--- a/lab-source/06a-rest-service-java-basics.docx
+++ b/lab-source/06a-rest-service-java-basics.docx
@@ -1691,10 +1691,10 @@
           <w:noProof/>
         </w:rPr>
         <w:drawing>
-          <wp:inline distT="0" distB="0" distL="0" distR="0" wp14:anchorId="7CF0198F" wp14:editId="288C6114">
-            <wp:extent cx="5270500" cy="5892701"/>
-            <wp:effectExtent l="0" t="0" r="0" b="635"/>
-            <wp:docPr id="1" name="Picture 1"/>
+          <wp:inline distT="0" distB="0" distL="0" distR="0" wp14:anchorId="404F4BDE" wp14:editId="3DC5DF07">
+            <wp:extent cx="5270500" cy="5752998"/>
+            <wp:effectExtent l="0" t="0" r="0" b="0"/>
+            <wp:docPr id="2" name="Picture 2"/>
             <wp:cNvGraphicFramePr>
               <a:graphicFrameLocks xmlns:a="http://schemas.openxmlformats.org/drawingml/2006/main" noChangeAspect="1"/>
             </wp:cNvGraphicFramePr>
@@ -1702,7 +1702,7 @@
               <a:graphicData uri="http://schemas.openxmlformats.org/drawingml/2006/picture">
                 <pic:pic xmlns:pic="http://schemas.openxmlformats.org/drawingml/2006/picture">
                   <pic:nvPicPr>
-                    <pic:cNvPr id="0" name="Picture 1"/>
+                    <pic:cNvPr id="0" name="Picture 2"/>
                     <pic:cNvPicPr>
                       <a:picLocks noChangeAspect="1" noChangeArrowheads="1"/>
                     </pic:cNvPicPr>
@@ -1723,7 +1723,7 @@
                   <pic:spPr bwMode="auto">
                     <a:xfrm>
                       <a:off x="0" y="0"/>
-                      <a:ext cx="5270500" cy="5892701"/>
+                      <a:ext cx="5270500" cy="5752998"/>
                     </a:xfrm>
                     <a:prstGeom prst="rect">
                       <a:avLst/>
@@ -1739,11 +1739,12 @@
           </wp:inline>
         </w:drawing>
       </w:r>
-      <w:r>
-        <w:br/>
-      </w:r>
     </w:p>
-    <w:bookmarkStart w:id="0" w:name="_GoBack"/>
+    <w:p>
+      <w:pPr>
+        <w:pStyle w:val="ListParagraph"/>
+      </w:pPr>
+    </w:p>
     <w:p>
       <w:pPr>
         <w:pStyle w:val="ListParagraph"/>
@@ -1753,774 +1754,8 @@
         </w:numPr>
       </w:pPr>
       <w:r>
-        <w:rPr>
-          <w:noProof/>
-        </w:rPr>
-        <mc:AlternateContent>
-          <mc:Choice Requires="wps">
-            <w:drawing>
-              <wp:anchor distT="0" distB="0" distL="114300" distR="114300" simplePos="0" relativeHeight="251662336" behindDoc="0" locked="0" layoutInCell="1" allowOverlap="1" wp14:anchorId="0BF615C0" wp14:editId="004A3E3C">
-                <wp:simplePos x="0" y="0"/>
-                <wp:positionH relativeFrom="column">
-                  <wp:posOffset>457200</wp:posOffset>
-                </wp:positionH>
-                <wp:positionV relativeFrom="paragraph">
-                  <wp:posOffset>201930</wp:posOffset>
-                </wp:positionV>
-                <wp:extent cx="5257800" cy="3657600"/>
-                <wp:effectExtent l="0" t="0" r="0" b="0"/>
-                <wp:wrapTopAndBottom/>
-                <wp:docPr id="13" name="Text Box 13"/>
-                <wp:cNvGraphicFramePr/>
-                <a:graphic xmlns:a="http://schemas.openxmlformats.org/drawingml/2006/main">
-                  <a:graphicData uri="http://schemas.microsoft.com/office/word/2010/wordprocessingShape">
-                    <wps:wsp>
-                      <wps:cNvSpPr txBox="1"/>
-                      <wps:spPr>
-                        <a:xfrm>
-                          <a:off x="0" y="0"/>
-                          <a:ext cx="5257800" cy="3657600"/>
-                        </a:xfrm>
-                        <a:prstGeom prst="rect">
-                          <a:avLst/>
-                        </a:prstGeom>
-                        <a:noFill/>
-                        <a:ln>
-                          <a:noFill/>
-                        </a:ln>
-                        <a:effectLst/>
-                        <a:extLst>
-                          <a:ext uri="{C572A759-6A51-4108-AA02-DFA0A04FC94B}">
-                            <ma14:wrappingTextBoxFlag xmlns:ma14="http://schemas.microsoft.com/office/mac/drawingml/2011/main"/>
-                          </a:ext>
-                        </a:extLst>
-                      </wps:spPr>
-                      <wps:style>
-                        <a:lnRef idx="0">
-                          <a:schemeClr val="accent1"/>
-                        </a:lnRef>
-                        <a:fillRef idx="0">
-                          <a:schemeClr val="accent1"/>
-                        </a:fillRef>
-                        <a:effectRef idx="0">
-                          <a:schemeClr val="accent1"/>
-                        </a:effectRef>
-                        <a:fontRef idx="minor">
-                          <a:schemeClr val="dk1"/>
-                        </a:fontRef>
-                      </wps:style>
-                      <wps:txbx>
-                        <w:txbxContent>
-                          <w:p>
-                            <w:pPr>
-                              <w:rPr>
-                                <w:rFonts w:ascii="Lucida Console" w:hAnsi="Lucida Console"/>
-                                <w:sz w:val="20"/>
-                              </w:rPr>
-                            </w:pPr>
-                            <w:r>
-                              <w:rPr>
-                                <w:rFonts w:ascii="Lucida Console" w:hAnsi="Lucida Console"/>
-                                <w:sz w:val="20"/>
-                              </w:rPr>
-                              <w:t xml:space="preserve">URI baseUri = </w:t>
-                            </w:r>
-                          </w:p>
-                          <w:p>
-                            <w:pPr>
-                              <w:rPr>
-                                <w:i/>
-                                <w:sz w:val="22"/>
-                              </w:rPr>
-                            </w:pPr>
-                            <w:r>
-                              <w:rPr>
-                                <w:rFonts w:ascii="Lucida Console" w:hAnsi="Lucida Console"/>
-                                <w:sz w:val="20"/>
-                              </w:rPr>
-                              <w:t xml:space="preserve">  </w:t>
-                            </w:r>
-                            <w:r>
-                              <w:rPr>
-                                <w:rFonts w:ascii="Lucida Console" w:hAnsi="Lucida Console"/>
-                                <w:sz w:val="20"/>
-                              </w:rPr>
-                              <w:t>UriBuilder.fromUri("http://localhost/").port(8000).build();</w:t>
-                            </w:r>
-                            <w:r>
-                              <w:rPr>
-                                <w:rFonts w:ascii="Lucida Console" w:hAnsi="Lucida Console"/>
-                                <w:sz w:val="20"/>
-                              </w:rPr>
-                              <w:br/>
-                            </w:r>
-                            <w:r>
-                              <w:rPr>
-                                <w:i/>
-                                <w:sz w:val="22"/>
-                              </w:rPr>
-                              <w:t>This is fairly self-explanatory.</w:t>
-                            </w:r>
-                          </w:p>
-                          <w:p>
-                            <w:pPr>
-                              <w:rPr>
-                                <w:i/>
-                                <w:sz w:val="22"/>
-                              </w:rPr>
-                            </w:pPr>
-                            <w:r>
-                              <w:rPr>
-                                <w:i/>
-                                <w:sz w:val="22"/>
-                              </w:rPr>
-                              <w:t>You can define the URL on which the server will listen.</w:t>
-                            </w:r>
-                            <w:r>
-                              <w:rPr>
-                                <w:i/>
-                                <w:sz w:val="22"/>
-                              </w:rPr>
-                              <w:br/>
-                            </w:r>
-                            <w:r>
-                              <w:rPr>
-                                <w:i/>
-                                <w:sz w:val="22"/>
-                              </w:rPr>
-                              <w:br/>
-                            </w:r>
-                            <w:r>
-                              <w:rPr>
-                                <w:rFonts w:ascii="Lucida Console" w:hAnsi="Lucida Console"/>
-                                <w:sz w:val="20"/>
-                              </w:rPr>
-                              <w:t>ResourceConfig config = new ResourceConfig(POResource.class);</w:t>
-                            </w:r>
-                            <w:r>
-                              <w:rPr>
-                                <w:rFonts w:ascii="Lucida Console" w:hAnsi="Lucida Console"/>
-                                <w:sz w:val="20"/>
-                              </w:rPr>
-                              <w:br/>
-                            </w:r>
-                            <w:r>
-                              <w:rPr>
-                                <w:i/>
-                                <w:sz w:val="20"/>
-                              </w:rPr>
-                              <w:t>This is where we identify that the class POResource is the JAX-RS Resource (aka Service) that we want to expose.</w:t>
-                            </w:r>
-                            <w:r>
-                              <w:rPr>
-                                <w:i/>
-                                <w:sz w:val="20"/>
-                              </w:rPr>
-                              <w:br/>
-                            </w:r>
-                            <w:r>
-                              <w:rPr>
-                                <w:i/>
-                                <w:sz w:val="20"/>
-                              </w:rPr>
-                              <w:br/>
-                            </w:r>
-                            <w:r>
-                              <w:rPr>
-                                <w:rFonts w:ascii="Lucida Console" w:hAnsi="Lucida Console"/>
-                                <w:sz w:val="20"/>
-                              </w:rPr>
-                              <w:t xml:space="preserve">Server server = </w:t>
-                            </w:r>
-                            <w:r>
-                              <w:rPr>
-                                <w:rFonts w:ascii="Lucida Console" w:hAnsi="Lucida Console"/>
-                                <w:sz w:val="20"/>
-                              </w:rPr>
-                              <w:br/>
-                              <w:t xml:space="preserve">   </w:t>
-                            </w:r>
-                            <w:r>
-                              <w:rPr>
-                                <w:rFonts w:ascii="Lucida Console" w:hAnsi="Lucida Console"/>
-                                <w:sz w:val="20"/>
-                              </w:rPr>
-                              <w:t>JettyHttpContainerFactory.createServer(baseUri, config);</w:t>
-                            </w:r>
-                            <w:r>
-                              <w:rPr>
-                                <w:rFonts w:ascii="Lucida Console" w:hAnsi="Lucida Console"/>
-                                <w:sz w:val="20"/>
-                              </w:rPr>
-                              <w:br/>
-                            </w:r>
-                            <w:r>
-                              <w:rPr>
-                                <w:i/>
-                                <w:sz w:val="22"/>
-                              </w:rPr>
-                              <w:t>Here is where we create the Jetty Server object.</w:t>
-                            </w:r>
-                          </w:p>
-                          <w:p>
-                            <w:pPr>
-                              <w:pStyle w:val="ListParagraph"/>
-                            </w:pPr>
-                          </w:p>
-                          <w:p>
-                            <w:pPr>
-                              <w:rPr>
-                                <w:rFonts w:ascii="Lucida Console" w:hAnsi="Lucida Console"/>
-                                <w:sz w:val="20"/>
-                              </w:rPr>
-                            </w:pPr>
-                            <w:r>
-                              <w:rPr>
-                                <w:rFonts w:ascii="Lucida Console" w:hAnsi="Lucida Console"/>
-                                <w:sz w:val="20"/>
-                              </w:rPr>
-                              <w:t>try {</w:t>
-                            </w:r>
-                          </w:p>
-                          <w:p>
-                            <w:pPr>
-                              <w:rPr>
-                                <w:rFonts w:ascii="Lucida Console" w:hAnsi="Lucida Console"/>
-                                <w:sz w:val="20"/>
-                              </w:rPr>
-                            </w:pPr>
-                            <w:r>
-                              <w:rPr>
-                                <w:rFonts w:ascii="Lucida Console" w:hAnsi="Lucida Console"/>
-                                <w:sz w:val="20"/>
-                              </w:rPr>
-                              <w:tab/>
-                              <w:t>server.start();</w:t>
-                            </w:r>
-                          </w:p>
-                          <w:p>
-                            <w:pPr>
-                              <w:rPr>
-                                <w:i/>
-                                <w:sz w:val="22"/>
-                              </w:rPr>
-                            </w:pPr>
-                            <w:r>
-                              <w:rPr>
-                                <w:i/>
-                                <w:sz w:val="22"/>
-                              </w:rPr>
-                              <w:tab/>
-                              <w:t>This initiates the startup of the server.</w:t>
-                            </w:r>
-                            <w:r>
-                              <w:rPr>
-                                <w:i/>
-                                <w:sz w:val="22"/>
-                              </w:rPr>
-                              <w:br/>
-                            </w:r>
-                          </w:p>
-                          <w:p>
-                            <w:pPr>
-                              <w:rPr>
-                                <w:i/>
-                                <w:sz w:val="22"/>
-                              </w:rPr>
-                            </w:pPr>
-                            <w:r>
-                              <w:rPr>
-                                <w:rFonts w:ascii="Lucida Console" w:hAnsi="Lucida Console"/>
-                                <w:sz w:val="20"/>
-                              </w:rPr>
-                              <w:tab/>
-                              <w:t>server.join();</w:t>
-                            </w:r>
-                            <w:r>
-                              <w:rPr>
-                                <w:rFonts w:ascii="Lucida Console" w:hAnsi="Lucida Console"/>
-                                <w:sz w:val="20"/>
-                              </w:rPr>
-                              <w:br/>
-                            </w:r>
-                            <w:r>
-                              <w:rPr>
-                                <w:i/>
-                                <w:sz w:val="22"/>
-                              </w:rPr>
-                              <w:tab/>
-                              <w:t xml:space="preserve">Wait until the server finishes initiation </w:t>
-                            </w:r>
-                          </w:p>
-                          <w:p>
-                            <w:pPr>
-                              <w:rPr>
-                                <w:rFonts w:ascii="Lucida Console" w:hAnsi="Lucida Console"/>
-                                <w:sz w:val="22"/>
-                              </w:rPr>
-                            </w:pPr>
-                          </w:p>
-                          <w:p>
-                            <w:pPr>
-                              <w:rPr>
-                                <w:rFonts w:ascii="Lucida Console" w:hAnsi="Lucida Console"/>
-                                <w:sz w:val="20"/>
-                              </w:rPr>
-                            </w:pPr>
-                            <w:r>
-                              <w:rPr>
-                                <w:rFonts w:ascii="Lucida Console" w:hAnsi="Lucida Console"/>
-                                <w:sz w:val="20"/>
-                              </w:rPr>
-                              <w:t>} finally {</w:t>
-                            </w:r>
-                          </w:p>
-                          <w:p>
-                            <w:pPr>
-                              <w:rPr>
-                                <w:rFonts w:ascii="Lucida Console" w:hAnsi="Lucida Console"/>
-                                <w:sz w:val="20"/>
-                              </w:rPr>
-                            </w:pPr>
-                            <w:r>
-                              <w:rPr>
-                                <w:rFonts w:ascii="Lucida Console" w:hAnsi="Lucida Console"/>
-                                <w:sz w:val="20"/>
-                              </w:rPr>
-                              <w:tab/>
-                              <w:t>server.destroy();</w:t>
-                            </w:r>
-                          </w:p>
-                          <w:p>
-                            <w:pPr>
-                              <w:rPr>
-                                <w:i/>
-                                <w:sz w:val="20"/>
-                              </w:rPr>
-                            </w:pPr>
-                            <w:r>
-                              <w:rPr>
-                                <w:sz w:val="20"/>
-                              </w:rPr>
-                              <w:tab/>
-                            </w:r>
-                            <w:r>
-                              <w:rPr>
-                                <w:i/>
-                                <w:sz w:val="20"/>
-                              </w:rPr>
-                              <w:t>Obvious!</w:t>
-                            </w:r>
-                          </w:p>
-                          <w:p>
-                            <w:pPr>
-                              <w:rPr>
-                                <w:rFonts w:ascii="Lucida Console" w:hAnsi="Lucida Console"/>
-                                <w:sz w:val="20"/>
-                              </w:rPr>
-                            </w:pPr>
-                            <w:r>
-                              <w:rPr>
-                                <w:rFonts w:ascii="Lucida Console" w:hAnsi="Lucida Console"/>
-                                <w:sz w:val="20"/>
-                              </w:rPr>
-                              <w:t>}</w:t>
-                            </w:r>
-                          </w:p>
-                          <w:p/>
-                        </w:txbxContent>
-                      </wps:txbx>
-                      <wps:bodyPr rot="0" spcFirstLastPara="0" vertOverflow="overflow" horzOverflow="overflow" vert="horz" wrap="square" lIns="91440" tIns="45720" rIns="91440" bIns="45720" numCol="1" spcCol="0" rtlCol="0" fromWordArt="0" anchor="t" anchorCtr="0" forceAA="0" compatLnSpc="1">
-                        <a:prstTxWarp prst="textNoShape">
-                          <a:avLst/>
-                        </a:prstTxWarp>
-                        <a:noAutofit/>
-                      </wps:bodyPr>
-                    </wps:wsp>
-                  </a:graphicData>
-                </a:graphic>
-                <wp14:sizeRelH relativeFrom="margin">
-                  <wp14:pctWidth>0</wp14:pctWidth>
-                </wp14:sizeRelH>
-              </wp:anchor>
-            </w:drawing>
-          </mc:Choice>
-          <mc:Fallback>
-            <w:pict>
-              <v:shape id="Text Box 13" o:spid="_x0000_s1027" type="#_x0000_t202" style="position:absolute;left:0;text-align:left;margin-left:36pt;margin-top:15.9pt;width:414pt;height:4in;z-index:251662336;visibility:visible;mso-wrap-style:square;mso-width-percent:0;mso-wrap-distance-left:9pt;mso-wrap-distance-top:0;mso-wrap-distance-right:9pt;mso-wrap-distance-bottom:0;mso-position-horizontal:absolute;mso-position-horizontal-relative:text;mso-position-vertical:absolute;mso-position-vertical-relative:text;mso-width-percent:0;mso-width-relative:margin;v-text-anchor:top" o:gfxdata="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" filled="f" stroked="f">
-                <v:textbox>
-                  <w:txbxContent>
-                    <w:p>
-                      <w:pPr>
-                        <w:rPr>
-                          <w:rFonts w:ascii="Lucida Console" w:hAnsi="Lucida Console"/>
-                          <w:sz w:val="20"/>
-                        </w:rPr>
-                      </w:pPr>
-                      <w:r>
-                        <w:rPr>
-                          <w:rFonts w:ascii="Lucida Console" w:hAnsi="Lucida Console"/>
-                          <w:sz w:val="20"/>
-                        </w:rPr>
-                        <w:t xml:space="preserve">URI baseUri = </w:t>
-                      </w:r>
-                    </w:p>
-                    <w:p>
-                      <w:pPr>
-                        <w:rPr>
-                          <w:i/>
-                          <w:sz w:val="22"/>
-                        </w:rPr>
-                      </w:pPr>
-                      <w:r>
-                        <w:rPr>
-                          <w:rFonts w:ascii="Lucida Console" w:hAnsi="Lucida Console"/>
-                          <w:sz w:val="20"/>
-                        </w:rPr>
-                        <w:t xml:space="preserve">  </w:t>
-                      </w:r>
-                      <w:r>
-                        <w:rPr>
-                          <w:rFonts w:ascii="Lucida Console" w:hAnsi="Lucida Console"/>
-                          <w:sz w:val="20"/>
-                        </w:rPr>
-                        <w:t>UriBuilder.fromUri("http://localhost/").port(8000).build();</w:t>
-                      </w:r>
-                      <w:r>
-                        <w:rPr>
-                          <w:rFonts w:ascii="Lucida Console" w:hAnsi="Lucida Console"/>
-                          <w:sz w:val="20"/>
-                        </w:rPr>
-                        <w:br/>
-                      </w:r>
-                      <w:r>
-                        <w:rPr>
-                          <w:i/>
-                          <w:sz w:val="22"/>
-                        </w:rPr>
-                        <w:t>This is fairly self-explanatory.</w:t>
-                      </w:r>
-                    </w:p>
-                    <w:p>
-                      <w:pPr>
-                        <w:rPr>
-                          <w:i/>
-                          <w:sz w:val="22"/>
-                        </w:rPr>
-                      </w:pPr>
-                      <w:r>
-                        <w:rPr>
-                          <w:i/>
-                          <w:sz w:val="22"/>
-                        </w:rPr>
-                        <w:t>You can define the URL on which the server will listen.</w:t>
-                      </w:r>
-                      <w:r>
-                        <w:rPr>
-                          <w:i/>
-                          <w:sz w:val="22"/>
-                        </w:rPr>
-                        <w:br/>
-                      </w:r>
-                      <w:r>
-                        <w:rPr>
-                          <w:i/>
-                          <w:sz w:val="22"/>
-                        </w:rPr>
-                        <w:br/>
-                      </w:r>
-                      <w:r>
-                        <w:rPr>
-                          <w:rFonts w:ascii="Lucida Console" w:hAnsi="Lucida Console"/>
-                          <w:sz w:val="20"/>
-                        </w:rPr>
-                        <w:t>ResourceConfig config = new ResourceConfig(POResource.class);</w:t>
-                      </w:r>
-                      <w:r>
-                        <w:rPr>
-                          <w:rFonts w:ascii="Lucida Console" w:hAnsi="Lucida Console"/>
-                          <w:sz w:val="20"/>
-                        </w:rPr>
-                        <w:br/>
-                      </w:r>
-                      <w:r>
-                        <w:rPr>
-                          <w:i/>
-                          <w:sz w:val="20"/>
-                        </w:rPr>
-                        <w:t>This is where we identify that the class POResource is the JAX-RS Resource (aka Service) that we want to expose.</w:t>
-                      </w:r>
-                      <w:r>
-                        <w:rPr>
-                          <w:i/>
-                          <w:sz w:val="20"/>
-                        </w:rPr>
-                        <w:br/>
-                      </w:r>
-                      <w:r>
-                        <w:rPr>
-                          <w:i/>
-                          <w:sz w:val="20"/>
-                        </w:rPr>
-                        <w:br/>
-                      </w:r>
-                      <w:r>
-                        <w:rPr>
-                          <w:rFonts w:ascii="Lucida Console" w:hAnsi="Lucida Console"/>
-                          <w:sz w:val="20"/>
-                        </w:rPr>
-                        <w:t xml:space="preserve">Server server = </w:t>
-                      </w:r>
-                      <w:r>
-                        <w:rPr>
-                          <w:rFonts w:ascii="Lucida Console" w:hAnsi="Lucida Console"/>
-                          <w:sz w:val="20"/>
-                        </w:rPr>
-                        <w:br/>
-                        <w:t xml:space="preserve">   </w:t>
-                      </w:r>
-                      <w:r>
-                        <w:rPr>
-                          <w:rFonts w:ascii="Lucida Console" w:hAnsi="Lucida Console"/>
-                          <w:sz w:val="20"/>
-                        </w:rPr>
-                        <w:t>JettyHttpContainerFactory.createServer(baseUri, config);</w:t>
-                      </w:r>
-                      <w:r>
-                        <w:rPr>
-                          <w:rFonts w:ascii="Lucida Console" w:hAnsi="Lucida Console"/>
-                          <w:sz w:val="20"/>
-                        </w:rPr>
-                        <w:br/>
-                      </w:r>
-                      <w:r>
-                        <w:rPr>
-                          <w:i/>
-                          <w:sz w:val="22"/>
-                        </w:rPr>
-                        <w:t>Here is where we create the Jetty Server object.</w:t>
-                      </w:r>
-                    </w:p>
-                    <w:p>
-                      <w:pPr>
-                        <w:pStyle w:val="ListParagraph"/>
-                      </w:pPr>
-                    </w:p>
-                    <w:p>
-                      <w:pPr>
-                        <w:rPr>
-                          <w:rFonts w:ascii="Lucida Console" w:hAnsi="Lucida Console"/>
-                          <w:sz w:val="20"/>
-                        </w:rPr>
-                      </w:pPr>
-                      <w:r>
-                        <w:rPr>
-                          <w:rFonts w:ascii="Lucida Console" w:hAnsi="Lucida Console"/>
-                          <w:sz w:val="20"/>
-                        </w:rPr>
-                        <w:t>try {</w:t>
-                      </w:r>
-                    </w:p>
-                    <w:p>
-                      <w:pPr>
-                        <w:rPr>
-                          <w:rFonts w:ascii="Lucida Console" w:hAnsi="Lucida Console"/>
-                          <w:sz w:val="20"/>
-                        </w:rPr>
-                      </w:pPr>
-                      <w:r>
-                        <w:rPr>
-                          <w:rFonts w:ascii="Lucida Console" w:hAnsi="Lucida Console"/>
-                          <w:sz w:val="20"/>
-                        </w:rPr>
-                        <w:tab/>
-                        <w:t>server.start();</w:t>
-                      </w:r>
-                    </w:p>
-                    <w:p>
-                      <w:pPr>
-                        <w:rPr>
-                          <w:i/>
-                          <w:sz w:val="22"/>
-                        </w:rPr>
-                      </w:pPr>
-                      <w:r>
-                        <w:rPr>
-                          <w:i/>
-                          <w:sz w:val="22"/>
-                        </w:rPr>
-                        <w:tab/>
-                        <w:t>This initiates the startup of the server.</w:t>
-                      </w:r>
-                      <w:r>
-                        <w:rPr>
-                          <w:i/>
-                          <w:sz w:val="22"/>
-                        </w:rPr>
-                        <w:br/>
-                      </w:r>
-                    </w:p>
-                    <w:p>
-                      <w:pPr>
-                        <w:rPr>
-                          <w:i/>
-                          <w:sz w:val="22"/>
-                        </w:rPr>
-                      </w:pPr>
-                      <w:r>
-                        <w:rPr>
-                          <w:rFonts w:ascii="Lucida Console" w:hAnsi="Lucida Console"/>
-                          <w:sz w:val="20"/>
-                        </w:rPr>
-                        <w:tab/>
-                        <w:t>server.join();</w:t>
-                      </w:r>
-                      <w:r>
-                        <w:rPr>
-                          <w:rFonts w:ascii="Lucida Console" w:hAnsi="Lucida Console"/>
-                          <w:sz w:val="20"/>
-                        </w:rPr>
-                        <w:br/>
-                      </w:r>
-                      <w:r>
-                        <w:rPr>
-                          <w:i/>
-                          <w:sz w:val="22"/>
-                        </w:rPr>
-                        <w:tab/>
-                        <w:t xml:space="preserve">Wait until the server finishes initiation </w:t>
-                      </w:r>
-                    </w:p>
-                    <w:p>
-                      <w:pPr>
-                        <w:rPr>
-                          <w:rFonts w:ascii="Lucida Console" w:hAnsi="Lucida Console"/>
-                          <w:sz w:val="22"/>
-                        </w:rPr>
-                      </w:pPr>
-                    </w:p>
-                    <w:p>
-                      <w:pPr>
-                        <w:rPr>
-                          <w:rFonts w:ascii="Lucida Console" w:hAnsi="Lucida Console"/>
-                          <w:sz w:val="20"/>
-                        </w:rPr>
-                      </w:pPr>
-                      <w:r>
-                        <w:rPr>
-                          <w:rFonts w:ascii="Lucida Console" w:hAnsi="Lucida Console"/>
-                          <w:sz w:val="20"/>
-                        </w:rPr>
-                        <w:t>} finally {</w:t>
-                      </w:r>
-                    </w:p>
-                    <w:p>
-                      <w:pPr>
-                        <w:rPr>
-                          <w:rFonts w:ascii="Lucida Console" w:hAnsi="Lucida Console"/>
-                          <w:sz w:val="20"/>
-                        </w:rPr>
-                      </w:pPr>
-                      <w:r>
-                        <w:rPr>
-                          <w:rFonts w:ascii="Lucida Console" w:hAnsi="Lucida Console"/>
-                          <w:sz w:val="20"/>
-                        </w:rPr>
-                        <w:tab/>
-                        <w:t>server.destroy();</w:t>
-                      </w:r>
-                    </w:p>
-                    <w:p>
-                      <w:pPr>
-                        <w:rPr>
-                          <w:i/>
-                          <w:sz w:val="20"/>
-                        </w:rPr>
-                      </w:pPr>
-                      <w:r>
-                        <w:rPr>
-                          <w:sz w:val="20"/>
-                        </w:rPr>
-                        <w:tab/>
-                      </w:r>
-                      <w:r>
-                        <w:rPr>
-                          <w:i/>
-                          <w:sz w:val="20"/>
-                        </w:rPr>
-                        <w:t>Obvious!</w:t>
-                      </w:r>
-                    </w:p>
-                    <w:p>
-                      <w:pPr>
-                        <w:rPr>
-                          <w:rFonts w:ascii="Lucida Console" w:hAnsi="Lucida Console"/>
-                          <w:sz w:val="20"/>
-                        </w:rPr>
-                      </w:pPr>
-                      <w:r>
-                        <w:rPr>
-                          <w:rFonts w:ascii="Lucida Console" w:hAnsi="Lucida Console"/>
-                          <w:sz w:val="20"/>
-                        </w:rPr>
-                        <w:t>}</w:t>
-                      </w:r>
-                    </w:p>
-                    <w:p/>
-                  </w:txbxContent>
-                </v:textbox>
-                <w10:wrap type="topAndBottom"/>
-              </v:shape>
-            </w:pict>
-          </mc:Fallback>
-        </mc:AlternateContent>
-      </w:r>
-      <w:r>
-        <w:t>The Main class has the following code:</w:t>
-      </w:r>
-      <w:r>
-        <w:t xml:space="preserve"> </w:t>
-      </w:r>
-      <w:r>
-        <w:br/>
-      </w:r>
-    </w:p>
-    <w:p/>
-    <w:bookmarkEnd w:id="0"/>
-    <w:p>
-      <w:pPr>
-        <w:pStyle w:val="ListParagraph"/>
-        <w:numPr>
-          <w:ilvl w:val="0"/>
-          <w:numId w:val="7"/>
-        </w:numPr>
-      </w:pPr>
-      <w:r>
-        <w:t xml:space="preserve">You will have noticed that we referenced a class </w:t>
-      </w:r>
-      <w:r>
-        <w:rPr>
-          <w:i/>
-        </w:rPr>
-        <w:t>POResource.class</w:t>
-      </w:r>
-      <w:r>
-        <w:t xml:space="preserve"> which is so far absent. Let’s create it. This is where we finally get to use the JAX-RS specification to define an HTTP-based Resource.</w:t>
-      </w:r>
-    </w:p>
-    <w:p>
-      <w:pPr>
-        <w:ind w:left="360"/>
-      </w:pPr>
-    </w:p>
-    <w:p>
-      <w:pPr>
-        <w:pStyle w:val="ListParagraph"/>
-        <w:numPr>
-          <w:ilvl w:val="0"/>
-          <w:numId w:val="7"/>
-        </w:numPr>
-      </w:pPr>
+        <w:br w:type="column"/>
+      </w:r>
       <w:r>
         <w:rPr>
           <w:noProof/>
@@ -3248,7 +2483,7 @@
         <w:br/>
       </w:r>
       <w:r>
-        <w:t>You should create the class in the same package as Main. Type this in or cut and paste from here:</w:t>
+        <w:t>Type this in or cut and paste from here:</w:t>
       </w:r>
       <w:r>
         <w:br/>
@@ -3256,7 +2491,1353 @@
       </w:r>
     </w:p>
     <w:p/>
+    <w:p>
+      <w:r>
+        <w:br w:type="column"/>
+      </w:r>
+    </w:p>
+    <w:p>
+      <w:pPr>
+        <w:pStyle w:val="ListParagraph"/>
+        <w:numPr>
+          <w:ilvl w:val="0"/>
+          <w:numId w:val="7"/>
+        </w:numPr>
+      </w:pPr>
+      <w:r>
+        <w:t xml:space="preserve">We also need to tell </w:t>
+      </w:r>
+      <w:r>
+        <w:t>our Java runtime about this class</w:t>
+      </w:r>
+      <w:r>
+        <w:t xml:space="preserve">. There are multiple ways to do this (documented here: </w:t>
+      </w:r>
+      <w:r>
+        <w:t>https://jersey.java.net/documentation/latest/deployment.html</w:t>
+      </w:r>
+      <w:r>
+        <w:t>)</w:t>
+      </w:r>
+      <w:r>
+        <w:br/>
+        <w:t xml:space="preserve">For this stage of our exercises we are going to create a WebApp and a corresponding WAR file deployment. This requires a web.xml deployment descriptor. You can </w:t>
+      </w:r>
+      <w:r>
+        <w:t>create that by:</w:t>
+      </w:r>
+      <w:r>
+        <w:br/>
+        <w:t xml:space="preserve">Navigate to </w:t>
+      </w:r>
+      <w:r>
+        <w:rPr>
+          <w:b/>
+        </w:rPr>
+        <w:t>src/main/webapp/WEB-INF</w:t>
+      </w:r>
+      <w:r>
+        <w:rPr>
+          <w:b/>
+        </w:rPr>
+        <w:br/>
+      </w:r>
+      <w:r>
+        <w:t xml:space="preserve">Right-click </w:t>
+      </w:r>
+      <w:r>
+        <w:rPr>
+          <w:b/>
+        </w:rPr>
+        <w:t>New-&gt;File</w:t>
+      </w:r>
+      <w:r>
+        <w:rPr>
+          <w:b/>
+        </w:rPr>
+        <w:br/>
+      </w:r>
+      <w:r>
+        <w:t>File name</w:t>
+      </w:r>
+      <w:r>
+        <w:rPr>
+          <w:b/>
+        </w:rPr>
+        <w:t xml:space="preserve"> web.xml</w:t>
+      </w:r>
+    </w:p>
+    <w:p>
+      <w:pPr>
+        <w:pStyle w:val="ListParagraph"/>
+      </w:pPr>
+      <w:r>
+        <w:rPr>
+          <w:noProof/>
+        </w:rPr>
+        <w:drawing>
+          <wp:inline distT="0" distB="0" distL="0" distR="0" wp14:anchorId="53BCBFE1" wp14:editId="5AA3E721">
+            <wp:extent cx="3668090" cy="3814233"/>
+            <wp:effectExtent l="0" t="0" r="0" b="0"/>
+            <wp:docPr id="3" name="Picture 3"/>
+            <wp:cNvGraphicFramePr>
+              <a:graphicFrameLocks xmlns:a="http://schemas.openxmlformats.org/drawingml/2006/main" noChangeAspect="1"/>
+            </wp:cNvGraphicFramePr>
+            <a:graphic xmlns:a="http://schemas.openxmlformats.org/drawingml/2006/main">
+              <a:graphicData uri="http://schemas.openxmlformats.org/drawingml/2006/picture">
+                <pic:pic xmlns:pic="http://schemas.openxmlformats.org/drawingml/2006/picture">
+                  <pic:nvPicPr>
+                    <pic:cNvPr id="0" name="Picture 3"/>
+                    <pic:cNvPicPr>
+                      <a:picLocks noChangeAspect="1" noChangeArrowheads="1"/>
+                    </pic:cNvPicPr>
+                  </pic:nvPicPr>
+                  <pic:blipFill>
+                    <a:blip r:embed="rId12">
+                      <a:extLst>
+                        <a:ext uri="{28A0092B-C50C-407E-A947-70E740481C1C}">
+                          <a14:useLocalDpi xmlns:a14="http://schemas.microsoft.com/office/drawing/2010/main" val="0"/>
+                        </a:ext>
+                      </a:extLst>
+                    </a:blip>
+                    <a:srcRect/>
+                    <a:stretch>
+                      <a:fillRect/>
+                    </a:stretch>
+                  </pic:blipFill>
+                  <pic:spPr bwMode="auto">
+                    <a:xfrm>
+                      <a:off x="0" y="0"/>
+                      <a:ext cx="3668382" cy="3814536"/>
+                    </a:xfrm>
+                    <a:prstGeom prst="rect">
+                      <a:avLst/>
+                    </a:prstGeom>
+                    <a:noFill/>
+                    <a:ln>
+                      <a:noFill/>
+                    </a:ln>
+                  </pic:spPr>
+                </pic:pic>
+              </a:graphicData>
+            </a:graphic>
+          </wp:inline>
+        </w:drawing>
+      </w:r>
+    </w:p>
     <w:p/>
+    <w:p>
+      <w:pPr>
+        <w:pStyle w:val="ListParagraph"/>
+        <w:numPr>
+          <w:ilvl w:val="0"/>
+          <w:numId w:val="7"/>
+        </w:numPr>
+      </w:pPr>
+      <w:r>
+        <w:t>Switch to the Source view of this file:</w:t>
+      </w:r>
+      <w:r>
+        <w:br/>
+      </w:r>
+      <w:r>
+        <w:rPr>
+          <w:noProof/>
+        </w:rPr>
+        <w:drawing>
+          <wp:inline distT="0" distB="0" distL="0" distR="0" wp14:anchorId="79D43E7B" wp14:editId="413A4F14">
+            <wp:extent cx="2514600" cy="1370774"/>
+            <wp:effectExtent l="0" t="0" r="0" b="1270"/>
+            <wp:docPr id="4" name="Picture 4"/>
+            <wp:cNvGraphicFramePr>
+              <a:graphicFrameLocks xmlns:a="http://schemas.openxmlformats.org/drawingml/2006/main" noChangeAspect="1"/>
+            </wp:cNvGraphicFramePr>
+            <a:graphic xmlns:a="http://schemas.openxmlformats.org/drawingml/2006/main">
+              <a:graphicData uri="http://schemas.openxmlformats.org/drawingml/2006/picture">
+                <pic:pic xmlns:pic="http://schemas.openxmlformats.org/drawingml/2006/picture">
+                  <pic:nvPicPr>
+                    <pic:cNvPr id="0" name="Picture 4"/>
+                    <pic:cNvPicPr>
+                      <a:picLocks noChangeAspect="1" noChangeArrowheads="1"/>
+                    </pic:cNvPicPr>
+                  </pic:nvPicPr>
+                  <pic:blipFill>
+                    <a:blip r:embed="rId13">
+                      <a:extLst>
+                        <a:ext uri="{28A0092B-C50C-407E-A947-70E740481C1C}">
+                          <a14:useLocalDpi xmlns:a14="http://schemas.microsoft.com/office/drawing/2010/main" val="0"/>
+                        </a:ext>
+                      </a:extLst>
+                    </a:blip>
+                    <a:srcRect/>
+                    <a:stretch>
+                      <a:fillRect/>
+                    </a:stretch>
+                  </pic:blipFill>
+                  <pic:spPr bwMode="auto">
+                    <a:xfrm>
+                      <a:off x="0" y="0"/>
+                      <a:ext cx="2514905" cy="1370940"/>
+                    </a:xfrm>
+                    <a:prstGeom prst="rect">
+                      <a:avLst/>
+                    </a:prstGeom>
+                    <a:noFill/>
+                    <a:ln>
+                      <a:noFill/>
+                    </a:ln>
+                  </pic:spPr>
+                </pic:pic>
+              </a:graphicData>
+            </a:graphic>
+          </wp:inline>
+        </w:drawing>
+      </w:r>
+      <w:r>
+        <w:br/>
+      </w:r>
+    </w:p>
+    <w:p>
+      <w:pPr>
+        <w:pStyle w:val="ListParagraph"/>
+        <w:numPr>
+          <w:ilvl w:val="0"/>
+          <w:numId w:val="7"/>
+        </w:numPr>
+      </w:pPr>
+      <w:r>
+        <w:br w:type="column"/>
+        <w:t>Cut and paste (from here: TODO URL) the required xml.</w:t>
+      </w:r>
+      <w:r>
+        <w:br/>
+      </w:r>
+      <w:r>
+        <w:rPr>
+          <w:noProof/>
+        </w:rPr>
+        <mc:AlternateContent>
+          <mc:Choice Requires="wps">
+            <w:drawing>
+              <wp:anchor distT="0" distB="0" distL="114300" distR="114300" simplePos="0" relativeHeight="251664384" behindDoc="0" locked="0" layoutInCell="1" allowOverlap="1" wp14:anchorId="18908A90" wp14:editId="570C9194">
+                <wp:simplePos x="0" y="0"/>
+                <wp:positionH relativeFrom="column">
+                  <wp:posOffset>457200</wp:posOffset>
+                </wp:positionH>
+                <wp:positionV relativeFrom="paragraph">
+                  <wp:posOffset>342900</wp:posOffset>
+                </wp:positionV>
+                <wp:extent cx="5143500" cy="3429000"/>
+                <wp:effectExtent l="0" t="0" r="0" b="0"/>
+                <wp:wrapSquare wrapText="bothSides"/>
+                <wp:docPr id="5" name="Text Box 5"/>
+                <wp:cNvGraphicFramePr/>
+                <a:graphic xmlns:a="http://schemas.openxmlformats.org/drawingml/2006/main">
+                  <a:graphicData uri="http://schemas.microsoft.com/office/word/2010/wordprocessingShape">
+                    <wps:wsp>
+                      <wps:cNvSpPr txBox="1"/>
+                      <wps:spPr>
+                        <a:xfrm>
+                          <a:off x="0" y="0"/>
+                          <a:ext cx="5143500" cy="3429000"/>
+                        </a:xfrm>
+                        <a:prstGeom prst="rect">
+                          <a:avLst/>
+                        </a:prstGeom>
+                        <a:noFill/>
+                        <a:ln>
+                          <a:noFill/>
+                        </a:ln>
+                        <a:effectLst/>
+                        <a:extLst>
+                          <a:ext uri="{C572A759-6A51-4108-AA02-DFA0A04FC94B}">
+                            <ma14:wrappingTextBoxFlag xmlns:ma14="http://schemas.microsoft.com/office/mac/drawingml/2011/main"/>
+                          </a:ext>
+                        </a:extLst>
+                      </wps:spPr>
+                      <wps:style>
+                        <a:lnRef idx="0">
+                          <a:schemeClr val="accent1"/>
+                        </a:lnRef>
+                        <a:fillRef idx="0">
+                          <a:schemeClr val="accent1"/>
+                        </a:fillRef>
+                        <a:effectRef idx="0">
+                          <a:schemeClr val="accent1"/>
+                        </a:effectRef>
+                        <a:fontRef idx="minor">
+                          <a:schemeClr val="dk1"/>
+                        </a:fontRef>
+                      </wps:style>
+                      <wps:txbx>
+                        <w:txbxContent>
+                          <w:p>
+                            <w:pPr>
+                              <w:rPr>
+                                <w:rFonts w:ascii="Monaco" w:hAnsi="Monaco" w:cs="Monaco"/>
+                                <w:color w:val="008080"/>
+                                <w:sz w:val="16"/>
+                                <w:szCs w:val="22"/>
+                              </w:rPr>
+                            </w:pPr>
+                            <w:r>
+                              <w:rPr>
+                                <w:rFonts w:ascii="Monaco" w:hAnsi="Monaco" w:cs="Monaco"/>
+                                <w:color w:val="008080"/>
+                                <w:sz w:val="16"/>
+                                <w:szCs w:val="22"/>
+                              </w:rPr>
+                              <w:t>&lt;web-app xmlns:xsi="http://www.w3.org/2001/XMLSchema-instance"</w:t>
+                            </w:r>
+                          </w:p>
+                          <w:p>
+                            <w:pPr>
+                              <w:rPr>
+                                <w:rFonts w:ascii="Monaco" w:hAnsi="Monaco" w:cs="Monaco"/>
+                                <w:color w:val="008080"/>
+                                <w:sz w:val="16"/>
+                                <w:szCs w:val="22"/>
+                              </w:rPr>
+                            </w:pPr>
+                            <w:r>
+                              <w:rPr>
+                                <w:rFonts w:ascii="Monaco" w:hAnsi="Monaco" w:cs="Monaco"/>
+                                <w:color w:val="008080"/>
+                                <w:sz w:val="16"/>
+                                <w:szCs w:val="22"/>
+                              </w:rPr>
+                              <w:tab/>
+                              <w:t>xmlns="http://java.sun.com/xml/ns/javaee" xmlns:web="http://java.sun.com/xml/ns/javaee/web-app_3_0.xsd"</w:t>
+                            </w:r>
+                          </w:p>
+                          <w:p>
+                            <w:pPr>
+                              <w:rPr>
+                                <w:rFonts w:ascii="Monaco" w:hAnsi="Monaco" w:cs="Monaco"/>
+                                <w:color w:val="008080"/>
+                                <w:sz w:val="16"/>
+                                <w:szCs w:val="22"/>
+                              </w:rPr>
+                            </w:pPr>
+                            <w:r>
+                              <w:rPr>
+                                <w:rFonts w:ascii="Monaco" w:hAnsi="Monaco" w:cs="Monaco"/>
+                                <w:color w:val="008080"/>
+                                <w:sz w:val="16"/>
+                                <w:szCs w:val="22"/>
+                              </w:rPr>
+                              <w:tab/>
+                              <w:t>xsi:schemaLocation="http://java.sun.com/xml/ns/javaee</w:t>
+                            </w:r>
+                          </w:p>
+                          <w:p>
+                            <w:pPr>
+                              <w:rPr>
+                                <w:rFonts w:ascii="Monaco" w:hAnsi="Monaco" w:cs="Monaco"/>
+                                <w:color w:val="008080"/>
+                                <w:sz w:val="16"/>
+                                <w:szCs w:val="22"/>
+                              </w:rPr>
+                            </w:pPr>
+                            <w:r>
+                              <w:rPr>
+                                <w:rFonts w:ascii="Monaco" w:hAnsi="Monaco" w:cs="Monaco"/>
+                                <w:color w:val="008080"/>
+                                <w:sz w:val="16"/>
+                                <w:szCs w:val="22"/>
+                              </w:rPr>
+                              <w:t>http://java.sun.com/xml/ns/javaee/web-app_3_0.xsd"</w:t>
+                            </w:r>
+                          </w:p>
+                          <w:p>
+                            <w:pPr>
+                              <w:rPr>
+                                <w:rFonts w:ascii="Monaco" w:hAnsi="Monaco" w:cs="Monaco"/>
+                                <w:color w:val="008080"/>
+                                <w:sz w:val="16"/>
+                                <w:szCs w:val="22"/>
+                              </w:rPr>
+                            </w:pPr>
+                            <w:r>
+                              <w:rPr>
+                                <w:rFonts w:ascii="Monaco" w:hAnsi="Monaco" w:cs="Monaco"/>
+                                <w:color w:val="008080"/>
+                                <w:sz w:val="16"/>
+                                <w:szCs w:val="22"/>
+                              </w:rPr>
+                              <w:tab/>
+                              <w:t>id="WebApp_ID" version="3.0"&gt;</w:t>
+                            </w:r>
+                          </w:p>
+                          <w:p>
+                            <w:pPr>
+                              <w:rPr>
+                                <w:rFonts w:ascii="Monaco" w:hAnsi="Monaco" w:cs="Monaco"/>
+                                <w:color w:val="008080"/>
+                                <w:sz w:val="16"/>
+                                <w:szCs w:val="22"/>
+                              </w:rPr>
+                            </w:pPr>
+                          </w:p>
+                          <w:p>
+                            <w:pPr>
+                              <w:rPr>
+                                <w:rFonts w:ascii="Monaco" w:hAnsi="Monaco" w:cs="Monaco"/>
+                                <w:color w:val="008080"/>
+                                <w:sz w:val="16"/>
+                                <w:szCs w:val="22"/>
+                              </w:rPr>
+                            </w:pPr>
+                            <w:r>
+                              <w:rPr>
+                                <w:rFonts w:ascii="Monaco" w:hAnsi="Monaco" w:cs="Monaco"/>
+                                <w:color w:val="008080"/>
+                                <w:sz w:val="16"/>
+                                <w:szCs w:val="22"/>
+                              </w:rPr>
+                              <w:tab/>
+                              <w:t>&lt;display-name&gt;Jersey JAXRS&lt;/display-name&gt;</w:t>
+                            </w:r>
+                          </w:p>
+                          <w:p>
+                            <w:pPr>
+                              <w:rPr>
+                                <w:rFonts w:ascii="Monaco" w:hAnsi="Monaco" w:cs="Monaco"/>
+                                <w:color w:val="008080"/>
+                                <w:sz w:val="16"/>
+                                <w:szCs w:val="22"/>
+                              </w:rPr>
+                            </w:pPr>
+                            <w:r>
+                              <w:rPr>
+                                <w:rFonts w:ascii="Monaco" w:hAnsi="Monaco" w:cs="Monaco"/>
+                                <w:color w:val="008080"/>
+                                <w:sz w:val="16"/>
+                                <w:szCs w:val="22"/>
+                              </w:rPr>
+                              <w:tab/>
+                              <w:t>&lt;servlet&gt;</w:t>
+                            </w:r>
+                          </w:p>
+                          <w:p>
+                            <w:pPr>
+                              <w:rPr>
+                                <w:rFonts w:ascii="Monaco" w:hAnsi="Monaco" w:cs="Monaco"/>
+                                <w:color w:val="008080"/>
+                                <w:sz w:val="16"/>
+                                <w:szCs w:val="22"/>
+                              </w:rPr>
+                            </w:pPr>
+                            <w:r>
+                              <w:rPr>
+                                <w:rFonts w:ascii="Monaco" w:hAnsi="Monaco" w:cs="Monaco"/>
+                                <w:color w:val="008080"/>
+                                <w:sz w:val="16"/>
+                                <w:szCs w:val="22"/>
+                              </w:rPr>
+                              <w:tab/>
+                            </w:r>
+                            <w:r>
+                              <w:rPr>
+                                <w:rFonts w:ascii="Monaco" w:hAnsi="Monaco" w:cs="Monaco"/>
+                                <w:color w:val="008080"/>
+                                <w:sz w:val="16"/>
+                                <w:szCs w:val="22"/>
+                              </w:rPr>
+                              <w:tab/>
+                              <w:t>&lt;servlet-name&gt;JerseyServlet&lt;/servlet-name&gt;</w:t>
+                            </w:r>
+                          </w:p>
+                          <w:p>
+                            <w:pPr>
+                              <w:rPr>
+                                <w:rFonts w:ascii="Monaco" w:hAnsi="Monaco" w:cs="Monaco"/>
+                                <w:color w:val="008080"/>
+                                <w:sz w:val="16"/>
+                                <w:szCs w:val="22"/>
+                              </w:rPr>
+                            </w:pPr>
+                            <w:r>
+                              <w:rPr>
+                                <w:rFonts w:ascii="Monaco" w:hAnsi="Monaco" w:cs="Monaco"/>
+                                <w:color w:val="008080"/>
+                                <w:sz w:val="16"/>
+                                <w:szCs w:val="22"/>
+                              </w:rPr>
+                              <w:tab/>
+                            </w:r>
+                            <w:r>
+                              <w:rPr>
+                                <w:rFonts w:ascii="Monaco" w:hAnsi="Monaco" w:cs="Monaco"/>
+                                <w:color w:val="008080"/>
+                                <w:sz w:val="16"/>
+                                <w:szCs w:val="22"/>
+                              </w:rPr>
+                              <w:tab/>
+                              <w:t>&lt;servlet-class&gt;org.glassfish.jersey.servlet.ServletContainer&lt;/servlet-class&gt;</w:t>
+                            </w:r>
+                          </w:p>
+                          <w:p>
+                            <w:pPr>
+                              <w:rPr>
+                                <w:rFonts w:ascii="Monaco" w:hAnsi="Monaco" w:cs="Monaco"/>
+                                <w:color w:val="008080"/>
+                                <w:sz w:val="16"/>
+                                <w:szCs w:val="22"/>
+                              </w:rPr>
+                            </w:pPr>
+                            <w:r>
+                              <w:rPr>
+                                <w:rFonts w:ascii="Monaco" w:hAnsi="Monaco" w:cs="Monaco"/>
+                                <w:color w:val="008080"/>
+                                <w:sz w:val="16"/>
+                                <w:szCs w:val="22"/>
+                              </w:rPr>
+                              <w:tab/>
+                            </w:r>
+                            <w:r>
+                              <w:rPr>
+                                <w:rFonts w:ascii="Monaco" w:hAnsi="Monaco" w:cs="Monaco"/>
+                                <w:color w:val="008080"/>
+                                <w:sz w:val="16"/>
+                                <w:szCs w:val="22"/>
+                              </w:rPr>
+                              <w:tab/>
+                              <w:t>&lt;init-param&gt;</w:t>
+                            </w:r>
+                          </w:p>
+                          <w:p>
+                            <w:pPr>
+                              <w:rPr>
+                                <w:rFonts w:ascii="Monaco" w:hAnsi="Monaco" w:cs="Monaco"/>
+                                <w:color w:val="008080"/>
+                                <w:sz w:val="16"/>
+                                <w:szCs w:val="22"/>
+                              </w:rPr>
+                            </w:pPr>
+                            <w:r>
+                              <w:rPr>
+                                <w:rFonts w:ascii="Monaco" w:hAnsi="Monaco" w:cs="Monaco"/>
+                                <w:color w:val="008080"/>
+                                <w:sz w:val="16"/>
+                                <w:szCs w:val="22"/>
+                              </w:rPr>
+                              <w:tab/>
+                            </w:r>
+                            <w:r>
+                              <w:rPr>
+                                <w:rFonts w:ascii="Monaco" w:hAnsi="Monaco" w:cs="Monaco"/>
+                                <w:color w:val="008080"/>
+                                <w:sz w:val="16"/>
+                                <w:szCs w:val="22"/>
+                              </w:rPr>
+                              <w:tab/>
+                            </w:r>
+                            <w:r>
+                              <w:rPr>
+                                <w:rFonts w:ascii="Monaco" w:hAnsi="Monaco" w:cs="Monaco"/>
+                                <w:color w:val="008080"/>
+                                <w:sz w:val="16"/>
+                                <w:szCs w:val="22"/>
+                              </w:rPr>
+                              <w:tab/>
+                              <w:t>&lt;param-name&gt;jersey.config.server.provider.packages&lt;/param-name&gt;</w:t>
+                            </w:r>
+                          </w:p>
+                          <w:p>
+                            <w:pPr>
+                              <w:rPr>
+                                <w:rFonts w:ascii="Monaco" w:hAnsi="Monaco" w:cs="Monaco"/>
+                                <w:color w:val="008080"/>
+                                <w:sz w:val="16"/>
+                                <w:szCs w:val="22"/>
+                              </w:rPr>
+                            </w:pPr>
+                            <w:r>
+                              <w:rPr>
+                                <w:rFonts w:ascii="Monaco" w:hAnsi="Monaco" w:cs="Monaco"/>
+                                <w:color w:val="008080"/>
+                                <w:sz w:val="16"/>
+                                <w:szCs w:val="22"/>
+                              </w:rPr>
+                              <w:tab/>
+                            </w:r>
+                            <w:r>
+                              <w:rPr>
+                                <w:rFonts w:ascii="Monaco" w:hAnsi="Monaco" w:cs="Monaco"/>
+                                <w:color w:val="008080"/>
+                                <w:sz w:val="16"/>
+                                <w:szCs w:val="22"/>
+                              </w:rPr>
+                              <w:tab/>
+                            </w:r>
+                            <w:r>
+                              <w:rPr>
+                                <w:rFonts w:ascii="Monaco" w:hAnsi="Monaco" w:cs="Monaco"/>
+                                <w:color w:val="008080"/>
+                                <w:sz w:val="16"/>
+                                <w:szCs w:val="22"/>
+                              </w:rPr>
+                              <w:tab/>
+                              <w:t>&lt;param-value&gt;freo.me.rest&lt;/param-value&gt;</w:t>
+                            </w:r>
+                          </w:p>
+                          <w:p>
+                            <w:pPr>
+                              <w:rPr>
+                                <w:rFonts w:ascii="Monaco" w:hAnsi="Monaco" w:cs="Monaco"/>
+                                <w:color w:val="008080"/>
+                                <w:sz w:val="16"/>
+                                <w:szCs w:val="22"/>
+                              </w:rPr>
+                            </w:pPr>
+                            <w:r>
+                              <w:rPr>
+                                <w:rFonts w:ascii="Monaco" w:hAnsi="Monaco" w:cs="Monaco"/>
+                                <w:color w:val="008080"/>
+                                <w:sz w:val="16"/>
+                                <w:szCs w:val="22"/>
+                              </w:rPr>
+                              <w:tab/>
+                            </w:r>
+                            <w:r>
+                              <w:rPr>
+                                <w:rFonts w:ascii="Monaco" w:hAnsi="Monaco" w:cs="Monaco"/>
+                                <w:color w:val="008080"/>
+                                <w:sz w:val="16"/>
+                                <w:szCs w:val="22"/>
+                              </w:rPr>
+                              <w:tab/>
+                              <w:t>&lt;/init-param&gt;</w:t>
+                            </w:r>
+                          </w:p>
+                          <w:p>
+                            <w:pPr>
+                              <w:rPr>
+                                <w:rFonts w:ascii="Monaco" w:hAnsi="Monaco" w:cs="Monaco"/>
+                                <w:color w:val="008080"/>
+                                <w:sz w:val="16"/>
+                                <w:szCs w:val="22"/>
+                              </w:rPr>
+                            </w:pPr>
+                            <w:r>
+                              <w:rPr>
+                                <w:rFonts w:ascii="Monaco" w:hAnsi="Monaco" w:cs="Monaco"/>
+                                <w:color w:val="008080"/>
+                                <w:sz w:val="16"/>
+                                <w:szCs w:val="22"/>
+                              </w:rPr>
+                              <w:tab/>
+                            </w:r>
+                            <w:r>
+                              <w:rPr>
+                                <w:rFonts w:ascii="Monaco" w:hAnsi="Monaco" w:cs="Monaco"/>
+                                <w:color w:val="008080"/>
+                                <w:sz w:val="16"/>
+                                <w:szCs w:val="22"/>
+                              </w:rPr>
+                              <w:tab/>
+                              <w:t>&lt;load-on-startup&gt;1&lt;/load-on-startup&gt;</w:t>
+                            </w:r>
+                          </w:p>
+                          <w:p>
+                            <w:pPr>
+                              <w:rPr>
+                                <w:rFonts w:ascii="Monaco" w:hAnsi="Monaco" w:cs="Monaco"/>
+                                <w:color w:val="008080"/>
+                                <w:sz w:val="16"/>
+                                <w:szCs w:val="22"/>
+                              </w:rPr>
+                            </w:pPr>
+                            <w:r>
+                              <w:rPr>
+                                <w:rFonts w:ascii="Monaco" w:hAnsi="Monaco" w:cs="Monaco"/>
+                                <w:color w:val="008080"/>
+                                <w:sz w:val="16"/>
+                                <w:szCs w:val="22"/>
+                              </w:rPr>
+                              <w:tab/>
+                              <w:t>&lt;/servlet&gt;</w:t>
+                            </w:r>
+                          </w:p>
+                          <w:p>
+                            <w:pPr>
+                              <w:rPr>
+                                <w:rFonts w:ascii="Monaco" w:hAnsi="Monaco" w:cs="Monaco"/>
+                                <w:color w:val="008080"/>
+                                <w:sz w:val="16"/>
+                                <w:szCs w:val="22"/>
+                              </w:rPr>
+                            </w:pPr>
+                            <w:r>
+                              <w:rPr>
+                                <w:rFonts w:ascii="Monaco" w:hAnsi="Monaco" w:cs="Monaco"/>
+                                <w:color w:val="008080"/>
+                                <w:sz w:val="16"/>
+                                <w:szCs w:val="22"/>
+                              </w:rPr>
+                              <w:tab/>
+                              <w:t>&lt;servlet-mapping&gt;</w:t>
+                            </w:r>
+                          </w:p>
+                          <w:p>
+                            <w:pPr>
+                              <w:rPr>
+                                <w:rFonts w:ascii="Monaco" w:hAnsi="Monaco" w:cs="Monaco"/>
+                                <w:color w:val="008080"/>
+                                <w:sz w:val="16"/>
+                                <w:szCs w:val="22"/>
+                              </w:rPr>
+                            </w:pPr>
+                            <w:r>
+                              <w:rPr>
+                                <w:rFonts w:ascii="Monaco" w:hAnsi="Monaco" w:cs="Monaco"/>
+                                <w:color w:val="008080"/>
+                                <w:sz w:val="16"/>
+                                <w:szCs w:val="22"/>
+                              </w:rPr>
+                              <w:tab/>
+                            </w:r>
+                            <w:r>
+                              <w:rPr>
+                                <w:rFonts w:ascii="Monaco" w:hAnsi="Monaco" w:cs="Monaco"/>
+                                <w:color w:val="008080"/>
+                                <w:sz w:val="16"/>
+                                <w:szCs w:val="22"/>
+                              </w:rPr>
+                              <w:tab/>
+                              <w:t>&lt;servlet-name&gt;JerseyServlet&lt;/servlet-name&gt;</w:t>
+                            </w:r>
+                          </w:p>
+                          <w:p>
+                            <w:pPr>
+                              <w:rPr>
+                                <w:rFonts w:ascii="Monaco" w:hAnsi="Monaco" w:cs="Monaco"/>
+                                <w:color w:val="008080"/>
+                                <w:sz w:val="16"/>
+                                <w:szCs w:val="22"/>
+                              </w:rPr>
+                            </w:pPr>
+                            <w:r>
+                              <w:rPr>
+                                <w:rFonts w:ascii="Monaco" w:hAnsi="Monaco" w:cs="Monaco"/>
+                                <w:color w:val="008080"/>
+                                <w:sz w:val="16"/>
+                                <w:szCs w:val="22"/>
+                              </w:rPr>
+                              <w:tab/>
+                            </w:r>
+                            <w:r>
+                              <w:rPr>
+                                <w:rFonts w:ascii="Monaco" w:hAnsi="Monaco" w:cs="Monaco"/>
+                                <w:color w:val="008080"/>
+                                <w:sz w:val="16"/>
+                                <w:szCs w:val="22"/>
+                              </w:rPr>
+                              <w:tab/>
+                              <w:t>&lt;url-pattern&gt;/*&lt;/url-pattern&gt;</w:t>
+                            </w:r>
+                          </w:p>
+                          <w:p>
+                            <w:pPr>
+                              <w:rPr>
+                                <w:rFonts w:ascii="Monaco" w:hAnsi="Monaco" w:cs="Monaco"/>
+                                <w:color w:val="008080"/>
+                                <w:sz w:val="16"/>
+                                <w:szCs w:val="22"/>
+                              </w:rPr>
+                            </w:pPr>
+                            <w:r>
+                              <w:rPr>
+                                <w:rFonts w:ascii="Monaco" w:hAnsi="Monaco" w:cs="Monaco"/>
+                                <w:color w:val="008080"/>
+                                <w:sz w:val="16"/>
+                                <w:szCs w:val="22"/>
+                              </w:rPr>
+                              <w:tab/>
+                              <w:t>&lt;/servlet-mapping&gt;</w:t>
+                            </w:r>
+                          </w:p>
+                          <w:p>
+                            <w:pPr>
+                              <w:rPr>
+                                <w:rFonts w:ascii="Monaco" w:hAnsi="Monaco" w:cs="Monaco"/>
+                                <w:color w:val="008080"/>
+                                <w:sz w:val="16"/>
+                                <w:szCs w:val="22"/>
+                              </w:rPr>
+                            </w:pPr>
+                            <w:r>
+                              <w:rPr>
+                                <w:rFonts w:ascii="Monaco" w:hAnsi="Monaco" w:cs="Monaco"/>
+                                <w:color w:val="008080"/>
+                                <w:sz w:val="16"/>
+                                <w:szCs w:val="22"/>
+                              </w:rPr>
+                              <w:t>&lt;/web-app&gt;</w:t>
+                            </w:r>
+                          </w:p>
+                          <w:p>
+                            <w:pPr>
+                              <w:rPr>
+                                <w:sz w:val="18"/>
+                              </w:rPr>
+                            </w:pPr>
+                          </w:p>
+                        </w:txbxContent>
+                      </wps:txbx>
+                      <wps:bodyPr rot="0" spcFirstLastPara="0" vertOverflow="overflow" horzOverflow="overflow" vert="horz" wrap="square" lIns="91440" tIns="45720" rIns="91440" bIns="45720" numCol="1" spcCol="0" rtlCol="0" fromWordArt="0" anchor="t" anchorCtr="0" forceAA="0" compatLnSpc="1">
+                        <a:prstTxWarp prst="textNoShape">
+                          <a:avLst/>
+                        </a:prstTxWarp>
+                        <a:noAutofit/>
+                      </wps:bodyPr>
+                    </wps:wsp>
+                  </a:graphicData>
+                </a:graphic>
+                <wp14:sizeRelV relativeFrom="margin">
+                  <wp14:pctHeight>0</wp14:pctHeight>
+                </wp14:sizeRelV>
+              </wp:anchor>
+            </w:drawing>
+          </mc:Choice>
+          <mc:Fallback>
+            <w:pict>
+              <v:shapetype id="_x0000_t202" coordsize="21600,21600" o:spt="202" path="m0,0l0,21600,21600,21600,21600,0xe">
+                <v:stroke joinstyle="miter"/>
+                <v:path gradientshapeok="t" o:connecttype="rect"/>
+              </v:shapetype>
+              <v:shape id="Text Box 5" o:spid="_x0000_s1028" type="#_x0000_t202" style="position:absolute;left:0;text-align:left;margin-left:36pt;margin-top:27pt;width:405pt;height:270pt;z-index:251664384;visibility:visible;mso-wrap-style:square;mso-height-percent:0;mso-wrap-distance-left:9pt;mso-wrap-distance-top:0;mso-wrap-distance-right:9pt;mso-wrap-distance-bottom:0;mso-position-horizontal:absolute;mso-position-horizontal-relative:text;mso-position-vertical:absolute;mso-position-vertical-relative:text;mso-height-percent:0;mso-height-relative:margin;v-text-anchor:top" o:gfxdata="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" filled="f" stroked="f">
+                <v:textbox>
+                  <w:txbxContent>
+                    <w:p>
+                      <w:pPr>
+                        <w:rPr>
+                          <w:rFonts w:ascii="Monaco" w:hAnsi="Monaco" w:cs="Monaco"/>
+                          <w:color w:val="008080"/>
+                          <w:sz w:val="16"/>
+                          <w:szCs w:val="22"/>
+                        </w:rPr>
+                      </w:pPr>
+                      <w:r>
+                        <w:rPr>
+                          <w:rFonts w:ascii="Monaco" w:hAnsi="Monaco" w:cs="Monaco"/>
+                          <w:color w:val="008080"/>
+                          <w:sz w:val="16"/>
+                          <w:szCs w:val="22"/>
+                        </w:rPr>
+                        <w:t>&lt;web-app xmlns:xsi="http://www.w3.org/2001/XMLSchema-instance"</w:t>
+                      </w:r>
+                    </w:p>
+                    <w:p>
+                      <w:pPr>
+                        <w:rPr>
+                          <w:rFonts w:ascii="Monaco" w:hAnsi="Monaco" w:cs="Monaco"/>
+                          <w:color w:val="008080"/>
+                          <w:sz w:val="16"/>
+                          <w:szCs w:val="22"/>
+                        </w:rPr>
+                      </w:pPr>
+                      <w:r>
+                        <w:rPr>
+                          <w:rFonts w:ascii="Monaco" w:hAnsi="Monaco" w:cs="Monaco"/>
+                          <w:color w:val="008080"/>
+                          <w:sz w:val="16"/>
+                          <w:szCs w:val="22"/>
+                        </w:rPr>
+                        <w:tab/>
+                        <w:t>xmlns="http://java.sun.com/xml/ns/javaee" xmlns:web="http://java.sun.com/xml/ns/javaee/web-app_3_0.xsd"</w:t>
+                      </w:r>
+                    </w:p>
+                    <w:p>
+                      <w:pPr>
+                        <w:rPr>
+                          <w:rFonts w:ascii="Monaco" w:hAnsi="Monaco" w:cs="Monaco"/>
+                          <w:color w:val="008080"/>
+                          <w:sz w:val="16"/>
+                          <w:szCs w:val="22"/>
+                        </w:rPr>
+                      </w:pPr>
+                      <w:r>
+                        <w:rPr>
+                          <w:rFonts w:ascii="Monaco" w:hAnsi="Monaco" w:cs="Monaco"/>
+                          <w:color w:val="008080"/>
+                          <w:sz w:val="16"/>
+                          <w:szCs w:val="22"/>
+                        </w:rPr>
+                        <w:tab/>
+                        <w:t>xsi:schemaLocation="http://java.sun.com/xml/ns/javaee</w:t>
+                      </w:r>
+                    </w:p>
+                    <w:p>
+                      <w:pPr>
+                        <w:rPr>
+                          <w:rFonts w:ascii="Monaco" w:hAnsi="Monaco" w:cs="Monaco"/>
+                          <w:color w:val="008080"/>
+                          <w:sz w:val="16"/>
+                          <w:szCs w:val="22"/>
+                        </w:rPr>
+                      </w:pPr>
+                      <w:r>
+                        <w:rPr>
+                          <w:rFonts w:ascii="Monaco" w:hAnsi="Monaco" w:cs="Monaco"/>
+                          <w:color w:val="008080"/>
+                          <w:sz w:val="16"/>
+                          <w:szCs w:val="22"/>
+                        </w:rPr>
+                        <w:t>http://java.sun.com/xml/ns/javaee/web-app_3_0.xsd"</w:t>
+                      </w:r>
+                    </w:p>
+                    <w:p>
+                      <w:pPr>
+                        <w:rPr>
+                          <w:rFonts w:ascii="Monaco" w:hAnsi="Monaco" w:cs="Monaco"/>
+                          <w:color w:val="008080"/>
+                          <w:sz w:val="16"/>
+                          <w:szCs w:val="22"/>
+                        </w:rPr>
+                      </w:pPr>
+                      <w:r>
+                        <w:rPr>
+                          <w:rFonts w:ascii="Monaco" w:hAnsi="Monaco" w:cs="Monaco"/>
+                          <w:color w:val="008080"/>
+                          <w:sz w:val="16"/>
+                          <w:szCs w:val="22"/>
+                        </w:rPr>
+                        <w:tab/>
+                        <w:t>id="WebApp_ID" version="3.0"&gt;</w:t>
+                      </w:r>
+                    </w:p>
+                    <w:p>
+                      <w:pPr>
+                        <w:rPr>
+                          <w:rFonts w:ascii="Monaco" w:hAnsi="Monaco" w:cs="Monaco"/>
+                          <w:color w:val="008080"/>
+                          <w:sz w:val="16"/>
+                          <w:szCs w:val="22"/>
+                        </w:rPr>
+                      </w:pPr>
+                    </w:p>
+                    <w:p>
+                      <w:pPr>
+                        <w:rPr>
+                          <w:rFonts w:ascii="Monaco" w:hAnsi="Monaco" w:cs="Monaco"/>
+                          <w:color w:val="008080"/>
+                          <w:sz w:val="16"/>
+                          <w:szCs w:val="22"/>
+                        </w:rPr>
+                      </w:pPr>
+                      <w:r>
+                        <w:rPr>
+                          <w:rFonts w:ascii="Monaco" w:hAnsi="Monaco" w:cs="Monaco"/>
+                          <w:color w:val="008080"/>
+                          <w:sz w:val="16"/>
+                          <w:szCs w:val="22"/>
+                        </w:rPr>
+                        <w:tab/>
+                        <w:t>&lt;display-name&gt;Jersey JAXRS&lt;/display-name&gt;</w:t>
+                      </w:r>
+                    </w:p>
+                    <w:p>
+                      <w:pPr>
+                        <w:rPr>
+                          <w:rFonts w:ascii="Monaco" w:hAnsi="Monaco" w:cs="Monaco"/>
+                          <w:color w:val="008080"/>
+                          <w:sz w:val="16"/>
+                          <w:szCs w:val="22"/>
+                        </w:rPr>
+                      </w:pPr>
+                      <w:r>
+                        <w:rPr>
+                          <w:rFonts w:ascii="Monaco" w:hAnsi="Monaco" w:cs="Monaco"/>
+                          <w:color w:val="008080"/>
+                          <w:sz w:val="16"/>
+                          <w:szCs w:val="22"/>
+                        </w:rPr>
+                        <w:tab/>
+                        <w:t>&lt;servlet&gt;</w:t>
+                      </w:r>
+                    </w:p>
+                    <w:p>
+                      <w:pPr>
+                        <w:rPr>
+                          <w:rFonts w:ascii="Monaco" w:hAnsi="Monaco" w:cs="Monaco"/>
+                          <w:color w:val="008080"/>
+                          <w:sz w:val="16"/>
+                          <w:szCs w:val="22"/>
+                        </w:rPr>
+                      </w:pPr>
+                      <w:r>
+                        <w:rPr>
+                          <w:rFonts w:ascii="Monaco" w:hAnsi="Monaco" w:cs="Monaco"/>
+                          <w:color w:val="008080"/>
+                          <w:sz w:val="16"/>
+                          <w:szCs w:val="22"/>
+                        </w:rPr>
+                        <w:tab/>
+                      </w:r>
+                      <w:r>
+                        <w:rPr>
+                          <w:rFonts w:ascii="Monaco" w:hAnsi="Monaco" w:cs="Monaco"/>
+                          <w:color w:val="008080"/>
+                          <w:sz w:val="16"/>
+                          <w:szCs w:val="22"/>
+                        </w:rPr>
+                        <w:tab/>
+                        <w:t>&lt;servlet-name&gt;JerseyServlet&lt;/servlet-name&gt;</w:t>
+                      </w:r>
+                    </w:p>
+                    <w:p>
+                      <w:pPr>
+                        <w:rPr>
+                          <w:rFonts w:ascii="Monaco" w:hAnsi="Monaco" w:cs="Monaco"/>
+                          <w:color w:val="008080"/>
+                          <w:sz w:val="16"/>
+                          <w:szCs w:val="22"/>
+                        </w:rPr>
+                      </w:pPr>
+                      <w:r>
+                        <w:rPr>
+                          <w:rFonts w:ascii="Monaco" w:hAnsi="Monaco" w:cs="Monaco"/>
+                          <w:color w:val="008080"/>
+                          <w:sz w:val="16"/>
+                          <w:szCs w:val="22"/>
+                        </w:rPr>
+                        <w:tab/>
+                      </w:r>
+                      <w:r>
+                        <w:rPr>
+                          <w:rFonts w:ascii="Monaco" w:hAnsi="Monaco" w:cs="Monaco"/>
+                          <w:color w:val="008080"/>
+                          <w:sz w:val="16"/>
+                          <w:szCs w:val="22"/>
+                        </w:rPr>
+                        <w:tab/>
+                        <w:t>&lt;servlet-class&gt;org.glassfish.jersey.servlet.ServletContainer&lt;/servlet-class&gt;</w:t>
+                      </w:r>
+                    </w:p>
+                    <w:p>
+                      <w:pPr>
+                        <w:rPr>
+                          <w:rFonts w:ascii="Monaco" w:hAnsi="Monaco" w:cs="Monaco"/>
+                          <w:color w:val="008080"/>
+                          <w:sz w:val="16"/>
+                          <w:szCs w:val="22"/>
+                        </w:rPr>
+                      </w:pPr>
+                      <w:r>
+                        <w:rPr>
+                          <w:rFonts w:ascii="Monaco" w:hAnsi="Monaco" w:cs="Monaco"/>
+                          <w:color w:val="008080"/>
+                          <w:sz w:val="16"/>
+                          <w:szCs w:val="22"/>
+                        </w:rPr>
+                        <w:tab/>
+                      </w:r>
+                      <w:r>
+                        <w:rPr>
+                          <w:rFonts w:ascii="Monaco" w:hAnsi="Monaco" w:cs="Monaco"/>
+                          <w:color w:val="008080"/>
+                          <w:sz w:val="16"/>
+                          <w:szCs w:val="22"/>
+                        </w:rPr>
+                        <w:tab/>
+                        <w:t>&lt;init-param&gt;</w:t>
+                      </w:r>
+                    </w:p>
+                    <w:p>
+                      <w:pPr>
+                        <w:rPr>
+                          <w:rFonts w:ascii="Monaco" w:hAnsi="Monaco" w:cs="Monaco"/>
+                          <w:color w:val="008080"/>
+                          <w:sz w:val="16"/>
+                          <w:szCs w:val="22"/>
+                        </w:rPr>
+                      </w:pPr>
+                      <w:r>
+                        <w:rPr>
+                          <w:rFonts w:ascii="Monaco" w:hAnsi="Monaco" w:cs="Monaco"/>
+                          <w:color w:val="008080"/>
+                          <w:sz w:val="16"/>
+                          <w:szCs w:val="22"/>
+                        </w:rPr>
+                        <w:tab/>
+                      </w:r>
+                      <w:r>
+                        <w:rPr>
+                          <w:rFonts w:ascii="Monaco" w:hAnsi="Monaco" w:cs="Monaco"/>
+                          <w:color w:val="008080"/>
+                          <w:sz w:val="16"/>
+                          <w:szCs w:val="22"/>
+                        </w:rPr>
+                        <w:tab/>
+                      </w:r>
+                      <w:r>
+                        <w:rPr>
+                          <w:rFonts w:ascii="Monaco" w:hAnsi="Monaco" w:cs="Monaco"/>
+                          <w:color w:val="008080"/>
+                          <w:sz w:val="16"/>
+                          <w:szCs w:val="22"/>
+                        </w:rPr>
+                        <w:tab/>
+                        <w:t>&lt;param-name&gt;jersey.config.server.provider.packages&lt;/param-name&gt;</w:t>
+                      </w:r>
+                    </w:p>
+                    <w:p>
+                      <w:pPr>
+                        <w:rPr>
+                          <w:rFonts w:ascii="Monaco" w:hAnsi="Monaco" w:cs="Monaco"/>
+                          <w:color w:val="008080"/>
+                          <w:sz w:val="16"/>
+                          <w:szCs w:val="22"/>
+                        </w:rPr>
+                      </w:pPr>
+                      <w:r>
+                        <w:rPr>
+                          <w:rFonts w:ascii="Monaco" w:hAnsi="Monaco" w:cs="Monaco"/>
+                          <w:color w:val="008080"/>
+                          <w:sz w:val="16"/>
+                          <w:szCs w:val="22"/>
+                        </w:rPr>
+                        <w:tab/>
+                      </w:r>
+                      <w:r>
+                        <w:rPr>
+                          <w:rFonts w:ascii="Monaco" w:hAnsi="Monaco" w:cs="Monaco"/>
+                          <w:color w:val="008080"/>
+                          <w:sz w:val="16"/>
+                          <w:szCs w:val="22"/>
+                        </w:rPr>
+                        <w:tab/>
+                      </w:r>
+                      <w:r>
+                        <w:rPr>
+                          <w:rFonts w:ascii="Monaco" w:hAnsi="Monaco" w:cs="Monaco"/>
+                          <w:color w:val="008080"/>
+                          <w:sz w:val="16"/>
+                          <w:szCs w:val="22"/>
+                        </w:rPr>
+                        <w:tab/>
+                        <w:t>&lt;param-value&gt;freo.me.rest&lt;/param-value&gt;</w:t>
+                      </w:r>
+                    </w:p>
+                    <w:p>
+                      <w:pPr>
+                        <w:rPr>
+                          <w:rFonts w:ascii="Monaco" w:hAnsi="Monaco" w:cs="Monaco"/>
+                          <w:color w:val="008080"/>
+                          <w:sz w:val="16"/>
+                          <w:szCs w:val="22"/>
+                        </w:rPr>
+                      </w:pPr>
+                      <w:r>
+                        <w:rPr>
+                          <w:rFonts w:ascii="Monaco" w:hAnsi="Monaco" w:cs="Monaco"/>
+                          <w:color w:val="008080"/>
+                          <w:sz w:val="16"/>
+                          <w:szCs w:val="22"/>
+                        </w:rPr>
+                        <w:tab/>
+                      </w:r>
+                      <w:r>
+                        <w:rPr>
+                          <w:rFonts w:ascii="Monaco" w:hAnsi="Monaco" w:cs="Monaco"/>
+                          <w:color w:val="008080"/>
+                          <w:sz w:val="16"/>
+                          <w:szCs w:val="22"/>
+                        </w:rPr>
+                        <w:tab/>
+                        <w:t>&lt;/init-param&gt;</w:t>
+                      </w:r>
+                    </w:p>
+                    <w:p>
+                      <w:pPr>
+                        <w:rPr>
+                          <w:rFonts w:ascii="Monaco" w:hAnsi="Monaco" w:cs="Monaco"/>
+                          <w:color w:val="008080"/>
+                          <w:sz w:val="16"/>
+                          <w:szCs w:val="22"/>
+                        </w:rPr>
+                      </w:pPr>
+                      <w:r>
+                        <w:rPr>
+                          <w:rFonts w:ascii="Monaco" w:hAnsi="Monaco" w:cs="Monaco"/>
+                          <w:color w:val="008080"/>
+                          <w:sz w:val="16"/>
+                          <w:szCs w:val="22"/>
+                        </w:rPr>
+                        <w:tab/>
+                      </w:r>
+                      <w:r>
+                        <w:rPr>
+                          <w:rFonts w:ascii="Monaco" w:hAnsi="Monaco" w:cs="Monaco"/>
+                          <w:color w:val="008080"/>
+                          <w:sz w:val="16"/>
+                          <w:szCs w:val="22"/>
+                        </w:rPr>
+                        <w:tab/>
+                        <w:t>&lt;load-on-startup&gt;1&lt;/load-on-startup&gt;</w:t>
+                      </w:r>
+                    </w:p>
+                    <w:p>
+                      <w:pPr>
+                        <w:rPr>
+                          <w:rFonts w:ascii="Monaco" w:hAnsi="Monaco" w:cs="Monaco"/>
+                          <w:color w:val="008080"/>
+                          <w:sz w:val="16"/>
+                          <w:szCs w:val="22"/>
+                        </w:rPr>
+                      </w:pPr>
+                      <w:r>
+                        <w:rPr>
+                          <w:rFonts w:ascii="Monaco" w:hAnsi="Monaco" w:cs="Monaco"/>
+                          <w:color w:val="008080"/>
+                          <w:sz w:val="16"/>
+                          <w:szCs w:val="22"/>
+                        </w:rPr>
+                        <w:tab/>
+                        <w:t>&lt;/servlet&gt;</w:t>
+                      </w:r>
+                    </w:p>
+                    <w:p>
+                      <w:pPr>
+                        <w:rPr>
+                          <w:rFonts w:ascii="Monaco" w:hAnsi="Monaco" w:cs="Monaco"/>
+                          <w:color w:val="008080"/>
+                          <w:sz w:val="16"/>
+                          <w:szCs w:val="22"/>
+                        </w:rPr>
+                      </w:pPr>
+                      <w:r>
+                        <w:rPr>
+                          <w:rFonts w:ascii="Monaco" w:hAnsi="Monaco" w:cs="Monaco"/>
+                          <w:color w:val="008080"/>
+                          <w:sz w:val="16"/>
+                          <w:szCs w:val="22"/>
+                        </w:rPr>
+                        <w:tab/>
+                        <w:t>&lt;servlet-mapping&gt;</w:t>
+                      </w:r>
+                    </w:p>
+                    <w:p>
+                      <w:pPr>
+                        <w:rPr>
+                          <w:rFonts w:ascii="Monaco" w:hAnsi="Monaco" w:cs="Monaco"/>
+                          <w:color w:val="008080"/>
+                          <w:sz w:val="16"/>
+                          <w:szCs w:val="22"/>
+                        </w:rPr>
+                      </w:pPr>
+                      <w:r>
+                        <w:rPr>
+                          <w:rFonts w:ascii="Monaco" w:hAnsi="Monaco" w:cs="Monaco"/>
+                          <w:color w:val="008080"/>
+                          <w:sz w:val="16"/>
+                          <w:szCs w:val="22"/>
+                        </w:rPr>
+                        <w:tab/>
+                      </w:r>
+                      <w:r>
+                        <w:rPr>
+                          <w:rFonts w:ascii="Monaco" w:hAnsi="Monaco" w:cs="Monaco"/>
+                          <w:color w:val="008080"/>
+                          <w:sz w:val="16"/>
+                          <w:szCs w:val="22"/>
+                        </w:rPr>
+                        <w:tab/>
+                        <w:t>&lt;servlet-name&gt;JerseyServlet&lt;/servlet-name&gt;</w:t>
+                      </w:r>
+                    </w:p>
+                    <w:p>
+                      <w:pPr>
+                        <w:rPr>
+                          <w:rFonts w:ascii="Monaco" w:hAnsi="Monaco" w:cs="Monaco"/>
+                          <w:color w:val="008080"/>
+                          <w:sz w:val="16"/>
+                          <w:szCs w:val="22"/>
+                        </w:rPr>
+                      </w:pPr>
+                      <w:r>
+                        <w:rPr>
+                          <w:rFonts w:ascii="Monaco" w:hAnsi="Monaco" w:cs="Monaco"/>
+                          <w:color w:val="008080"/>
+                          <w:sz w:val="16"/>
+                          <w:szCs w:val="22"/>
+                        </w:rPr>
+                        <w:tab/>
+                      </w:r>
+                      <w:r>
+                        <w:rPr>
+                          <w:rFonts w:ascii="Monaco" w:hAnsi="Monaco" w:cs="Monaco"/>
+                          <w:color w:val="008080"/>
+                          <w:sz w:val="16"/>
+                          <w:szCs w:val="22"/>
+                        </w:rPr>
+                        <w:tab/>
+                        <w:t>&lt;url-pattern&gt;/*&lt;/url-pattern&gt;</w:t>
+                      </w:r>
+                    </w:p>
+                    <w:p>
+                      <w:pPr>
+                        <w:rPr>
+                          <w:rFonts w:ascii="Monaco" w:hAnsi="Monaco" w:cs="Monaco"/>
+                          <w:color w:val="008080"/>
+                          <w:sz w:val="16"/>
+                          <w:szCs w:val="22"/>
+                        </w:rPr>
+                      </w:pPr>
+                      <w:r>
+                        <w:rPr>
+                          <w:rFonts w:ascii="Monaco" w:hAnsi="Monaco" w:cs="Monaco"/>
+                          <w:color w:val="008080"/>
+                          <w:sz w:val="16"/>
+                          <w:szCs w:val="22"/>
+                        </w:rPr>
+                        <w:tab/>
+                        <w:t>&lt;/servlet-mapping&gt;</w:t>
+                      </w:r>
+                    </w:p>
+                    <w:p>
+                      <w:pPr>
+                        <w:rPr>
+                          <w:rFonts w:ascii="Monaco" w:hAnsi="Monaco" w:cs="Monaco"/>
+                          <w:color w:val="008080"/>
+                          <w:sz w:val="16"/>
+                          <w:szCs w:val="22"/>
+                        </w:rPr>
+                      </w:pPr>
+                      <w:r>
+                        <w:rPr>
+                          <w:rFonts w:ascii="Monaco" w:hAnsi="Monaco" w:cs="Monaco"/>
+                          <w:color w:val="008080"/>
+                          <w:sz w:val="16"/>
+                          <w:szCs w:val="22"/>
+                        </w:rPr>
+                        <w:t>&lt;/web-app&gt;</w:t>
+                      </w:r>
+                    </w:p>
+                    <w:p>
+                      <w:pPr>
+                        <w:rPr>
+                          <w:sz w:val="18"/>
+                        </w:rPr>
+                      </w:pPr>
+                    </w:p>
+                  </w:txbxContent>
+                </v:textbox>
+                <w10:wrap type="square"/>
+              </v:shape>
+            </w:pict>
+          </mc:Fallback>
+        </mc:AlternateContent>
+      </w:r>
+      <w:r>
+        <w:t>Here is a copy as we</w:t>
+      </w:r>
+      <w:r>
+        <w:br/>
+      </w:r>
+    </w:p>
     <w:p>
       <w:pPr>
         <w:pStyle w:val="ListParagraph"/>
@@ -3293,7 +3874,7 @@
                     </pic:cNvPicPr>
                   </pic:nvPicPr>
                   <pic:blipFill>
-                    <a:blip r:embed="rId12">
+                    <a:blip r:embed="rId14">
                       <a:extLst>
                         <a:ext uri="{28A0092B-C50C-407E-A947-70E740481C1C}">
                           <a14:useLocalDpi xmlns:a14="http://schemas.microsoft.com/office/drawing/2010/main" val="0"/>
@@ -3325,7 +3906,11 @@
         </w:drawing>
       </w:r>
     </w:p>
-    <w:p/>
+    <w:p>
+      <w:r>
+        <w:br w:type="column"/>
+      </w:r>
+    </w:p>
     <w:p>
       <w:pPr>
         <w:pStyle w:val="ListParagraph"/>
@@ -3341,38 +3926,50 @@
         <w:rPr>
           <w:b/>
         </w:rPr>
-        <w:t>shadow/shadowJar</w:t>
-      </w:r>
-      <w:r>
-        <w:t>. Click on it. The pane should change to Gradle Executions where you will see:</w:t>
-      </w:r>
-    </w:p>
-    <w:p/>
-    <w:p>
-      <w:pPr>
-        <w:pStyle w:val="ListParagraph"/>
-        <w:numPr>
-          <w:ilvl w:val="0"/>
-          <w:numId w:val="7"/>
-        </w:numPr>
-      </w:pPr>
+        <w:t>build</w:t>
+      </w:r>
+      <w:r>
+        <w:rPr>
+          <w:b/>
+        </w:rPr>
+        <w:t>/</w:t>
+      </w:r>
+      <w:r>
+        <w:rPr>
+          <w:b/>
+        </w:rPr>
+        <w:t xml:space="preserve">clean. </w:t>
+      </w:r>
+      <w:r>
+        <w:t>Click on it.</w:t>
+      </w:r>
+      <w:r>
+        <w:t xml:space="preserve"> Then </w:t>
+      </w:r>
+      <w:r>
+        <w:rPr>
+          <w:b/>
+        </w:rPr>
+        <w:t>build/build</w:t>
+      </w:r>
+      <w:r>
+        <w:t>.</w:t>
+      </w:r>
+      <w:r>
+        <w:t xml:space="preserve"> The pane should change to Gradle Executions where you will see:</w:t>
+      </w:r>
+      <w:r>
+        <w:br/>
+      </w:r>
       <w:r>
         <w:rPr>
           <w:noProof/>
         </w:rPr>
         <w:drawing>
-          <wp:anchor distT="0" distB="0" distL="114300" distR="114300" simplePos="0" relativeHeight="251663360" behindDoc="0" locked="0" layoutInCell="1" allowOverlap="1" wp14:anchorId="3DDD3097" wp14:editId="11985F79">
-            <wp:simplePos x="0" y="0"/>
-            <wp:positionH relativeFrom="column">
-              <wp:posOffset>457200</wp:posOffset>
-            </wp:positionH>
-            <wp:positionV relativeFrom="paragraph">
-              <wp:posOffset>0</wp:posOffset>
-            </wp:positionV>
-            <wp:extent cx="5270500" cy="1935480"/>
-            <wp:effectExtent l="0" t="0" r="12700" b="0"/>
-            <wp:wrapTopAndBottom/>
-            <wp:docPr id="17" name="Picture 8"/>
+          <wp:inline distT="0" distB="0" distL="0" distR="0" wp14:anchorId="277C4180" wp14:editId="5414FB0B">
+            <wp:extent cx="5270500" cy="2472373"/>
+            <wp:effectExtent l="0" t="0" r="0" b="0"/>
+            <wp:docPr id="6" name="Picture 5"/>
             <wp:cNvGraphicFramePr>
               <a:graphicFrameLocks xmlns:a="http://schemas.openxmlformats.org/drawingml/2006/main" noChangeAspect="1"/>
             </wp:cNvGraphicFramePr>
@@ -3380,13 +3977,13 @@
               <a:graphicData uri="http://schemas.openxmlformats.org/drawingml/2006/picture">
                 <pic:pic xmlns:pic="http://schemas.openxmlformats.org/drawingml/2006/picture">
                   <pic:nvPicPr>
-                    <pic:cNvPr id="0" name="Picture 8"/>
+                    <pic:cNvPr id="0" name="Picture 5"/>
                     <pic:cNvPicPr>
                       <a:picLocks noChangeAspect="1" noChangeArrowheads="1"/>
                     </pic:cNvPicPr>
                   </pic:nvPicPr>
                   <pic:blipFill>
-                    <a:blip r:embed="rId13">
+                    <a:blip r:embed="rId15">
                       <a:extLst>
                         <a:ext uri="{28A0092B-C50C-407E-A947-70E740481C1C}">
                           <a14:useLocalDpi xmlns:a14="http://schemas.microsoft.com/office/drawing/2010/main" val="0"/>
@@ -3401,94 +3998,7 @@
                   <pic:spPr bwMode="auto">
                     <a:xfrm>
                       <a:off x="0" y="0"/>
-                      <a:ext cx="5270500" cy="1935480"/>
-                    </a:xfrm>
-                    <a:prstGeom prst="rect">
-                      <a:avLst/>
-                    </a:prstGeom>
-                    <a:noFill/>
-                    <a:ln>
-                      <a:noFill/>
-                    </a:ln>
-                  </pic:spPr>
-                </pic:pic>
-              </a:graphicData>
-            </a:graphic>
-            <wp14:sizeRelH relativeFrom="page">
-              <wp14:pctWidth>0</wp14:pctWidth>
-            </wp14:sizeRelH>
-            <wp14:sizeRelV relativeFrom="page">
-              <wp14:pctHeight>0</wp14:pctHeight>
-            </wp14:sizeRelV>
-          </wp:anchor>
-        </w:drawing>
-      </w:r>
-      <w:r>
-        <w:t xml:space="preserve">You can run this in several ways. The simplest is to go to the </w:t>
-      </w:r>
-      <w:r>
-        <w:rPr>
-          <w:b/>
-        </w:rPr>
-        <w:t>Main.java</w:t>
-      </w:r>
-      <w:r>
-        <w:t xml:space="preserve">, right-click and choose </w:t>
-      </w:r>
-      <w:r>
-        <w:rPr>
-          <w:b/>
-        </w:rPr>
-        <w:t>Run As-&gt;Java Application.</w:t>
-      </w:r>
-      <w:r>
-        <w:t xml:space="preserve"> </w:t>
-      </w:r>
-      <w:r>
-        <w:br/>
-        <w:t>The console should display with a log showing that your service is running:</w:t>
-      </w:r>
-      <w:r>
-        <w:br/>
-      </w:r>
-      <w:r>
-        <w:rPr>
-          <w:noProof/>
-        </w:rPr>
-        <w:drawing>
-          <wp:inline distT="0" distB="0" distL="0" distR="0" wp14:anchorId="19E1AEE0" wp14:editId="7D5FC63E">
-            <wp:extent cx="5270500" cy="1884126"/>
-            <wp:effectExtent l="0" t="0" r="0" b="0"/>
-            <wp:docPr id="18" name="Picture 9"/>
-            <wp:cNvGraphicFramePr>
-              <a:graphicFrameLocks xmlns:a="http://schemas.openxmlformats.org/drawingml/2006/main" noChangeAspect="1"/>
-            </wp:cNvGraphicFramePr>
-            <a:graphic xmlns:a="http://schemas.openxmlformats.org/drawingml/2006/main">
-              <a:graphicData uri="http://schemas.openxmlformats.org/drawingml/2006/picture">
-                <pic:pic xmlns:pic="http://schemas.openxmlformats.org/drawingml/2006/picture">
-                  <pic:nvPicPr>
-                    <pic:cNvPr id="0" name="Picture 9"/>
-                    <pic:cNvPicPr>
-                      <a:picLocks noChangeAspect="1" noChangeArrowheads="1"/>
-                    </pic:cNvPicPr>
-                  </pic:nvPicPr>
-                  <pic:blipFill>
-                    <a:blip r:embed="rId14">
-                      <a:extLst>
-                        <a:ext uri="{28A0092B-C50C-407E-A947-70E740481C1C}">
-                          <a14:useLocalDpi xmlns:a14="http://schemas.microsoft.com/office/drawing/2010/main" val="0"/>
-                        </a:ext>
-                      </a:extLst>
-                    </a:blip>
-                    <a:srcRect/>
-                    <a:stretch>
-                      <a:fillRect/>
-                    </a:stretch>
-                  </pic:blipFill>
-                  <pic:spPr bwMode="auto">
-                    <a:xfrm>
-                      <a:off x="0" y="0"/>
-                      <a:ext cx="5270500" cy="1884126"/>
+                      <a:ext cx="5270500" cy="2472373"/>
                     </a:xfrm>
                     <a:prstGeom prst="rect">
                       <a:avLst/>
@@ -3505,9 +4015,44 @@
         </w:drawing>
       </w:r>
     </w:p>
+    <w:p/>
+    <w:p/>
     <w:p>
-      <w:r>
-        <w:br w:type="column"/>
+      <w:pPr>
+        <w:pStyle w:val="ListParagraph"/>
+      </w:pPr>
+      <w:r>
+        <w:rPr>
+          <w:i/>
+        </w:rPr>
+        <w:t xml:space="preserve">Hint: since this Eclipse project is directly linked to your source folder (~/ex6/POResource) you can also build from the command line by typing </w:t>
+      </w:r>
+      <w:r>
+        <w:rPr>
+          <w:i/>
+        </w:rPr>
+        <w:br/>
+      </w:r>
+      <w:r>
+        <w:rPr>
+          <w:rFonts w:ascii="Lucida Console" w:hAnsi="Lucida Console"/>
+          <w:sz w:val="20"/>
+        </w:rPr>
+        <w:br/>
+      </w:r>
+      <w:r>
+        <w:rPr>
+          <w:rFonts w:ascii="Lucida Console" w:hAnsi="Lucida Console"/>
+          <w:sz w:val="20"/>
+        </w:rPr>
+        <w:t>gradle clean build</w:t>
+      </w:r>
+      <w:r>
+        <w:rPr>
+          <w:rFonts w:ascii="Lucida Console" w:hAnsi="Lucida Console"/>
+          <w:sz w:val="20"/>
+        </w:rPr>
+        <w:br/>
       </w:r>
     </w:p>
     <w:p>
@@ -3519,41 +4064,82 @@
         </w:numPr>
       </w:pPr>
       <w:r>
-        <w:t>Test this by go</w:t>
-      </w:r>
-      <w:r>
-        <w:t>ing to the browser and browsing:</w:t>
+        <w:t>We can now run this by choosing the Gradle Task:</w:t>
       </w:r>
       <w:r>
         <w:br/>
       </w:r>
-      <w:hyperlink r:id="rId15" w:history="1">
-        <w:r>
-          <w:rPr>
-            <w:rStyle w:val="Hyperlink"/>
-          </w:rPr>
-          <w:t>http://localhost:8000/purchase</w:t>
-        </w:r>
-      </w:hyperlink>
-      <w:r>
+      <w:r>
+        <w:rPr>
+          <w:b/>
+        </w:rPr>
+        <w:t>web application/jettyRun</w:t>
+      </w:r>
+      <w:r>
+        <w:rPr>
+          <w:b/>
+        </w:rPr>
         <w:br/>
       </w:r>
       <w:r>
+        <w:rPr>
+          <w:b/>
+        </w:rPr>
         <w:br/>
-        <w:t>You should see:</w:t>
+      </w:r>
+      <w:r>
+        <w:rPr>
+          <w:i/>
+        </w:rPr>
+        <w:t xml:space="preserve">Or from the command line: </w:t>
+      </w:r>
+      <w:r>
+        <w:rPr>
+          <w:rFonts w:ascii="Lucida Console" w:hAnsi="Lucida Console"/>
+          <w:i/>
+          <w:sz w:val="20"/>
+        </w:rPr>
+        <w:t>gradle jettyRun</w:t>
       </w:r>
       <w:r>
         <w:br/>
       </w:r>
       <w:r>
+        <w:br/>
+      </w:r>
+      <w:r>
+        <w:rPr>
+          <w:i/>
+        </w:rPr>
+        <w:t xml:space="preserve">Because this is continuous, the Gradle </w:t>
+      </w:r>
+      <w:r>
+        <w:rPr>
+          <w:i/>
+        </w:rPr>
+        <w:t xml:space="preserve">Eclipse </w:t>
+      </w:r>
+      <w:r>
+        <w:rPr>
+          <w:i/>
+        </w:rPr>
+        <w:t>plugin will mark this as still running (red dot) rather than successfully completed (green dot)</w:t>
+      </w:r>
+      <w:r>
+        <w:br/>
+      </w:r>
+      <w:r>
+        <w:br/>
+      </w:r>
+      <w:r>
         <w:rPr>
           <w:noProof/>
         </w:rPr>
         <w:drawing>
-          <wp:inline distT="0" distB="0" distL="0" distR="0" wp14:anchorId="31586D83" wp14:editId="215ADCAD">
-            <wp:extent cx="3557658" cy="2451100"/>
+          <wp:inline distT="0" distB="0" distL="0" distR="0" wp14:anchorId="1B1F862D" wp14:editId="4AECE914">
+            <wp:extent cx="5270500" cy="2037693"/>
             <wp:effectExtent l="0" t="0" r="0" b="0"/>
-            <wp:docPr id="20" name="Picture 10"/>
+            <wp:docPr id="8" name="Picture 7"/>
             <wp:cNvGraphicFramePr>
               <a:graphicFrameLocks xmlns:a="http://schemas.openxmlformats.org/drawingml/2006/main" noChangeAspect="1"/>
             </wp:cNvGraphicFramePr>
@@ -3561,7 +4147,7 @@
               <a:graphicData uri="http://schemas.openxmlformats.org/drawingml/2006/picture">
                 <pic:pic xmlns:pic="http://schemas.openxmlformats.org/drawingml/2006/picture">
                   <pic:nvPicPr>
-                    <pic:cNvPr id="0" name="Picture 10"/>
+                    <pic:cNvPr id="0" name="Picture 7"/>
                     <pic:cNvPicPr>
                       <a:picLocks noChangeAspect="1" noChangeArrowheads="1"/>
                     </pic:cNvPicPr>
@@ -3582,7 +4168,7 @@
                   <pic:spPr bwMode="auto">
                     <a:xfrm>
                       <a:off x="0" y="0"/>
-                      <a:ext cx="3557910" cy="2451273"/>
+                      <a:ext cx="5270500" cy="2037693"/>
                     </a:xfrm>
                     <a:prstGeom prst="rect">
                       <a:avLst/>
@@ -3598,8 +4184,10 @@
           </wp:inline>
         </w:drawing>
       </w:r>
+      <w:r>
+        <w:br/>
+      </w:r>
     </w:p>
-    <w:p/>
     <w:p>
       <w:pPr>
         <w:pStyle w:val="ListParagraph"/>
@@ -3609,32 +4197,53 @@
         </w:numPr>
       </w:pPr>
       <w:r>
-        <w:t xml:space="preserve">You can also run this from the command-line using the Uber Jar. </w:t>
+        <w:t>Test this by go</w:t>
+      </w:r>
+      <w:r>
+        <w:t>ing to the browser and browsing:</w:t>
       </w:r>
       <w:r>
         <w:br/>
       </w:r>
-    </w:p>
-    <w:p>
-      <w:pPr>
-        <w:pStyle w:val="ListParagraph"/>
-        <w:numPr>
-          <w:ilvl w:val="0"/>
-          <w:numId w:val="7"/>
-        </w:numPr>
-      </w:pPr>
-      <w:r>
-        <w:t>First terminate the existing server by clicking the stop button (</w:t>
+      <w:hyperlink r:id="rId17" w:history="1">
+        <w:r>
+          <w:rPr>
+            <w:rStyle w:val="Hyperlink"/>
+          </w:rPr>
+          <w:t>http://localhost:808</w:t>
+        </w:r>
+        <w:r>
+          <w:rPr>
+            <w:rStyle w:val="Hyperlink"/>
+          </w:rPr>
+          <w:t>0</w:t>
+        </w:r>
+        <w:r>
+          <w:rPr>
+            <w:rStyle w:val="Hyperlink"/>
+          </w:rPr>
+          <w:t>/purchase</w:t>
+        </w:r>
+      </w:hyperlink>
+      <w:r>
+        <w:br/>
+      </w:r>
+      <w:r>
+        <w:br/>
+        <w:t>You should see:</w:t>
+      </w:r>
+      <w:r>
+        <w:br/>
       </w:r>
       <w:r>
         <w:rPr>
           <w:noProof/>
         </w:rPr>
         <w:drawing>
-          <wp:inline distT="0" distB="0" distL="0" distR="0" wp14:anchorId="09A38D0E" wp14:editId="0975F5C6">
-            <wp:extent cx="156633" cy="135749"/>
-            <wp:effectExtent l="0" t="0" r="0" b="0"/>
-            <wp:docPr id="21" name="Picture 11"/>
+          <wp:inline distT="0" distB="0" distL="0" distR="0" wp14:anchorId="5DDDB487" wp14:editId="06F75296">
+            <wp:extent cx="3471578" cy="2205567"/>
+            <wp:effectExtent l="0" t="0" r="8255" b="4445"/>
+            <wp:docPr id="19" name="Picture 8"/>
             <wp:cNvGraphicFramePr>
               <a:graphicFrameLocks xmlns:a="http://schemas.openxmlformats.org/drawingml/2006/main" noChangeAspect="1"/>
             </wp:cNvGraphicFramePr>
@@ -3642,13 +4251,13 @@
               <a:graphicData uri="http://schemas.openxmlformats.org/drawingml/2006/picture">
                 <pic:pic xmlns:pic="http://schemas.openxmlformats.org/drawingml/2006/picture">
                   <pic:nvPicPr>
-                    <pic:cNvPr id="0" name="Picture 11"/>
+                    <pic:cNvPr id="0" name="Picture 8"/>
                     <pic:cNvPicPr>
                       <a:picLocks noChangeAspect="1" noChangeArrowheads="1"/>
                     </pic:cNvPicPr>
                   </pic:nvPicPr>
                   <pic:blipFill>
-                    <a:blip r:embed="rId17">
+                    <a:blip r:embed="rId18">
                       <a:extLst>
                         <a:ext uri="{28A0092B-C50C-407E-A947-70E740481C1C}">
                           <a14:useLocalDpi xmlns:a14="http://schemas.microsoft.com/office/drawing/2010/main" val="0"/>
@@ -3663,7 +4272,7 @@
                   <pic:spPr bwMode="auto">
                     <a:xfrm>
                       <a:off x="0" y="0"/>
-                      <a:ext cx="156633" cy="135749"/>
+                      <a:ext cx="3471687" cy="2205636"/>
                     </a:xfrm>
                     <a:prstGeom prst="rect">
                       <a:avLst/>
@@ -3679,13 +4288,8 @@
           </wp:inline>
         </w:drawing>
       </w:r>
-      <w:r>
-        <w:t xml:space="preserve">) in the Console. </w:t>
-      </w:r>
-      <w:r>
-        <w:br/>
-      </w:r>
     </w:p>
+    <w:p/>
     <w:p>
       <w:pPr>
         <w:pStyle w:val="ListParagraph"/>
@@ -3693,79 +4297,42 @@
           <w:ilvl w:val="0"/>
           <w:numId w:val="7"/>
         </w:numPr>
-        <w:rPr>
-          <w:sz w:val="20"/>
-        </w:rPr>
-      </w:pPr>
-      <w:r>
-        <w:t>From the terminal window:</w:t>
-      </w:r>
-      <w:r>
+      </w:pPr>
+      <w:r>
+        <w:rPr>
+          <w:b/>
+        </w:rPr>
+        <w:t>Automated test</w:t>
+      </w:r>
+      <w:r>
+        <w:rPr>
+          <w:b/>
+        </w:rPr>
         <w:br/>
       </w:r>
       <w:r>
-        <w:rPr>
-          <w:rFonts w:ascii="Lucida Console" w:hAnsi="Lucida Console"/>
-        </w:rPr>
+        <w:t xml:space="preserve">We would like to test this with an automated test. While I prefer the syntax and style of Frisby.js, there is poor integration between Frisby (see Exercise 1) and Gradle, so we will stick to JUnit (Java) testing instead. </w:t>
+      </w:r>
+      <w:r>
         <w:br/>
       </w:r>
       <w:r>
         <w:rPr>
-          <w:rFonts w:ascii="Lucida Console" w:hAnsi="Lucida Console"/>
-          <w:sz w:val="20"/>
-        </w:rPr>
-        <w:t>cd ~/ex6/POResource</w:t>
-      </w:r>
-      <w:r>
-        <w:rPr>
-          <w:rFonts w:ascii="Lucida Console" w:hAnsi="Lucida Console"/>
-          <w:sz w:val="20"/>
-        </w:rPr>
+          <w:i/>
+        </w:rPr>
+        <w:t>However, if you had a continuous integration server running, you could potentially use that to run Gradle and Frisby side-by-side.</w:t>
+      </w:r>
+      <w:r>
+        <w:rPr>
+          <w:i/>
+        </w:rPr>
+        <w:t xml:space="preserve"> It is certainly possible to use Frisby within Gradle too, but the project that supports it has been discontinued, so you’d probably have to use Gradle’s support for calling shell scripts.</w:t>
+      </w:r>
+      <w:r>
         <w:br/>
-        <w:t>java -jar build/libs/POResource-all.jar</w:t>
-      </w:r>
-      <w:r>
-        <w:rPr>
-          <w:sz w:val="20"/>
-        </w:rPr>
-        <w:br/>
-      </w:r>
-      <w:r>
-        <w:br/>
-        <w:t xml:space="preserve">You should see: </w:t>
-      </w:r>
-      <w:r>
-        <w:br/>
-      </w:r>
-      <w:r>
-        <w:rPr>
-          <w:rFonts w:ascii="Lucida Console" w:hAnsi="Lucida Console"/>
-          <w:sz w:val="20"/>
-        </w:rPr>
-        <w:t>2016-05-26 12:15:20.329:INFO:oejs.Server:main: jetty-9.1.z-SNAPSHOT</w:t>
       </w:r>
     </w:p>
-    <w:p>
-      <w:pPr>
-        <w:pStyle w:val="ListParagraph"/>
-        <w:rPr>
-          <w:sz w:val="20"/>
-        </w:rPr>
-      </w:pPr>
-      <w:r>
-        <w:rPr>
-          <w:rFonts w:ascii="Lucida Console" w:hAnsi="Lucida Console"/>
-          <w:sz w:val="20"/>
-        </w:rPr>
-        <w:t>2016-05-26 12:15:20.375:INFO:oejs.ServerConnector:main: Started ServerConnector@430ab72d{HTTP/1.1}{0.0.0.0:8000}</w:t>
-      </w:r>
-      <w:r>
-        <w:rPr>
-          <w:sz w:val="20"/>
-        </w:rPr>
-        <w:br/>
-      </w:r>
-    </w:p>
+    <w:p/>
     <w:p>
       <w:pPr>
         <w:pStyle w:val="ListParagraph"/>
@@ -3775,12 +4342,84 @@
         </w:numPr>
       </w:pPr>
       <w:r>
-        <w:t>Test this again with curl or ARC.</w:t>
+        <w:t xml:space="preserve">First create a package in </w:t>
+      </w:r>
+      <w:r>
+        <w:rPr>
+          <w:b/>
+        </w:rPr>
+        <w:t>src/test/java</w:t>
+      </w:r>
+      <w:r>
+        <w:t xml:space="preserve"> that matches the one you created in </w:t>
+      </w:r>
+      <w:r>
+        <w:rPr>
+          <w:b/>
+        </w:rPr>
+        <w:t>src/main/java</w:t>
+      </w:r>
+      <w:r>
+        <w:t>.</w:t>
       </w:r>
       <w:r>
         <w:br/>
       </w:r>
+      <w:r>
+        <w:rPr>
+          <w:noProof/>
+        </w:rPr>
+        <w:drawing>
+          <wp:inline distT="0" distB="0" distL="0" distR="0" wp14:anchorId="5946D089" wp14:editId="3A12CA9D">
+            <wp:extent cx="5270500" cy="3862917"/>
+            <wp:effectExtent l="0" t="0" r="0" b="0"/>
+            <wp:docPr id="22" name="Picture 9"/>
+            <wp:cNvGraphicFramePr>
+              <a:graphicFrameLocks xmlns:a="http://schemas.openxmlformats.org/drawingml/2006/main" noChangeAspect="1"/>
+            </wp:cNvGraphicFramePr>
+            <a:graphic xmlns:a="http://schemas.openxmlformats.org/drawingml/2006/main">
+              <a:graphicData uri="http://schemas.openxmlformats.org/drawingml/2006/picture">
+                <pic:pic xmlns:pic="http://schemas.openxmlformats.org/drawingml/2006/picture">
+                  <pic:nvPicPr>
+                    <pic:cNvPr id="0" name="Picture 9"/>
+                    <pic:cNvPicPr>
+                      <a:picLocks noChangeAspect="1" noChangeArrowheads="1"/>
+                    </pic:cNvPicPr>
+                  </pic:nvPicPr>
+                  <pic:blipFill>
+                    <a:blip r:embed="rId19">
+                      <a:extLst>
+                        <a:ext uri="{28A0092B-C50C-407E-A947-70E740481C1C}">
+                          <a14:useLocalDpi xmlns:a14="http://schemas.microsoft.com/office/drawing/2010/main" val="0"/>
+                        </a:ext>
+                      </a:extLst>
+                    </a:blip>
+                    <a:srcRect/>
+                    <a:stretch>
+                      <a:fillRect/>
+                    </a:stretch>
+                  </pic:blipFill>
+                  <pic:spPr bwMode="auto">
+                    <a:xfrm>
+                      <a:off x="0" y="0"/>
+                      <a:ext cx="5270500" cy="3862917"/>
+                    </a:xfrm>
+                    <a:prstGeom prst="rect">
+                      <a:avLst/>
+                    </a:prstGeom>
+                    <a:noFill/>
+                    <a:ln>
+                      <a:noFill/>
+                    </a:ln>
+                  </pic:spPr>
+                </pic:pic>
+              </a:graphicData>
+            </a:graphic>
+          </wp:inline>
+        </w:drawing>
+      </w:r>
     </w:p>
+    <w:p/>
     <w:p>
       <w:pPr>
         <w:pStyle w:val="ListParagraph"/>
@@ -3790,22 +4429,16 @@
         </w:numPr>
       </w:pPr>
       <w:r>
+        <w:t xml:space="preserve">Create a new class </w:t>
+      </w:r>
+      <w:r>
         <w:rPr>
           <w:b/>
         </w:rPr>
-        <w:t>Automated test</w:t>
-      </w:r>
-      <w:r>
-        <w:rPr>
-          <w:b/>
-        </w:rPr>
-        <w:br/>
-      </w:r>
-      <w:r>
-        <w:t>We would like to test this with an automated test. While I prefer the syntax and style of Frisby.js, there is poor integration between Frisby (see Exercise 1) and Gradle, so we will stick to JUnit (Java) testing instead. However, if you had a continuous integration server running, you could potentially use that to run Gradle and Frisby side-by-side.</w:t>
-      </w:r>
-      <w:r>
-        <w:br/>
+        <w:t>POResourceTest</w:t>
+      </w:r>
+      <w:r>
+        <w:t xml:space="preserve"> in that package.</w:t>
       </w:r>
     </w:p>
     <w:p>
@@ -3817,6 +4450,885 @@
         </w:numPr>
       </w:pPr>
       <w:r>
+        <w:rPr>
+          <w:noProof/>
+        </w:rPr>
+        <mc:AlternateContent>
+          <mc:Choice Requires="wps">
+            <w:drawing>
+              <wp:anchor distT="0" distB="0" distL="114300" distR="114300" simplePos="0" relativeHeight="251665408" behindDoc="0" locked="0" layoutInCell="1" allowOverlap="1" wp14:anchorId="09B9C836" wp14:editId="1C162697">
+                <wp:simplePos x="0" y="0"/>
+                <wp:positionH relativeFrom="column">
+                  <wp:posOffset>457200</wp:posOffset>
+                </wp:positionH>
+                <wp:positionV relativeFrom="paragraph">
+                  <wp:posOffset>328295</wp:posOffset>
+                </wp:positionV>
+                <wp:extent cx="5372100" cy="2971800"/>
+                <wp:effectExtent l="0" t="0" r="0" b="0"/>
+                <wp:wrapTopAndBottom/>
+                <wp:docPr id="24" name="Text Box 24"/>
+                <wp:cNvGraphicFramePr/>
+                <a:graphic xmlns:a="http://schemas.openxmlformats.org/drawingml/2006/main">
+                  <a:graphicData uri="http://schemas.microsoft.com/office/word/2010/wordprocessingShape">
+                    <wps:wsp>
+                      <wps:cNvSpPr txBox="1"/>
+                      <wps:spPr>
+                        <a:xfrm>
+                          <a:off x="0" y="0"/>
+                          <a:ext cx="5372100" cy="2971800"/>
+                        </a:xfrm>
+                        <a:prstGeom prst="rect">
+                          <a:avLst/>
+                        </a:prstGeom>
+                        <a:noFill/>
+                        <a:ln>
+                          <a:noFill/>
+                        </a:ln>
+                        <a:effectLst/>
+                        <a:extLst>
+                          <a:ext uri="{C572A759-6A51-4108-AA02-DFA0A04FC94B}">
+                            <ma14:wrappingTextBoxFlag xmlns:ma14="http://schemas.microsoft.com/office/mac/drawingml/2011/main"/>
+                          </a:ext>
+                        </a:extLst>
+                      </wps:spPr>
+                      <wps:style>
+                        <a:lnRef idx="0">
+                          <a:schemeClr val="accent1"/>
+                        </a:lnRef>
+                        <a:fillRef idx="0">
+                          <a:schemeClr val="accent1"/>
+                        </a:fillRef>
+                        <a:effectRef idx="0">
+                          <a:schemeClr val="accent1"/>
+                        </a:effectRef>
+                        <a:fontRef idx="minor">
+                          <a:schemeClr val="dk1"/>
+                        </a:fontRef>
+                      </wps:style>
+                      <wps:txbx>
+                        <w:txbxContent>
+                          <w:p>
+                            <w:pPr>
+                              <w:rPr>
+                                <w:rFonts w:ascii="Lucida Console" w:hAnsi="Lucida Console"/>
+                                <w:sz w:val="20"/>
+                              </w:rPr>
+                            </w:pPr>
+                            <w:r>
+                              <w:rPr>
+                                <w:rFonts w:ascii="Lucida Console" w:hAnsi="Lucida Console"/>
+                                <w:sz w:val="20"/>
+                              </w:rPr>
+                              <w:t>package freo.me.rest;</w:t>
+                            </w:r>
+                          </w:p>
+                          <w:p>
+                            <w:pPr>
+                              <w:rPr>
+                                <w:rFonts w:ascii="Lucida Console" w:hAnsi="Lucida Console"/>
+                                <w:sz w:val="20"/>
+                              </w:rPr>
+                            </w:pPr>
+                            <w:r>
+                              <w:rPr>
+                                <w:rFonts w:ascii="Lucida Console" w:hAnsi="Lucida Console"/>
+                                <w:sz w:val="20"/>
+                              </w:rPr>
+                              <w:t>import org.junit.Test;</w:t>
+                            </w:r>
+                          </w:p>
+                          <w:p>
+                            <w:pPr>
+                              <w:rPr>
+                                <w:rFonts w:ascii="Lucida Console" w:hAnsi="Lucida Console"/>
+                                <w:sz w:val="20"/>
+                              </w:rPr>
+                            </w:pPr>
+                            <w:r>
+                              <w:rPr>
+                                <w:rFonts w:ascii="Lucida Console" w:hAnsi="Lucida Console"/>
+                                <w:sz w:val="20"/>
+                              </w:rPr>
+                              <w:t>import static org.junit.Assert.*;</w:t>
+                            </w:r>
+                          </w:p>
+                          <w:p>
+                            <w:pPr>
+                              <w:rPr>
+                                <w:rFonts w:ascii="Lucida Console" w:hAnsi="Lucida Console"/>
+                                <w:sz w:val="20"/>
+                              </w:rPr>
+                            </w:pPr>
+                            <w:r>
+                              <w:rPr>
+                                <w:rFonts w:ascii="Lucida Console" w:hAnsi="Lucida Console"/>
+                                <w:sz w:val="20"/>
+                              </w:rPr>
+                              <w:t>import javax.ws.rs.client.Client;</w:t>
+                            </w:r>
+                          </w:p>
+                          <w:p>
+                            <w:pPr>
+                              <w:rPr>
+                                <w:rFonts w:ascii="Lucida Console" w:hAnsi="Lucida Console"/>
+                                <w:sz w:val="20"/>
+                              </w:rPr>
+                            </w:pPr>
+                            <w:r>
+                              <w:rPr>
+                                <w:rFonts w:ascii="Lucida Console" w:hAnsi="Lucida Console"/>
+                                <w:sz w:val="20"/>
+                              </w:rPr>
+                              <w:t>import javax.ws.rs.client.ClientBuilder;</w:t>
+                            </w:r>
+                          </w:p>
+                          <w:p>
+                            <w:pPr>
+                              <w:rPr>
+                                <w:rFonts w:ascii="Lucida Console" w:hAnsi="Lucida Console"/>
+                                <w:sz w:val="20"/>
+                              </w:rPr>
+                            </w:pPr>
+                            <w:r>
+                              <w:rPr>
+                                <w:rFonts w:ascii="Lucida Console" w:hAnsi="Lucida Console"/>
+                                <w:sz w:val="20"/>
+                              </w:rPr>
+                              <w:t>import javax.ws.rs.client.WebTarget;</w:t>
+                            </w:r>
+                          </w:p>
+                          <w:p>
+                            <w:pPr>
+                              <w:rPr>
+                                <w:rFonts w:ascii="Lucida Console" w:hAnsi="Lucida Console"/>
+                                <w:sz w:val="20"/>
+                              </w:rPr>
+                            </w:pPr>
+                            <w:r>
+                              <w:rPr>
+                                <w:rFonts w:ascii="Lucida Console" w:hAnsi="Lucida Console"/>
+                                <w:sz w:val="20"/>
+                              </w:rPr>
+                              <w:t>import javax.ws.rs.core.MediaType;</w:t>
+                            </w:r>
+                          </w:p>
+                          <w:p>
+                            <w:pPr>
+                              <w:rPr>
+                                <w:rFonts w:ascii="Lucida Console" w:hAnsi="Lucida Console"/>
+                                <w:sz w:val="20"/>
+                              </w:rPr>
+                            </w:pPr>
+                            <w:r>
+                              <w:rPr>
+                                <w:rFonts w:ascii="Lucida Console" w:hAnsi="Lucida Console"/>
+                                <w:sz w:val="20"/>
+                              </w:rPr>
+                              <w:t>import javax.ws.rs.core.Response;</w:t>
+                            </w:r>
+                          </w:p>
+                          <w:p>
+                            <w:pPr>
+                              <w:rPr>
+                                <w:rFonts w:ascii="Lucida Console" w:hAnsi="Lucida Console"/>
+                                <w:sz w:val="20"/>
+                              </w:rPr>
+                            </w:pPr>
+                          </w:p>
+                          <w:p>
+                            <w:pPr>
+                              <w:rPr>
+                                <w:rFonts w:ascii="Lucida Console" w:hAnsi="Lucida Console"/>
+                                <w:sz w:val="20"/>
+                              </w:rPr>
+                            </w:pPr>
+                            <w:r>
+                              <w:rPr>
+                                <w:rFonts w:ascii="Lucida Console" w:hAnsi="Lucida Console"/>
+                                <w:sz w:val="20"/>
+                              </w:rPr>
+                              <w:t>public class POResourceTest {</w:t>
+                            </w:r>
+                          </w:p>
+                          <w:p>
+                            <w:pPr>
+                              <w:rPr>
+                                <w:rFonts w:ascii="Lucida Console" w:hAnsi="Lucida Console"/>
+                                <w:sz w:val="20"/>
+                              </w:rPr>
+                            </w:pPr>
+                            <w:r>
+                              <w:rPr>
+                                <w:rFonts w:ascii="Lucida Console" w:hAnsi="Lucida Console"/>
+                                <w:sz w:val="20"/>
+                              </w:rPr>
+                              <w:t xml:space="preserve">    @Test public void testGet() {</w:t>
+                            </w:r>
+                          </w:p>
+                          <w:p>
+                            <w:pPr>
+                              <w:rPr>
+                                <w:rFonts w:ascii="Lucida Console" w:hAnsi="Lucida Console"/>
+                                <w:sz w:val="20"/>
+                              </w:rPr>
+                            </w:pPr>
+                            <w:r>
+                              <w:rPr>
+                                <w:rFonts w:ascii="Lucida Console" w:hAnsi="Lucida Console"/>
+                                <w:sz w:val="20"/>
+                              </w:rPr>
+                              <w:t xml:space="preserve">    </w:t>
+                            </w:r>
+                          </w:p>
+                          <w:p>
+                            <w:pPr>
+                              <w:rPr>
+                                <w:rFonts w:ascii="Lucida Console" w:hAnsi="Lucida Console"/>
+                                <w:sz w:val="20"/>
+                              </w:rPr>
+                            </w:pPr>
+                            <w:r>
+                              <w:rPr>
+                                <w:rFonts w:ascii="Lucida Console" w:hAnsi="Lucida Console"/>
+                                <w:sz w:val="20"/>
+                              </w:rPr>
+                              <w:t xml:space="preserve">    </w:t>
+                            </w:r>
+                            <w:r>
+                              <w:rPr>
+                                <w:rFonts w:ascii="Lucida Console" w:hAnsi="Lucida Console"/>
+                                <w:sz w:val="20"/>
+                              </w:rPr>
+                              <w:tab/>
+                              <w:t>Client client = ClientBuilder.newClient();</w:t>
+                            </w:r>
+                          </w:p>
+                          <w:p>
+                            <w:pPr>
+                              <w:rPr>
+                                <w:rFonts w:ascii="Lucida Console" w:hAnsi="Lucida Console"/>
+                                <w:sz w:val="20"/>
+                              </w:rPr>
+                            </w:pPr>
+                            <w:r>
+                              <w:rPr>
+                                <w:rFonts w:ascii="Lucida Console" w:hAnsi="Lucida Console"/>
+                                <w:sz w:val="20"/>
+                              </w:rPr>
+                              <w:t xml:space="preserve">    </w:t>
+                            </w:r>
+                            <w:r>
+                              <w:rPr>
+                                <w:rFonts w:ascii="Lucida Console" w:hAnsi="Lucida Console"/>
+                                <w:sz w:val="20"/>
+                              </w:rPr>
+                              <w:tab/>
+                              <w:t xml:space="preserve">WebTarget target = </w:t>
+                            </w:r>
+                            <w:r>
+                              <w:rPr>
+                                <w:rFonts w:ascii="Lucida Console" w:hAnsi="Lucida Console"/>
+                                <w:sz w:val="20"/>
+                              </w:rPr>
+                              <w:br/>
+                              <w:t xml:space="preserve">       </w:t>
+                            </w:r>
+                            <w:r>
+                              <w:rPr>
+                                <w:rFonts w:ascii="Lucida Console" w:hAnsi="Lucida Console"/>
+                                <w:sz w:val="20"/>
+                              </w:rPr>
+                              <w:t>client.target("http://localhost:8080").path("purchase");</w:t>
+                            </w:r>
+                            <w:bookmarkStart w:id="0" w:name="_GoBack"/>
+                            <w:bookmarkEnd w:id="0"/>
+                          </w:p>
+                          <w:p>
+                            <w:pPr>
+                              <w:rPr>
+                                <w:rFonts w:ascii="Lucida Console" w:hAnsi="Lucida Console"/>
+                                <w:sz w:val="20"/>
+                              </w:rPr>
+                            </w:pPr>
+                            <w:r>
+                              <w:rPr>
+                                <w:rFonts w:ascii="Lucida Console" w:hAnsi="Lucida Console"/>
+                                <w:sz w:val="20"/>
+                              </w:rPr>
+                              <w:t xml:space="preserve">    </w:t>
+                            </w:r>
+                            <w:r>
+                              <w:rPr>
+                                <w:rFonts w:ascii="Lucida Console" w:hAnsi="Lucida Console"/>
+                                <w:sz w:val="20"/>
+                              </w:rPr>
+                              <w:tab/>
+                              <w:t xml:space="preserve">Response response = </w:t>
+                            </w:r>
+                            <w:r>
+                              <w:rPr>
+                                <w:rFonts w:ascii="Lucida Console" w:hAnsi="Lucida Console"/>
+                                <w:sz w:val="20"/>
+                              </w:rPr>
+                              <w:t xml:space="preserve"> </w:t>
+                            </w:r>
+                            <w:r>
+                              <w:rPr>
+                                <w:rFonts w:ascii="Lucida Console" w:hAnsi="Lucida Console"/>
+                                <w:sz w:val="20"/>
+                              </w:rPr>
+                              <w:br/>
+                              <w:t xml:space="preserve">         </w:t>
+                            </w:r>
+                            <w:r>
+                              <w:rPr>
+                                <w:rFonts w:ascii="Lucida Console" w:hAnsi="Lucida Console"/>
+                                <w:sz w:val="20"/>
+                              </w:rPr>
+                              <w:t>target.request(MediaType.TEXT_PLAIN).get();</w:t>
+                            </w:r>
+                          </w:p>
+                          <w:p>
+                            <w:pPr>
+                              <w:rPr>
+                                <w:rFonts w:ascii="Lucida Console" w:hAnsi="Lucida Console"/>
+                                <w:sz w:val="20"/>
+                              </w:rPr>
+                            </w:pPr>
+                            <w:r>
+                              <w:rPr>
+                                <w:rFonts w:ascii="Lucida Console" w:hAnsi="Lucida Console"/>
+                                <w:sz w:val="20"/>
+                              </w:rPr>
+                              <w:t xml:space="preserve">    </w:t>
+                            </w:r>
+                            <w:r>
+                              <w:rPr>
+                                <w:rFonts w:ascii="Lucida Console" w:hAnsi="Lucida Console"/>
+                                <w:sz w:val="20"/>
+                              </w:rPr>
+                              <w:tab/>
+                              <w:t>assertEquals(response.getStatus(),200);</w:t>
+                            </w:r>
+                          </w:p>
+                          <w:p>
+                            <w:pPr>
+                              <w:rPr>
+                                <w:rFonts w:ascii="Lucida Console" w:hAnsi="Lucida Console"/>
+                                <w:sz w:val="20"/>
+                              </w:rPr>
+                            </w:pPr>
+                            <w:r>
+                              <w:rPr>
+                                <w:rFonts w:ascii="Lucida Console" w:hAnsi="Lucida Console"/>
+                                <w:sz w:val="20"/>
+                              </w:rPr>
+                              <w:t xml:space="preserve">  </w:t>
+                            </w:r>
+                            <w:r>
+                              <w:rPr>
+                                <w:rFonts w:ascii="Lucida Console" w:hAnsi="Lucida Console"/>
+                                <w:sz w:val="20"/>
+                              </w:rPr>
+                              <w:tab/>
+                              <w:t>assertEquals(response.readEntity(String.class),"Hello</w:t>
+                            </w:r>
+                            <w:r>
+                              <w:rPr>
+                                <w:rFonts w:ascii="Lucida Console" w:hAnsi="Lucida Console"/>
+                                <w:sz w:val="20"/>
+                              </w:rPr>
+                              <w:t>oo</w:t>
+                            </w:r>
+                            <w:r>
+                              <w:rPr>
+                                <w:rFonts w:ascii="Lucida Console" w:hAnsi="Lucida Console"/>
+                                <w:sz w:val="20"/>
+                              </w:rPr>
+                              <w:t>!");</w:t>
+                            </w:r>
+                          </w:p>
+                          <w:p>
+                            <w:pPr>
+                              <w:rPr>
+                                <w:rFonts w:ascii="Lucida Console" w:hAnsi="Lucida Console"/>
+                                <w:sz w:val="20"/>
+                              </w:rPr>
+                            </w:pPr>
+                            <w:r>
+                              <w:rPr>
+                                <w:rFonts w:ascii="Lucida Console" w:hAnsi="Lucida Console"/>
+                                <w:sz w:val="20"/>
+                              </w:rPr>
+                              <w:t xml:space="preserve">    }</w:t>
+                            </w:r>
+                          </w:p>
+                          <w:p>
+                            <w:pPr>
+                              <w:rPr>
+                                <w:rFonts w:ascii="Lucida Console" w:hAnsi="Lucida Console"/>
+                                <w:sz w:val="20"/>
+                              </w:rPr>
+                            </w:pPr>
+                            <w:r>
+                              <w:rPr>
+                                <w:rFonts w:ascii="Lucida Console" w:hAnsi="Lucida Console"/>
+                                <w:sz w:val="20"/>
+                              </w:rPr>
+                              <w:t>}</w:t>
+                            </w:r>
+                          </w:p>
+                          <w:p>
+                            <w:pPr>
+                              <w:rPr>
+                                <w:rFonts w:ascii="Lucida Console" w:hAnsi="Lucida Console"/>
+                                <w:sz w:val="20"/>
+                              </w:rPr>
+                            </w:pPr>
+                          </w:p>
+                        </w:txbxContent>
+                      </wps:txbx>
+                      <wps:bodyPr rot="0" spcFirstLastPara="0" vertOverflow="overflow" horzOverflow="overflow" vert="horz" wrap="square" lIns="91440" tIns="45720" rIns="91440" bIns="45720" numCol="1" spcCol="0" rtlCol="0" fromWordArt="0" anchor="t" anchorCtr="0" forceAA="0" compatLnSpc="1">
+                        <a:prstTxWarp prst="textNoShape">
+                          <a:avLst/>
+                        </a:prstTxWarp>
+                        <a:noAutofit/>
+                      </wps:bodyPr>
+                    </wps:wsp>
+                  </a:graphicData>
+                </a:graphic>
+                <wp14:sizeRelH relativeFrom="margin">
+                  <wp14:pctWidth>0</wp14:pctWidth>
+                </wp14:sizeRelH>
+              </wp:anchor>
+            </w:drawing>
+          </mc:Choice>
+          <mc:Fallback>
+            <w:pict>
+              <v:shape id="Text Box 24" o:spid="_x0000_s1029" type="#_x0000_t202" style="position:absolute;left:0;text-align:left;margin-left:36pt;margin-top:25.85pt;width:423pt;height:234pt;z-index:251665408;visibility:visible;mso-wrap-style:square;mso-width-percent:0;mso-wrap-distance-left:9pt;mso-wrap-distance-top:0;mso-wrap-distance-right:9pt;mso-wrap-distance-bottom:0;mso-position-horizontal:absolute;mso-position-horizontal-relative:text;mso-position-vertical:absolute;mso-position-vertical-relative:text;mso-width-percent:0;mso-width-relative:margin;v-text-anchor:top" o:gfxdata="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" filled="f" stroked="f">
+                <v:textbox>
+                  <w:txbxContent>
+                    <w:p>
+                      <w:pPr>
+                        <w:rPr>
+                          <w:rFonts w:ascii="Lucida Console" w:hAnsi="Lucida Console"/>
+                          <w:sz w:val="20"/>
+                        </w:rPr>
+                      </w:pPr>
+                      <w:r>
+                        <w:rPr>
+                          <w:rFonts w:ascii="Lucida Console" w:hAnsi="Lucida Console"/>
+                          <w:sz w:val="20"/>
+                        </w:rPr>
+                        <w:t>package freo.me.rest;</w:t>
+                      </w:r>
+                    </w:p>
+                    <w:p>
+                      <w:pPr>
+                        <w:rPr>
+                          <w:rFonts w:ascii="Lucida Console" w:hAnsi="Lucida Console"/>
+                          <w:sz w:val="20"/>
+                        </w:rPr>
+                      </w:pPr>
+                      <w:r>
+                        <w:rPr>
+                          <w:rFonts w:ascii="Lucida Console" w:hAnsi="Lucida Console"/>
+                          <w:sz w:val="20"/>
+                        </w:rPr>
+                        <w:t>import org.junit.Test;</w:t>
+                      </w:r>
+                    </w:p>
+                    <w:p>
+                      <w:pPr>
+                        <w:rPr>
+                          <w:rFonts w:ascii="Lucida Console" w:hAnsi="Lucida Console"/>
+                          <w:sz w:val="20"/>
+                        </w:rPr>
+                      </w:pPr>
+                      <w:r>
+                        <w:rPr>
+                          <w:rFonts w:ascii="Lucida Console" w:hAnsi="Lucida Console"/>
+                          <w:sz w:val="20"/>
+                        </w:rPr>
+                        <w:t>import static org.junit.Assert.*;</w:t>
+                      </w:r>
+                    </w:p>
+                    <w:p>
+                      <w:pPr>
+                        <w:rPr>
+                          <w:rFonts w:ascii="Lucida Console" w:hAnsi="Lucida Console"/>
+                          <w:sz w:val="20"/>
+                        </w:rPr>
+                      </w:pPr>
+                      <w:r>
+                        <w:rPr>
+                          <w:rFonts w:ascii="Lucida Console" w:hAnsi="Lucida Console"/>
+                          <w:sz w:val="20"/>
+                        </w:rPr>
+                        <w:t>import javax.ws.rs.client.Client;</w:t>
+                      </w:r>
+                    </w:p>
+                    <w:p>
+                      <w:pPr>
+                        <w:rPr>
+                          <w:rFonts w:ascii="Lucida Console" w:hAnsi="Lucida Console"/>
+                          <w:sz w:val="20"/>
+                        </w:rPr>
+                      </w:pPr>
+                      <w:r>
+                        <w:rPr>
+                          <w:rFonts w:ascii="Lucida Console" w:hAnsi="Lucida Console"/>
+                          <w:sz w:val="20"/>
+                        </w:rPr>
+                        <w:t>import javax.ws.rs.client.ClientBuilder;</w:t>
+                      </w:r>
+                    </w:p>
+                    <w:p>
+                      <w:pPr>
+                        <w:rPr>
+                          <w:rFonts w:ascii="Lucida Console" w:hAnsi="Lucida Console"/>
+                          <w:sz w:val="20"/>
+                        </w:rPr>
+                      </w:pPr>
+                      <w:r>
+                        <w:rPr>
+                          <w:rFonts w:ascii="Lucida Console" w:hAnsi="Lucida Console"/>
+                          <w:sz w:val="20"/>
+                        </w:rPr>
+                        <w:t>import javax.ws.rs.client.WebTarget;</w:t>
+                      </w:r>
+                    </w:p>
+                    <w:p>
+                      <w:pPr>
+                        <w:rPr>
+                          <w:rFonts w:ascii="Lucida Console" w:hAnsi="Lucida Console"/>
+                          <w:sz w:val="20"/>
+                        </w:rPr>
+                      </w:pPr>
+                      <w:r>
+                        <w:rPr>
+                          <w:rFonts w:ascii="Lucida Console" w:hAnsi="Lucida Console"/>
+                          <w:sz w:val="20"/>
+                        </w:rPr>
+                        <w:t>import javax.ws.rs.core.MediaType;</w:t>
+                      </w:r>
+                    </w:p>
+                    <w:p>
+                      <w:pPr>
+                        <w:rPr>
+                          <w:rFonts w:ascii="Lucida Console" w:hAnsi="Lucida Console"/>
+                          <w:sz w:val="20"/>
+                        </w:rPr>
+                      </w:pPr>
+                      <w:r>
+                        <w:rPr>
+                          <w:rFonts w:ascii="Lucida Console" w:hAnsi="Lucida Console"/>
+                          <w:sz w:val="20"/>
+                        </w:rPr>
+                        <w:t>import javax.ws.rs.core.Response;</w:t>
+                      </w:r>
+                    </w:p>
+                    <w:p>
+                      <w:pPr>
+                        <w:rPr>
+                          <w:rFonts w:ascii="Lucida Console" w:hAnsi="Lucida Console"/>
+                          <w:sz w:val="20"/>
+                        </w:rPr>
+                      </w:pPr>
+                    </w:p>
+                    <w:p>
+                      <w:pPr>
+                        <w:rPr>
+                          <w:rFonts w:ascii="Lucida Console" w:hAnsi="Lucida Console"/>
+                          <w:sz w:val="20"/>
+                        </w:rPr>
+                      </w:pPr>
+                      <w:r>
+                        <w:rPr>
+                          <w:rFonts w:ascii="Lucida Console" w:hAnsi="Lucida Console"/>
+                          <w:sz w:val="20"/>
+                        </w:rPr>
+                        <w:t>public class POResourceTest {</w:t>
+                      </w:r>
+                    </w:p>
+                    <w:p>
+                      <w:pPr>
+                        <w:rPr>
+                          <w:rFonts w:ascii="Lucida Console" w:hAnsi="Lucida Console"/>
+                          <w:sz w:val="20"/>
+                        </w:rPr>
+                      </w:pPr>
+                      <w:r>
+                        <w:rPr>
+                          <w:rFonts w:ascii="Lucida Console" w:hAnsi="Lucida Console"/>
+                          <w:sz w:val="20"/>
+                        </w:rPr>
+                        <w:t xml:space="preserve">    @Test public void testGet() {</w:t>
+                      </w:r>
+                    </w:p>
+                    <w:p>
+                      <w:pPr>
+                        <w:rPr>
+                          <w:rFonts w:ascii="Lucida Console" w:hAnsi="Lucida Console"/>
+                          <w:sz w:val="20"/>
+                        </w:rPr>
+                      </w:pPr>
+                      <w:r>
+                        <w:rPr>
+                          <w:rFonts w:ascii="Lucida Console" w:hAnsi="Lucida Console"/>
+                          <w:sz w:val="20"/>
+                        </w:rPr>
+                        <w:t xml:space="preserve">    </w:t>
+                      </w:r>
+                    </w:p>
+                    <w:p>
+                      <w:pPr>
+                        <w:rPr>
+                          <w:rFonts w:ascii="Lucida Console" w:hAnsi="Lucida Console"/>
+                          <w:sz w:val="20"/>
+                        </w:rPr>
+                      </w:pPr>
+                      <w:r>
+                        <w:rPr>
+                          <w:rFonts w:ascii="Lucida Console" w:hAnsi="Lucida Console"/>
+                          <w:sz w:val="20"/>
+                        </w:rPr>
+                        <w:t xml:space="preserve">    </w:t>
+                      </w:r>
+                      <w:r>
+                        <w:rPr>
+                          <w:rFonts w:ascii="Lucida Console" w:hAnsi="Lucida Console"/>
+                          <w:sz w:val="20"/>
+                        </w:rPr>
+                        <w:tab/>
+                        <w:t>Client client = ClientBuilder.newClient();</w:t>
+                      </w:r>
+                    </w:p>
+                    <w:p>
+                      <w:pPr>
+                        <w:rPr>
+                          <w:rFonts w:ascii="Lucida Console" w:hAnsi="Lucida Console"/>
+                          <w:sz w:val="20"/>
+                        </w:rPr>
+                      </w:pPr>
+                      <w:r>
+                        <w:rPr>
+                          <w:rFonts w:ascii="Lucida Console" w:hAnsi="Lucida Console"/>
+                          <w:sz w:val="20"/>
+                        </w:rPr>
+                        <w:t xml:space="preserve">    </w:t>
+                      </w:r>
+                      <w:r>
+                        <w:rPr>
+                          <w:rFonts w:ascii="Lucida Console" w:hAnsi="Lucida Console"/>
+                          <w:sz w:val="20"/>
+                        </w:rPr>
+                        <w:tab/>
+                        <w:t xml:space="preserve">WebTarget target = </w:t>
+                      </w:r>
+                      <w:r>
+                        <w:rPr>
+                          <w:rFonts w:ascii="Lucida Console" w:hAnsi="Lucida Console"/>
+                          <w:sz w:val="20"/>
+                        </w:rPr>
+                        <w:br/>
+                        <w:t xml:space="preserve">       </w:t>
+                      </w:r>
+                      <w:r>
+                        <w:rPr>
+                          <w:rFonts w:ascii="Lucida Console" w:hAnsi="Lucida Console"/>
+                          <w:sz w:val="20"/>
+                        </w:rPr>
+                        <w:t>client.target("http://localhost:8080").path("purchase");</w:t>
+                      </w:r>
+                      <w:bookmarkStart w:id="1" w:name="_GoBack"/>
+                      <w:bookmarkEnd w:id="1"/>
+                    </w:p>
+                    <w:p>
+                      <w:pPr>
+                        <w:rPr>
+                          <w:rFonts w:ascii="Lucida Console" w:hAnsi="Lucida Console"/>
+                          <w:sz w:val="20"/>
+                        </w:rPr>
+                      </w:pPr>
+                      <w:r>
+                        <w:rPr>
+                          <w:rFonts w:ascii="Lucida Console" w:hAnsi="Lucida Console"/>
+                          <w:sz w:val="20"/>
+                        </w:rPr>
+                        <w:t xml:space="preserve">    </w:t>
+                      </w:r>
+                      <w:r>
+                        <w:rPr>
+                          <w:rFonts w:ascii="Lucida Console" w:hAnsi="Lucida Console"/>
+                          <w:sz w:val="20"/>
+                        </w:rPr>
+                        <w:tab/>
+                        <w:t xml:space="preserve">Response response = </w:t>
+                      </w:r>
+                      <w:r>
+                        <w:rPr>
+                          <w:rFonts w:ascii="Lucida Console" w:hAnsi="Lucida Console"/>
+                          <w:sz w:val="20"/>
+                        </w:rPr>
+                        <w:t xml:space="preserve"> </w:t>
+                      </w:r>
+                      <w:r>
+                        <w:rPr>
+                          <w:rFonts w:ascii="Lucida Console" w:hAnsi="Lucida Console"/>
+                          <w:sz w:val="20"/>
+                        </w:rPr>
+                        <w:br/>
+                        <w:t xml:space="preserve">         </w:t>
+                      </w:r>
+                      <w:r>
+                        <w:rPr>
+                          <w:rFonts w:ascii="Lucida Console" w:hAnsi="Lucida Console"/>
+                          <w:sz w:val="20"/>
+                        </w:rPr>
+                        <w:t>target.request(MediaType.TEXT_PLAIN).get();</w:t>
+                      </w:r>
+                    </w:p>
+                    <w:p>
+                      <w:pPr>
+                        <w:rPr>
+                          <w:rFonts w:ascii="Lucida Console" w:hAnsi="Lucida Console"/>
+                          <w:sz w:val="20"/>
+                        </w:rPr>
+                      </w:pPr>
+                      <w:r>
+                        <w:rPr>
+                          <w:rFonts w:ascii="Lucida Console" w:hAnsi="Lucida Console"/>
+                          <w:sz w:val="20"/>
+                        </w:rPr>
+                        <w:t xml:space="preserve">    </w:t>
+                      </w:r>
+                      <w:r>
+                        <w:rPr>
+                          <w:rFonts w:ascii="Lucida Console" w:hAnsi="Lucida Console"/>
+                          <w:sz w:val="20"/>
+                        </w:rPr>
+                        <w:tab/>
+                        <w:t>assertEquals(response.getStatus(),200);</w:t>
+                      </w:r>
+                    </w:p>
+                    <w:p>
+                      <w:pPr>
+                        <w:rPr>
+                          <w:rFonts w:ascii="Lucida Console" w:hAnsi="Lucida Console"/>
+                          <w:sz w:val="20"/>
+                        </w:rPr>
+                      </w:pPr>
+                      <w:r>
+                        <w:rPr>
+                          <w:rFonts w:ascii="Lucida Console" w:hAnsi="Lucida Console"/>
+                          <w:sz w:val="20"/>
+                        </w:rPr>
+                        <w:t xml:space="preserve">  </w:t>
+                      </w:r>
+                      <w:r>
+                        <w:rPr>
+                          <w:rFonts w:ascii="Lucida Console" w:hAnsi="Lucida Console"/>
+                          <w:sz w:val="20"/>
+                        </w:rPr>
+                        <w:tab/>
+                        <w:t>assertEquals(response.readEntity(String.class),"Hello</w:t>
+                      </w:r>
+                      <w:r>
+                        <w:rPr>
+                          <w:rFonts w:ascii="Lucida Console" w:hAnsi="Lucida Console"/>
+                          <w:sz w:val="20"/>
+                        </w:rPr>
+                        <w:t>oo</w:t>
+                      </w:r>
+                      <w:r>
+                        <w:rPr>
+                          <w:rFonts w:ascii="Lucida Console" w:hAnsi="Lucida Console"/>
+                          <w:sz w:val="20"/>
+                        </w:rPr>
+                        <w:t>!");</w:t>
+                      </w:r>
+                    </w:p>
+                    <w:p>
+                      <w:pPr>
+                        <w:rPr>
+                          <w:rFonts w:ascii="Lucida Console" w:hAnsi="Lucida Console"/>
+                          <w:sz w:val="20"/>
+                        </w:rPr>
+                      </w:pPr>
+                      <w:r>
+                        <w:rPr>
+                          <w:rFonts w:ascii="Lucida Console" w:hAnsi="Lucida Console"/>
+                          <w:sz w:val="20"/>
+                        </w:rPr>
+                        <w:t xml:space="preserve">    }</w:t>
+                      </w:r>
+                    </w:p>
+                    <w:p>
+                      <w:pPr>
+                        <w:rPr>
+                          <w:rFonts w:ascii="Lucida Console" w:hAnsi="Lucida Console"/>
+                          <w:sz w:val="20"/>
+                        </w:rPr>
+                      </w:pPr>
+                      <w:r>
+                        <w:rPr>
+                          <w:rFonts w:ascii="Lucida Console" w:hAnsi="Lucida Console"/>
+                          <w:sz w:val="20"/>
+                        </w:rPr>
+                        <w:t>}</w:t>
+                      </w:r>
+                    </w:p>
+                    <w:p>
+                      <w:pPr>
+                        <w:rPr>
+                          <w:rFonts w:ascii="Lucida Console" w:hAnsi="Lucida Console"/>
+                          <w:sz w:val="20"/>
+                        </w:rPr>
+                      </w:pPr>
+                    </w:p>
+                  </w:txbxContent>
+                </v:textbox>
+                <w10:wrap type="topAndBottom"/>
+              </v:shape>
+            </w:pict>
+          </mc:Fallback>
+        </mc:AlternateContent>
+      </w:r>
+      <w:r>
+        <w:t>Use the following test code (from URL: TODO)</w:t>
+      </w:r>
+    </w:p>
+    <w:p>
+      <w:pPr>
+        <w:pStyle w:val="ListParagraph"/>
+      </w:pPr>
+      <w:r>
+        <w:t xml:space="preserve">This code is fairly simple and self-explanatory. It combines JUnit </w:t>
+      </w:r>
+      <w:r>
+        <w:t>assertions together with JAX-RS client code to call HTTP and test the return code and value of the response.</w:t>
+      </w:r>
+      <w:r>
+        <w:br/>
+      </w:r>
+    </w:p>
+    <w:p>
+      <w:pPr>
+        <w:pStyle w:val="ListParagraph"/>
+      </w:pPr>
+    </w:p>
+    <w:p/>
+    <w:p>
+      <w:pPr>
+        <w:pStyle w:val="ListParagraph"/>
+        <w:numPr>
+          <w:ilvl w:val="0"/>
+          <w:numId w:val="7"/>
+        </w:numPr>
+      </w:pPr>
+      <w:r>
         <w:t>Recap:</w:t>
       </w:r>
       <w:r>
@@ -3826,9 +5338,9 @@
     </w:p>
     <w:p/>
     <w:sectPr>
-      <w:headerReference w:type="default" r:id="rId18"/>
-      <w:footerReference w:type="even" r:id="rId19"/>
-      <w:footerReference w:type="default" r:id="rId20"/>
+      <w:headerReference w:type="default" r:id="rId20"/>
+      <w:footerReference w:type="even" r:id="rId21"/>
+      <w:footerReference w:type="default" r:id="rId22"/>
       <w:pgSz w:w="11900" w:h="16840"/>
       <w:pgMar w:top="1440" w:right="1800" w:bottom="1440" w:left="1800" w:header="708" w:footer="708" w:gutter="0"/>
       <w:cols w:space="708"/>

--- a/lab-source/06a-rest-service-java-basics.docx
+++ b/lab-source/06a-rest-service-java-basics.docx
@@ -1102,12 +1102,20 @@
     <w:p>
       <w:pPr>
         <w:pStyle w:val="ListParagraph"/>
+      </w:pPr>
+    </w:p>
+    <w:p>
+      <w:pPr>
+        <w:pStyle w:val="ListParagraph"/>
         <w:numPr>
           <w:ilvl w:val="0"/>
           <w:numId w:val="7"/>
         </w:numPr>
       </w:pPr>
       <w:r>
+        <w:br w:type="column"/>
+      </w:r>
+      <w:r>
         <w:t>Grab the</w:t>
       </w:r>
       <w:r>
@@ -1140,6 +1148,17 @@
       <w:r>
         <w:t>TODO add correct URL</w:t>
       </w:r>
+      <w:r>
+        <w:br/>
+      </w:r>
+      <w:r>
+        <w:br/>
+      </w:r>
+      <w:r>
+        <w:t>Please read the build file. It should be pretty self-explanatory.</w:t>
+      </w:r>
+      <w:bookmarkStart w:id="0" w:name="_GoBack"/>
+      <w:bookmarkEnd w:id="0"/>
       <w:r>
         <w:br/>
       </w:r>
@@ -4456,7 +4475,7 @@
         <mc:AlternateContent>
           <mc:Choice Requires="wps">
             <w:drawing>
-              <wp:anchor distT="0" distB="0" distL="114300" distR="114300" simplePos="0" relativeHeight="251665408" behindDoc="0" locked="0" layoutInCell="1" allowOverlap="1" wp14:anchorId="09B9C836" wp14:editId="1C162697">
+              <wp:anchor distT="0" distB="0" distL="114300" distR="114300" simplePos="0" relativeHeight="251665408" behindDoc="0" locked="0" layoutInCell="1" allowOverlap="1" wp14:anchorId="09B9C836" wp14:editId="63E59E23">
                 <wp:simplePos x="0" y="0"/>
                 <wp:positionH relativeFrom="column">
                   <wp:posOffset>457200</wp:posOffset>
@@ -4464,7 +4483,7 @@
                 <wp:positionV relativeFrom="paragraph">
                   <wp:posOffset>328295</wp:posOffset>
                 </wp:positionV>
-                <wp:extent cx="5372100" cy="2971800"/>
+                <wp:extent cx="5372100" cy="2743200"/>
                 <wp:effectExtent l="0" t="0" r="0" b="0"/>
                 <wp:wrapTopAndBottom/>
                 <wp:docPr id="24" name="Text Box 24"/>
@@ -4476,7 +4495,7 @@
                       <wps:spPr>
                         <a:xfrm>
                           <a:off x="0" y="0"/>
-                          <a:ext cx="5372100" cy="2971800"/>
+                          <a:ext cx="5372100" cy="2743200"/>
                         </a:xfrm>
                         <a:prstGeom prst="rect">
                           <a:avLst/>
@@ -4741,8 +4760,6 @@
                               </w:rPr>
                               <w:t>client.target("http://localhost:8080").path("purchase");</w:t>
                             </w:r>
-                            <w:bookmarkStart w:id="0" w:name="_GoBack"/>
-                            <w:bookmarkEnd w:id="0"/>
                           </w:p>
                           <w:p>
                             <w:pPr>
@@ -4878,14 +4895,6 @@
                               </w:rPr>
                               <w:t>}</w:t>
                             </w:r>
-                          </w:p>
-                          <w:p>
-                            <w:pPr>
-                              <w:rPr>
-                                <w:rFonts w:ascii="Lucida Console" w:hAnsi="Lucida Console"/>
-                                <w:sz w:val="20"/>
-                              </w:rPr>
-                            </w:pPr>
                           </w:p>
                         </w:txbxContent>
                       </wps:txbx>
@@ -4901,12 +4910,15 @@
                 <wp14:sizeRelH relativeFrom="margin">
                   <wp14:pctWidth>0</wp14:pctWidth>
                 </wp14:sizeRelH>
+                <wp14:sizeRelV relativeFrom="margin">
+                  <wp14:pctHeight>0</wp14:pctHeight>
+                </wp14:sizeRelV>
               </wp:anchor>
             </w:drawing>
           </mc:Choice>
           <mc:Fallback>
             <w:pict>
-              <v:shape id="Text Box 24" o:spid="_x0000_s1029" type="#_x0000_t202" style="position:absolute;left:0;text-align:left;margin-left:36pt;margin-top:25.85pt;width:423pt;height:234pt;z-index:251665408;visibility:visible;mso-wrap-style:square;mso-width-percent:0;mso-wrap-distance-left:9pt;mso-wrap-distance-top:0;mso-wrap-distance-right:9pt;mso-wrap-distance-bottom:0;mso-position-horizontal:absolute;mso-position-horizontal-relative:text;mso-position-vertical:absolute;mso-position-vertical-relative:text;mso-width-percent:0;mso-width-relative:margin;v-text-anchor:top" o:gfxdata="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" filled="f" stroked="f">
+              <v:shape id="Text Box 24" o:spid="_x0000_s1029" type="#_x0000_t202" style="position:absolute;left:0;text-align:left;margin-left:36pt;margin-top:25.85pt;width:423pt;height:3in;z-index:251665408;visibility:visible;mso-wrap-style:square;mso-width-percent:0;mso-height-percent:0;mso-wrap-distance-left:9pt;mso-wrap-distance-top:0;mso-wrap-distance-right:9pt;mso-wrap-distance-bottom:0;mso-position-horizontal:absolute;mso-position-horizontal-relative:text;mso-position-vertical:absolute;mso-position-vertical-relative:text;mso-width-percent:0;mso-height-percent:0;mso-width-relative:margin;mso-height-relative:margin;v-text-anchor:top" o:gfxdata="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" filled="f" stroked="f">
                 <v:textbox>
                   <w:txbxContent>
                     <w:p>
@@ -5142,8 +5154,6 @@
                         </w:rPr>
                         <w:t>client.target("http://localhost:8080").path("purchase");</w:t>
                       </w:r>
-                      <w:bookmarkStart w:id="1" w:name="_GoBack"/>
-                      <w:bookmarkEnd w:id="1"/>
                     </w:p>
                     <w:p>
                       <w:pPr>
@@ -5279,14 +5289,6 @@
                         </w:rPr>
                         <w:t>}</w:t>
                       </w:r>
-                    </w:p>
-                    <w:p>
-                      <w:pPr>
-                        <w:rPr>
-                          <w:rFonts w:ascii="Lucida Console" w:hAnsi="Lucida Console"/>
-                          <w:sz w:val="20"/>
-                        </w:rPr>
-                      </w:pPr>
                     </w:p>
                   </w:txbxContent>
                 </v:textbox>
@@ -5317,9 +5319,15 @@
     <w:p>
       <w:pPr>
         <w:pStyle w:val="ListParagraph"/>
-      </w:pPr>
+        <w:numPr>
+          <w:ilvl w:val="0"/>
+          <w:numId w:val="7"/>
+        </w:numPr>
+      </w:pPr>
+      <w:r>
+        <w:br/>
+      </w:r>
     </w:p>
-    <w:p/>
     <w:p>
       <w:pPr>
         <w:pStyle w:val="ListParagraph"/>

--- a/lab-source/06a-rest-service-java-basics.docx
+++ b/lab-source/06a-rest-service-java-basics.docx
@@ -1157,8 +1157,6 @@
       <w:r>
         <w:t>Please read the build file. It should be pretty self-explanatory.</w:t>
       </w:r>
-      <w:bookmarkStart w:id="0" w:name="_GoBack"/>
-      <w:bookmarkEnd w:id="0"/>
       <w:r>
         <w:br/>
       </w:r>
@@ -1524,11 +1522,7 @@
         <w:t>Note that unlike creating a project directly in Eclipse, where the files are stored in ~/workspace, the Eclipse project will work off of your files here. Just to be clear, if you delete the Eclipse project files, these files will disappear and vice-versa.</w:t>
       </w:r>
     </w:p>
-    <w:p>
-      <w:r>
-        <w:br w:type="column"/>
-      </w:r>
-    </w:p>
+    <w:p/>
     <w:p>
       <w:pPr>
         <w:pStyle w:val="ListParagraph"/>
@@ -5325,6 +5319,12 @@
         </w:numPr>
       </w:pPr>
       <w:r>
+        <w:t xml:space="preserve">Try this test by doing another </w:t>
+      </w:r>
+      <w:r>
+        <w:t>gradle clean / gradle build</w:t>
+      </w:r>
+      <w:r>
         <w:br/>
       </w:r>
     </w:p>
@@ -5337,13 +5337,79 @@
         </w:numPr>
       </w:pPr>
       <w:r>
+        <w:t>Why is the test failing?</w:t>
+      </w:r>
+      <w:r>
+        <w:br/>
+      </w:r>
+    </w:p>
+    <w:p>
+      <w:pPr>
+        <w:pStyle w:val="ListParagraph"/>
+        <w:numPr>
+          <w:ilvl w:val="0"/>
+          <w:numId w:val="7"/>
+        </w:numPr>
+      </w:pPr>
+      <w:r>
+        <w:t>Fix the test (or the code) so that the build succeeds.</w:t>
+      </w:r>
+      <w:r>
+        <w:br/>
+      </w:r>
+    </w:p>
+    <w:p>
+      <w:pPr>
+        <w:pStyle w:val="ListParagraph"/>
+        <w:numPr>
+          <w:ilvl w:val="0"/>
+          <w:numId w:val="7"/>
+        </w:numPr>
+      </w:pPr>
+      <w:r>
+        <w:t>That is the end of this exercise. Congrats.</w:t>
+      </w:r>
+      <w:bookmarkStart w:id="0" w:name="_GoBack"/>
+      <w:bookmarkEnd w:id="0"/>
+      <w:r>
+        <w:br/>
+      </w:r>
+    </w:p>
+    <w:p>
+      <w:pPr>
+        <w:pStyle w:val="ListParagraph"/>
+        <w:numPr>
+          <w:ilvl w:val="0"/>
+          <w:numId w:val="7"/>
+        </w:numPr>
+      </w:pPr>
+      <w:r>
         <w:t>Recap:</w:t>
       </w:r>
       <w:r>
         <w:br/>
-        <w:t xml:space="preserve">We have created a very simple skeleton project (build.gradle, Main.class, directory structure) together with the simplest possible JAX-RS class (POResource.java). This is a great foundation for the next steps. The next steps are to create a proper service / resource that does something useful, and to test it. </w:t>
+      </w:r>
+      <w:r>
+        <w:br/>
+        <w:t xml:space="preserve">We have created a very simple skeleton project (build.gradle, </w:t>
+      </w:r>
+      <w:r>
+        <w:t>web.xml</w:t>
+      </w:r>
+      <w:r>
+        <w:t>, directory structure) together with the simplest possible JAX-RS class (POResource.java).</w:t>
+      </w:r>
+      <w:r>
+        <w:t xml:space="preserve"> We have tested this manually and using automated tests.</w:t>
+      </w:r>
+      <w:r>
+        <w:t xml:space="preserve"> This is a great foundation for the next steps. The next steps are to create a proper service / resource that does so</w:t>
+      </w:r>
+      <w:r>
+        <w:t>mething useful, and to test it, which is coming up in the next exercise.</w:t>
       </w:r>
     </w:p>
+    <w:p/>
     <w:p/>
     <w:sectPr>
       <w:headerReference w:type="default" r:id="rId20"/>

--- a/lab-source/06a-rest-service-java-basics.docx
+++ b/lab-source/06a-rest-service-java-basics.docx
@@ -372,12 +372,6 @@
     <w:p/>
     <w:p>
       <w:r>
-        <w:t xml:space="preserve">For those of you who have never used Maven, long may that continue! </w:t>
-      </w:r>
-    </w:p>
-    <w:p/>
-    <w:p>
-      <w:r>
         <w:t>We are going to u</w:t>
       </w:r>
       <w:r>
@@ -563,733 +557,19 @@
         <w:rPr>
           <w:noProof/>
         </w:rPr>
-        <mc:AlternateContent>
-          <mc:Choice Requires="wps">
-            <w:drawing>
-              <wp:anchor distT="0" distB="0" distL="114300" distR="114300" simplePos="0" relativeHeight="251660288" behindDoc="0" locked="0" layoutInCell="1" allowOverlap="1" wp14:anchorId="0C4D49E7" wp14:editId="5F9F0309">
-                <wp:simplePos x="0" y="0"/>
-                <wp:positionH relativeFrom="column">
-                  <wp:posOffset>457200</wp:posOffset>
-                </wp:positionH>
-                <wp:positionV relativeFrom="paragraph">
-                  <wp:posOffset>932815</wp:posOffset>
-                </wp:positionV>
-                <wp:extent cx="4914900" cy="2057400"/>
-                <wp:effectExtent l="0" t="0" r="0" b="0"/>
-                <wp:wrapTopAndBottom/>
-                <wp:docPr id="10" name="Text Box 10"/>
-                <wp:cNvGraphicFramePr/>
-                <a:graphic xmlns:a="http://schemas.openxmlformats.org/drawingml/2006/main">
-                  <a:graphicData uri="http://schemas.microsoft.com/office/word/2010/wordprocessingShape">
-                    <wps:wsp>
-                      <wps:cNvSpPr txBox="1"/>
-                      <wps:spPr>
-                        <a:xfrm>
-                          <a:off x="0" y="0"/>
-                          <a:ext cx="4914900" cy="2057400"/>
-                        </a:xfrm>
-                        <a:prstGeom prst="rect">
-                          <a:avLst/>
-                        </a:prstGeom>
-                        <a:noFill/>
-                        <a:ln>
-                          <a:noFill/>
-                        </a:ln>
-                        <a:effectLst/>
-                        <a:extLst>
-                          <a:ext uri="{C572A759-6A51-4108-AA02-DFA0A04FC94B}">
-                            <ma14:wrappingTextBoxFlag xmlns:ma14="http://schemas.microsoft.com/office/mac/drawingml/2011/main"/>
-                          </a:ext>
-                        </a:extLst>
-                      </wps:spPr>
-                      <wps:style>
-                        <a:lnRef idx="0">
-                          <a:schemeClr val="accent1"/>
-                        </a:lnRef>
-                        <a:fillRef idx="0">
-                          <a:schemeClr val="accent1"/>
-                        </a:fillRef>
-                        <a:effectRef idx="0">
-                          <a:schemeClr val="accent1"/>
-                        </a:effectRef>
-                        <a:fontRef idx="minor">
-                          <a:schemeClr val="dk1"/>
-                        </a:fontRef>
-                      </wps:style>
-                      <wps:txbx>
-                        <w:txbxContent>
-                          <w:p>
-                            <w:pPr>
-                              <w:rPr>
-                                <w:rFonts w:ascii="Lucida Console" w:hAnsi="Lucida Console"/>
-                                <w:sz w:val="20"/>
-                              </w:rPr>
-                            </w:pPr>
-                          </w:p>
-                          <w:p>
-                            <w:pPr>
-                              <w:rPr>
-                                <w:rFonts w:ascii="Lucida Console" w:hAnsi="Lucida Console"/>
-                                <w:sz w:val="20"/>
-                              </w:rPr>
-                            </w:pPr>
-                            <w:r>
-                              <w:rPr>
-                                <w:rFonts w:ascii="Lucida Console" w:hAnsi="Lucida Console"/>
-                                <w:sz w:val="20"/>
-                              </w:rPr>
-                              <w:t>------------------------------------------------------------</w:t>
-                            </w:r>
-                          </w:p>
-                          <w:p>
-                            <w:pPr>
-                              <w:rPr>
-                                <w:rFonts w:ascii="Lucida Console" w:hAnsi="Lucida Console"/>
-                                <w:sz w:val="20"/>
-                              </w:rPr>
-                            </w:pPr>
-                            <w:r>
-                              <w:rPr>
-                                <w:rFonts w:ascii="Lucida Console" w:hAnsi="Lucida Console"/>
-                                <w:sz w:val="20"/>
-                              </w:rPr>
-                              <w:t>Gradle 2.10</w:t>
-                            </w:r>
-                          </w:p>
-                          <w:p>
-                            <w:pPr>
-                              <w:rPr>
-                                <w:rFonts w:ascii="Lucida Console" w:hAnsi="Lucida Console"/>
-                                <w:sz w:val="20"/>
-                              </w:rPr>
-                            </w:pPr>
-                            <w:r>
-                              <w:rPr>
-                                <w:rFonts w:ascii="Lucida Console" w:hAnsi="Lucida Console"/>
-                                <w:sz w:val="20"/>
-                              </w:rPr>
-                              <w:t>------------------------------------------------------------</w:t>
-                            </w:r>
-                          </w:p>
-                          <w:p>
-                            <w:pPr>
-                              <w:rPr>
-                                <w:rFonts w:ascii="Lucida Console" w:hAnsi="Lucida Console"/>
-                                <w:sz w:val="20"/>
-                              </w:rPr>
-                            </w:pPr>
-                          </w:p>
-                          <w:p>
-                            <w:pPr>
-                              <w:rPr>
-                                <w:rFonts w:ascii="Lucida Console" w:hAnsi="Lucida Console"/>
-                                <w:sz w:val="20"/>
-                              </w:rPr>
-                            </w:pPr>
-                            <w:r>
-                              <w:rPr>
-                                <w:rFonts w:ascii="Lucida Console" w:hAnsi="Lucida Console"/>
-                                <w:sz w:val="20"/>
-                              </w:rPr>
-                              <w:t>Build time:   2016-01-26 15:17:49 UTC</w:t>
-                            </w:r>
-                          </w:p>
-                          <w:p>
-                            <w:pPr>
-                              <w:rPr>
-                                <w:rFonts w:ascii="Lucida Console" w:hAnsi="Lucida Console"/>
-                                <w:sz w:val="20"/>
-                              </w:rPr>
-                            </w:pPr>
-                            <w:r>
-                              <w:rPr>
-                                <w:rFonts w:ascii="Lucida Console" w:hAnsi="Lucida Console"/>
-                                <w:sz w:val="20"/>
-                              </w:rPr>
-                              <w:t>Build number: none</w:t>
-                            </w:r>
-                          </w:p>
-                          <w:p>
-                            <w:pPr>
-                              <w:rPr>
-                                <w:rFonts w:ascii="Lucida Console" w:hAnsi="Lucida Console"/>
-                                <w:sz w:val="20"/>
-                              </w:rPr>
-                            </w:pPr>
-                            <w:r>
-                              <w:rPr>
-                                <w:rFonts w:ascii="Lucida Console" w:hAnsi="Lucida Console"/>
-                                <w:sz w:val="20"/>
-                              </w:rPr>
-                              <w:t>Revision:     UNKNOWN</w:t>
-                            </w:r>
-                          </w:p>
-                          <w:p>
-                            <w:pPr>
-                              <w:rPr>
-                                <w:rFonts w:ascii="Lucida Console" w:hAnsi="Lucida Console"/>
-                                <w:sz w:val="20"/>
-                              </w:rPr>
-                            </w:pPr>
-                          </w:p>
-                          <w:p>
-                            <w:pPr>
-                              <w:rPr>
-                                <w:rFonts w:ascii="Lucida Console" w:hAnsi="Lucida Console"/>
-                                <w:sz w:val="20"/>
-                              </w:rPr>
-                            </w:pPr>
-                            <w:r>
-                              <w:rPr>
-                                <w:rFonts w:ascii="Lucida Console" w:hAnsi="Lucida Console"/>
-                                <w:sz w:val="20"/>
-                              </w:rPr>
-                              <w:t>Groovy:       2.4.5</w:t>
-                            </w:r>
-                          </w:p>
-                          <w:p>
-                            <w:pPr>
-                              <w:rPr>
-                                <w:rFonts w:ascii="Lucida Console" w:hAnsi="Lucida Console"/>
-                                <w:sz w:val="20"/>
-                              </w:rPr>
-                            </w:pPr>
-                            <w:r>
-                              <w:rPr>
-                                <w:rFonts w:ascii="Lucida Console" w:hAnsi="Lucida Console"/>
-                                <w:sz w:val="20"/>
-                              </w:rPr>
-                              <w:t>Ant:          Apache Ant(TM) version 1.9.6 compiled on July 8 2015</w:t>
-                            </w:r>
-                          </w:p>
-                          <w:p>
-                            <w:pPr>
-                              <w:rPr>
-                                <w:rFonts w:ascii="Lucida Console" w:hAnsi="Lucida Console"/>
-                                <w:sz w:val="20"/>
-                              </w:rPr>
-                            </w:pPr>
-                            <w:r>
-                              <w:rPr>
-                                <w:rFonts w:ascii="Lucida Console" w:hAnsi="Lucida Console"/>
-                                <w:sz w:val="20"/>
-                              </w:rPr>
-                              <w:t>JVM:          1.8.0_91 (Oracle Corporation 25.91-b14)</w:t>
-                            </w:r>
-                          </w:p>
-                          <w:p>
-                            <w:pPr>
-                              <w:rPr>
-                                <w:rFonts w:ascii="Lucida Console" w:hAnsi="Lucida Console"/>
-                                <w:sz w:val="20"/>
-                              </w:rPr>
-                            </w:pPr>
-                            <w:r>
-                              <w:rPr>
-                                <w:rFonts w:ascii="Lucida Console" w:hAnsi="Lucida Console"/>
-                                <w:sz w:val="20"/>
-                              </w:rPr>
-                              <w:t>OS:           Linux 4.4.0-22-generic amd64</w:t>
-                            </w:r>
-                          </w:p>
-                          <w:p>
-                            <w:pPr>
-                              <w:rPr>
-                                <w:rFonts w:ascii="Lucida Console" w:hAnsi="Lucida Console"/>
-                                <w:sz w:val="20"/>
-                              </w:rPr>
-                            </w:pPr>
-                          </w:p>
-                          <w:p>
-                            <w:pPr>
-                              <w:rPr>
-                                <w:rFonts w:ascii="Lucida Console" w:hAnsi="Lucida Console"/>
-                                <w:sz w:val="20"/>
-                              </w:rPr>
-                            </w:pPr>
-                          </w:p>
-                        </w:txbxContent>
-                      </wps:txbx>
-                      <wps:bodyPr rot="0" spcFirstLastPara="0" vertOverflow="overflow" horzOverflow="overflow" vert="horz" wrap="square" lIns="91440" tIns="45720" rIns="91440" bIns="45720" numCol="1" spcCol="0" rtlCol="0" fromWordArt="0" anchor="t" anchorCtr="0" forceAA="0" compatLnSpc="1">
-                        <a:prstTxWarp prst="textNoShape">
-                          <a:avLst/>
-                        </a:prstTxWarp>
-                        <a:noAutofit/>
-                      </wps:bodyPr>
-                    </wps:wsp>
-                  </a:graphicData>
-                </a:graphic>
-                <wp14:sizeRelV relativeFrom="margin">
-                  <wp14:pctHeight>0</wp14:pctHeight>
-                </wp14:sizeRelV>
-              </wp:anchor>
-            </w:drawing>
-          </mc:Choice>
-          <mc:Fallback>
-            <w:pict>
-              <v:shapetype id="_x0000_t202" coordsize="21600,21600" o:spt="202" path="m0,0l0,21600,21600,21600,21600,0xe">
-                <v:stroke joinstyle="miter"/>
-                <v:path gradientshapeok="t" o:connecttype="rect"/>
-              </v:shapetype>
-              <v:shape id="Text Box 10" o:spid="_x0000_s1026" type="#_x0000_t202" style="position:absolute;left:0;text-align:left;margin-left:36pt;margin-top:73.45pt;width:387pt;height:162pt;z-index:251660288;visibility:visible;mso-wrap-style:square;mso-height-percent:0;mso-wrap-distance-left:9pt;mso-wrap-distance-top:0;mso-wrap-distance-right:9pt;mso-wrap-distance-bottom:0;mso-position-horizontal:absolute;mso-position-horizontal-relative:text;mso-position-vertical:absolute;mso-position-vertical-relative:text;mso-height-percent:0;mso-height-relative:margin;v-text-anchor:top" o:gfxdata="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" filled="f" stroked="f">
-                <v:textbox>
-                  <w:txbxContent>
-                    <w:p>
-                      <w:pPr>
-                        <w:rPr>
-                          <w:rFonts w:ascii="Lucida Console" w:hAnsi="Lucida Console"/>
-                          <w:sz w:val="20"/>
-                        </w:rPr>
-                      </w:pPr>
-                    </w:p>
-                    <w:p>
-                      <w:pPr>
-                        <w:rPr>
-                          <w:rFonts w:ascii="Lucida Console" w:hAnsi="Lucida Console"/>
-                          <w:sz w:val="20"/>
-                        </w:rPr>
-                      </w:pPr>
-                      <w:r>
-                        <w:rPr>
-                          <w:rFonts w:ascii="Lucida Console" w:hAnsi="Lucida Console"/>
-                          <w:sz w:val="20"/>
-                        </w:rPr>
-                        <w:t>------------------------------------------------------------</w:t>
-                      </w:r>
-                    </w:p>
-                    <w:p>
-                      <w:pPr>
-                        <w:rPr>
-                          <w:rFonts w:ascii="Lucida Console" w:hAnsi="Lucida Console"/>
-                          <w:sz w:val="20"/>
-                        </w:rPr>
-                      </w:pPr>
-                      <w:r>
-                        <w:rPr>
-                          <w:rFonts w:ascii="Lucida Console" w:hAnsi="Lucida Console"/>
-                          <w:sz w:val="20"/>
-                        </w:rPr>
-                        <w:t>Gradle 2.10</w:t>
-                      </w:r>
-                    </w:p>
-                    <w:p>
-                      <w:pPr>
-                        <w:rPr>
-                          <w:rFonts w:ascii="Lucida Console" w:hAnsi="Lucida Console"/>
-                          <w:sz w:val="20"/>
-                        </w:rPr>
-                      </w:pPr>
-                      <w:r>
-                        <w:rPr>
-                          <w:rFonts w:ascii="Lucida Console" w:hAnsi="Lucida Console"/>
-                          <w:sz w:val="20"/>
-                        </w:rPr>
-                        <w:t>------------------------------------------------------------</w:t>
-                      </w:r>
-                    </w:p>
-                    <w:p>
-                      <w:pPr>
-                        <w:rPr>
-                          <w:rFonts w:ascii="Lucida Console" w:hAnsi="Lucida Console"/>
-                          <w:sz w:val="20"/>
-                        </w:rPr>
-                      </w:pPr>
-                    </w:p>
-                    <w:p>
-                      <w:pPr>
-                        <w:rPr>
-                          <w:rFonts w:ascii="Lucida Console" w:hAnsi="Lucida Console"/>
-                          <w:sz w:val="20"/>
-                        </w:rPr>
-                      </w:pPr>
-                      <w:r>
-                        <w:rPr>
-                          <w:rFonts w:ascii="Lucida Console" w:hAnsi="Lucida Console"/>
-                          <w:sz w:val="20"/>
-                        </w:rPr>
-                        <w:t>Build time:   2016-01-26 15:17:49 UTC</w:t>
-                      </w:r>
-                    </w:p>
-                    <w:p>
-                      <w:pPr>
-                        <w:rPr>
-                          <w:rFonts w:ascii="Lucida Console" w:hAnsi="Lucida Console"/>
-                          <w:sz w:val="20"/>
-                        </w:rPr>
-                      </w:pPr>
-                      <w:r>
-                        <w:rPr>
-                          <w:rFonts w:ascii="Lucida Console" w:hAnsi="Lucida Console"/>
-                          <w:sz w:val="20"/>
-                        </w:rPr>
-                        <w:t>Build number: none</w:t>
-                      </w:r>
-                    </w:p>
-                    <w:p>
-                      <w:pPr>
-                        <w:rPr>
-                          <w:rFonts w:ascii="Lucida Console" w:hAnsi="Lucida Console"/>
-                          <w:sz w:val="20"/>
-                        </w:rPr>
-                      </w:pPr>
-                      <w:r>
-                        <w:rPr>
-                          <w:rFonts w:ascii="Lucida Console" w:hAnsi="Lucida Console"/>
-                          <w:sz w:val="20"/>
-                        </w:rPr>
-                        <w:t>Revision:     UNKNOWN</w:t>
-                      </w:r>
-                    </w:p>
-                    <w:p>
-                      <w:pPr>
-                        <w:rPr>
-                          <w:rFonts w:ascii="Lucida Console" w:hAnsi="Lucida Console"/>
-                          <w:sz w:val="20"/>
-                        </w:rPr>
-                      </w:pPr>
-                    </w:p>
-                    <w:p>
-                      <w:pPr>
-                        <w:rPr>
-                          <w:rFonts w:ascii="Lucida Console" w:hAnsi="Lucida Console"/>
-                          <w:sz w:val="20"/>
-                        </w:rPr>
-                      </w:pPr>
-                      <w:r>
-                        <w:rPr>
-                          <w:rFonts w:ascii="Lucida Console" w:hAnsi="Lucida Console"/>
-                          <w:sz w:val="20"/>
-                        </w:rPr>
-                        <w:t>Groovy:       2.4.5</w:t>
-                      </w:r>
-                    </w:p>
-                    <w:p>
-                      <w:pPr>
-                        <w:rPr>
-                          <w:rFonts w:ascii="Lucida Console" w:hAnsi="Lucida Console"/>
-                          <w:sz w:val="20"/>
-                        </w:rPr>
-                      </w:pPr>
-                      <w:r>
-                        <w:rPr>
-                          <w:rFonts w:ascii="Lucida Console" w:hAnsi="Lucida Console"/>
-                          <w:sz w:val="20"/>
-                        </w:rPr>
-                        <w:t>Ant:          Apache Ant(TM) version 1.9.6 compiled on July 8 2015</w:t>
-                      </w:r>
-                    </w:p>
-                    <w:p>
-                      <w:pPr>
-                        <w:rPr>
-                          <w:rFonts w:ascii="Lucida Console" w:hAnsi="Lucida Console"/>
-                          <w:sz w:val="20"/>
-                        </w:rPr>
-                      </w:pPr>
-                      <w:r>
-                        <w:rPr>
-                          <w:rFonts w:ascii="Lucida Console" w:hAnsi="Lucida Console"/>
-                          <w:sz w:val="20"/>
-                        </w:rPr>
-                        <w:t>JVM:          1.8.0_91 (Oracle Corporation 25.91-b14)</w:t>
-                      </w:r>
-                    </w:p>
-                    <w:p>
-                      <w:pPr>
-                        <w:rPr>
-                          <w:rFonts w:ascii="Lucida Console" w:hAnsi="Lucida Console"/>
-                          <w:sz w:val="20"/>
-                        </w:rPr>
-                      </w:pPr>
-                      <w:r>
-                        <w:rPr>
-                          <w:rFonts w:ascii="Lucida Console" w:hAnsi="Lucida Console"/>
-                          <w:sz w:val="20"/>
-                        </w:rPr>
-                        <w:t>OS:           Linux 4.4.0-22-generic amd64</w:t>
-                      </w:r>
-                    </w:p>
-                    <w:p>
-                      <w:pPr>
-                        <w:rPr>
-                          <w:rFonts w:ascii="Lucida Console" w:hAnsi="Lucida Console"/>
-                          <w:sz w:val="20"/>
-                        </w:rPr>
-                      </w:pPr>
-                    </w:p>
-                    <w:p>
-                      <w:pPr>
-                        <w:rPr>
-                          <w:rFonts w:ascii="Lucida Console" w:hAnsi="Lucida Console"/>
-                          <w:sz w:val="20"/>
-                        </w:rPr>
-                      </w:pPr>
-                    </w:p>
-                  </w:txbxContent>
-                </v:textbox>
-                <w10:wrap type="topAndBottom"/>
-              </v:shape>
-            </w:pict>
-          </mc:Fallback>
-        </mc:AlternateContent>
-      </w:r>
-      <w:r>
-        <w:t>Test that you have gradle</w:t>
-      </w:r>
-      <w:r>
-        <w:t xml:space="preserve"> properly installed. Execute</w:t>
-      </w:r>
-      <w:r>
-        <w:br/>
-      </w:r>
-      <w:r>
-        <w:rPr>
-          <w:rFonts w:ascii="Lucida Console" w:eastAsia="Times New Roman" w:hAnsi="Lucida Console" w:cs="Courier New"/>
-          <w:color w:val="000000"/>
-          <w:shd w:val="clear" w:color="auto" w:fill="FFFFFF"/>
-        </w:rPr>
-        <w:t>gradle</w:t>
-      </w:r>
-      <w:r>
-        <w:rPr>
-          <w:rFonts w:ascii="Lucida Console" w:eastAsia="Times New Roman" w:hAnsi="Lucida Console" w:cs="Courier New"/>
-          <w:color w:val="000000"/>
-          <w:shd w:val="clear" w:color="auto" w:fill="FFFFFF"/>
-        </w:rPr>
-        <w:t xml:space="preserve"> </w:t>
-      </w:r>
-      <w:r>
-        <w:rPr>
-          <w:rFonts w:ascii="Lucida Console" w:eastAsia="Times New Roman" w:hAnsi="Lucida Console" w:cs="Courier New"/>
-          <w:color w:val="000000"/>
-          <w:shd w:val="clear" w:color="auto" w:fill="FFFFFF"/>
-        </w:rPr>
-        <w:t>–</w:t>
-      </w:r>
-      <w:r>
-        <w:rPr>
-          <w:rFonts w:ascii="Lucida Console" w:eastAsia="Times New Roman" w:hAnsi="Lucida Console" w:cs="Courier New"/>
-          <w:color w:val="000000"/>
-          <w:shd w:val="clear" w:color="auto" w:fill="FFFFFF"/>
-        </w:rPr>
-        <w:t>v</w:t>
-      </w:r>
-      <w:r>
-        <w:rPr>
-          <w:rFonts w:ascii="Lucida Console" w:eastAsia="Times New Roman" w:hAnsi="Lucida Console" w:cs="Courier New"/>
-          <w:color w:val="000000"/>
-          <w:shd w:val="clear" w:color="auto" w:fill="FFFFFF"/>
-        </w:rPr>
-        <w:br/>
-      </w:r>
-      <w:r>
-        <w:rPr>
-          <w:rFonts w:ascii="Lucida Console" w:eastAsia="Times New Roman" w:hAnsi="Lucida Console" w:cs="Courier New"/>
-          <w:color w:val="000000"/>
-          <w:shd w:val="clear" w:color="auto" w:fill="FFFFFF"/>
-        </w:rPr>
-        <w:br/>
-      </w:r>
-      <w:r>
-        <w:t>You should see something similar to this (dependent on  your machine, JVM, etc)</w:t>
-      </w:r>
-      <w:r>
-        <w:br/>
-      </w:r>
-      <w:r>
-        <w:br/>
-      </w:r>
-    </w:p>
-    <w:p>
-      <w:pPr>
-        <w:pStyle w:val="ListParagraph"/>
-      </w:pPr>
-    </w:p>
-    <w:p>
-      <w:pPr>
-        <w:pStyle w:val="ListParagraph"/>
-        <w:numPr>
-          <w:ilvl w:val="0"/>
-          <w:numId w:val="7"/>
-        </w:numPr>
-      </w:pPr>
-      <w:r>
-        <w:br w:type="column"/>
-      </w:r>
-      <w:r>
-        <w:t>Grab the</w:t>
-      </w:r>
-      <w:r>
-        <w:t xml:space="preserve"> prewritten </w:t>
-      </w:r>
-      <w:r>
-        <w:t>Gradle</w:t>
-      </w:r>
-      <w:r>
-        <w:t xml:space="preserve"> config (</w:t>
-      </w:r>
-      <w:r>
-        <w:t>build.gradle</w:t>
-      </w:r>
-      <w:r>
-        <w:t>)</w:t>
-      </w:r>
-      <w:r>
-        <w:t xml:space="preserve"> from Github and save into </w:t>
-      </w:r>
-      <w:r>
-        <w:rPr>
-          <w:b/>
-        </w:rPr>
-        <w:t>~/ex6/POResource</w:t>
-      </w:r>
-      <w:r>
-        <w:br/>
-      </w:r>
-      <w:r>
-        <w:t>TODO add correct URL</w:t>
-      </w:r>
-      <w:r>
-        <w:br/>
-      </w:r>
-      <w:r>
-        <w:br/>
-      </w:r>
-      <w:r>
-        <w:t>Please read the build file. It should be pretty self-explanatory.</w:t>
-      </w:r>
-      <w:r>
-        <w:br/>
-      </w:r>
-    </w:p>
-    <w:p>
-      <w:pPr>
-        <w:pStyle w:val="ListParagraph"/>
-        <w:numPr>
-          <w:ilvl w:val="0"/>
-          <w:numId w:val="7"/>
-        </w:numPr>
-      </w:pPr>
-      <w:r>
-        <w:t xml:space="preserve">From the </w:t>
-      </w:r>
-      <w:r>
-        <w:rPr>
-          <w:b/>
-        </w:rPr>
-        <w:t>ex6</w:t>
-      </w:r>
-      <w:r>
-        <w:rPr>
-          <w:b/>
-        </w:rPr>
-        <w:t>/POResource</w:t>
-      </w:r>
-      <w:r>
-        <w:t xml:space="preserve"> directory, m</w:t>
-      </w:r>
-      <w:r>
-        <w:t>ake some directories</w:t>
-      </w:r>
-      <w:r>
-        <w:t xml:space="preserve"> for your source code. </w:t>
-      </w:r>
-      <w:r>
-        <w:br/>
-      </w:r>
-      <w:r>
-        <w:rPr>
-          <w:rFonts w:ascii="Lucida Console" w:hAnsi="Lucida Console"/>
-          <w:sz w:val="22"/>
-        </w:rPr>
-        <w:t>mkdir -</w:t>
-      </w:r>
-      <w:r>
-        <w:rPr>
-          <w:rFonts w:ascii="Lucida Console" w:hAnsi="Lucida Console"/>
-          <w:sz w:val="22"/>
-        </w:rPr>
-        <w:t>p src/main/java</w:t>
-      </w:r>
-      <w:r>
-        <w:rPr>
-          <w:rFonts w:ascii="Lucida Console" w:hAnsi="Lucida Console"/>
-          <w:sz w:val="22"/>
-        </w:rPr>
-        <w:br/>
-        <w:t xml:space="preserve">mkdir </w:t>
-      </w:r>
-      <w:r>
-        <w:rPr>
-          <w:rFonts w:ascii="Lucida Console" w:hAnsi="Lucida Console"/>
-          <w:sz w:val="22"/>
-        </w:rPr>
-        <w:t>-</w:t>
-      </w:r>
-      <w:r>
-        <w:rPr>
-          <w:rFonts w:ascii="Lucida Console" w:hAnsi="Lucida Console"/>
-          <w:sz w:val="22"/>
-        </w:rPr>
-        <w:t>p src/test/java</w:t>
-      </w:r>
-      <w:r>
-        <w:rPr>
-          <w:rFonts w:ascii="Lucida Console" w:hAnsi="Lucida Console"/>
-          <w:sz w:val="22"/>
-        </w:rPr>
-        <w:br/>
-        <w:t xml:space="preserve">mkdir </w:t>
-      </w:r>
-      <w:r>
-        <w:rPr>
-          <w:rFonts w:ascii="Lucida Console" w:hAnsi="Lucida Console"/>
-          <w:sz w:val="22"/>
-        </w:rPr>
-        <w:t>-</w:t>
-      </w:r>
-      <w:r>
-        <w:rPr>
-          <w:rFonts w:ascii="Lucida Console" w:hAnsi="Lucida Console"/>
-          <w:sz w:val="22"/>
-        </w:rPr>
-        <w:t>p src/main/webapp/WEB-INF</w:t>
-      </w:r>
-      <w:r>
-        <w:t xml:space="preserve"> </w:t>
-      </w:r>
-      <w:r>
-        <w:br/>
-      </w:r>
-    </w:p>
-    <w:p>
-      <w:pPr>
-        <w:pStyle w:val="ListParagraph"/>
-        <w:numPr>
-          <w:ilvl w:val="0"/>
-          <w:numId w:val="7"/>
-        </w:numPr>
-        <w:rPr>
-          <w:b/>
-        </w:rPr>
-      </w:pPr>
-      <w:r>
-        <w:rPr>
-          <w:b/>
-          <w:noProof/>
-        </w:rPr>
         <w:drawing>
-          <wp:anchor distT="0" distB="0" distL="114300" distR="114300" simplePos="0" relativeHeight="251661312" behindDoc="0" locked="0" layoutInCell="1" allowOverlap="1" wp14:anchorId="430619CE" wp14:editId="21D7E973">
+          <wp:anchor distT="0" distB="0" distL="114300" distR="114300" simplePos="0" relativeHeight="251667456" behindDoc="0" locked="0" layoutInCell="1" allowOverlap="1" wp14:anchorId="50CE1339" wp14:editId="192569EA">
             <wp:simplePos x="0" y="0"/>
             <wp:positionH relativeFrom="column">
-              <wp:posOffset>457200</wp:posOffset>
+              <wp:posOffset>342900</wp:posOffset>
             </wp:positionH>
             <wp:positionV relativeFrom="paragraph">
-              <wp:posOffset>810260</wp:posOffset>
+              <wp:posOffset>996950</wp:posOffset>
             </wp:positionV>
-            <wp:extent cx="685800" cy="789940"/>
-            <wp:effectExtent l="0" t="0" r="0" b="0"/>
+            <wp:extent cx="5270500" cy="1579880"/>
+            <wp:effectExtent l="0" t="0" r="12700" b="0"/>
             <wp:wrapTopAndBottom/>
-            <wp:docPr id="11" name="Picture 3"/>
+            <wp:docPr id="1" name="Picture 1"/>
             <wp:cNvGraphicFramePr>
               <a:graphicFrameLocks xmlns:a="http://schemas.openxmlformats.org/drawingml/2006/main" noChangeAspect="1"/>
             </wp:cNvGraphicFramePr>
@@ -1297,7 +577,7 @@
               <a:graphicData uri="http://schemas.openxmlformats.org/drawingml/2006/picture">
                 <pic:pic xmlns:pic="http://schemas.openxmlformats.org/drawingml/2006/picture">
                   <pic:nvPicPr>
-                    <pic:cNvPr id="0" name="Picture 3"/>
+                    <pic:cNvPr id="0" name="Picture 1"/>
                     <pic:cNvPicPr>
                       <a:picLocks noChangeAspect="1" noChangeArrowheads="1"/>
                     </pic:cNvPicPr>
@@ -1318,7 +598,7 @@
                   <pic:spPr bwMode="auto">
                     <a:xfrm>
                       <a:off x="0" y="0"/>
-                      <a:ext cx="685800" cy="789940"/>
+                      <a:ext cx="5270500" cy="1579880"/>
                     </a:xfrm>
                     <a:prstGeom prst="rect">
                       <a:avLst/>
@@ -1341,55 +621,284 @@
         </w:drawing>
       </w:r>
       <w:r>
+        <w:t>Test that you have gradle</w:t>
+      </w:r>
+      <w:r>
+        <w:t xml:space="preserve"> properly installed. Execute</w:t>
+      </w:r>
+      <w:r>
+        <w:br/>
+      </w:r>
+      <w:r>
+        <w:rPr>
+          <w:rFonts w:ascii="Lucida Console" w:eastAsia="Times New Roman" w:hAnsi="Lucida Console" w:cs="Courier New"/>
+          <w:color w:val="000000"/>
+          <w:shd w:val="clear" w:color="auto" w:fill="FFFFFF"/>
+        </w:rPr>
+        <w:t>gradle</w:t>
+      </w:r>
+      <w:r>
+        <w:rPr>
+          <w:rFonts w:ascii="Lucida Console" w:eastAsia="Times New Roman" w:hAnsi="Lucida Console" w:cs="Courier New"/>
+          <w:color w:val="000000"/>
+          <w:shd w:val="clear" w:color="auto" w:fill="FFFFFF"/>
+        </w:rPr>
+        <w:t xml:space="preserve"> </w:t>
+      </w:r>
+      <w:r>
+        <w:rPr>
+          <w:rFonts w:ascii="Lucida Console" w:eastAsia="Times New Roman" w:hAnsi="Lucida Console" w:cs="Courier New"/>
+          <w:color w:val="000000"/>
+          <w:shd w:val="clear" w:color="auto" w:fill="FFFFFF"/>
+        </w:rPr>
+        <w:t>–</w:t>
+      </w:r>
+      <w:r>
+        <w:rPr>
+          <w:rFonts w:ascii="Lucida Console" w:eastAsia="Times New Roman" w:hAnsi="Lucida Console" w:cs="Courier New"/>
+          <w:color w:val="000000"/>
+          <w:shd w:val="clear" w:color="auto" w:fill="FFFFFF"/>
+        </w:rPr>
+        <w:t>v</w:t>
+      </w:r>
+      <w:r>
+        <w:rPr>
+          <w:rFonts w:ascii="Lucida Console" w:eastAsia="Times New Roman" w:hAnsi="Lucida Console" w:cs="Courier New"/>
+          <w:color w:val="000000"/>
+          <w:shd w:val="clear" w:color="auto" w:fill="FFFFFF"/>
+        </w:rPr>
+        <w:br/>
+      </w:r>
+      <w:r>
+        <w:rPr>
+          <w:rFonts w:ascii="Lucida Console" w:eastAsia="Times New Roman" w:hAnsi="Lucida Console" w:cs="Courier New"/>
+          <w:color w:val="000000"/>
+          <w:shd w:val="clear" w:color="auto" w:fill="FFFFFF"/>
+        </w:rPr>
+        <w:br/>
+      </w:r>
+      <w:r>
+        <w:t>You should see something similar to this (dependent on  your machine, JVM, etc)</w:t>
+      </w:r>
+      <w:r>
+        <w:br/>
+      </w:r>
+      <w:r>
+        <w:br/>
+      </w:r>
+    </w:p>
+    <w:p>
+      <w:pPr>
+        <w:pStyle w:val="ListParagraph"/>
+      </w:pPr>
+    </w:p>
+    <w:p>
+      <w:pPr>
+        <w:pStyle w:val="ListParagraph"/>
+        <w:numPr>
+          <w:ilvl w:val="0"/>
+          <w:numId w:val="7"/>
+        </w:numPr>
+      </w:pPr>
+      <w:r>
+        <w:br w:type="column"/>
+      </w:r>
+      <w:r>
+        <w:t>Grab the prewritten Gradle config  from Github and save into ~/ex6/POResource/build.gradle:</w:t>
+      </w:r>
+      <w:r>
+        <w:br/>
+      </w:r>
+      <w:r>
+        <w:br/>
+      </w:r>
+      <w:r>
+        <w:rPr>
+          <w:rFonts w:ascii="Lucida Sans Typewriter" w:hAnsi="Lucida Sans Typewriter"/>
+          <w:sz w:val="22"/>
+        </w:rPr>
+        <w:t>cd ~/ex6/POResource</w:t>
+      </w:r>
+      <w:r>
+        <w:rPr>
+          <w:rFonts w:ascii="Lucida Sans Typewriter" w:hAnsi="Lucida Sans Typewriter"/>
+          <w:sz w:val="22"/>
+        </w:rPr>
+        <w:br/>
+        <w:t xml:space="preserve">curl -L  </w:t>
+      </w:r>
+      <w:hyperlink r:id="rId9" w:history="1">
+        <w:r>
+          <w:rPr>
+            <w:rStyle w:val="Hyperlink"/>
+            <w:rFonts w:ascii="Lucida Sans Typewriter" w:hAnsi="Lucida Sans Typewriter"/>
+            <w:sz w:val="22"/>
+          </w:rPr>
+          <w:t>http://freo.me/ex6-gradle</w:t>
+        </w:r>
+      </w:hyperlink>
+      <w:r>
+        <w:rPr>
+          <w:rFonts w:ascii="Lucida Sans Typewriter" w:hAnsi="Lucida Sans Typewriter"/>
+          <w:sz w:val="22"/>
+        </w:rPr>
+        <w:t xml:space="preserve"> </w:t>
+      </w:r>
+      <w:r>
+        <w:rPr>
+          <w:rFonts w:ascii="Lucida Sans Typewriter" w:hAnsi="Lucida Sans Typewriter"/>
+          <w:sz w:val="22"/>
+        </w:rPr>
+        <w:t>-o</w:t>
+      </w:r>
+      <w:r>
+        <w:rPr>
+          <w:rFonts w:ascii="Lucida Sans Typewriter" w:hAnsi="Lucida Sans Typewriter"/>
+          <w:sz w:val="22"/>
+        </w:rPr>
+        <w:t xml:space="preserve"> build.gradle</w:t>
+      </w:r>
+      <w:r>
+        <w:rPr>
+          <w:rFonts w:ascii="Lucida Sans Typewriter" w:hAnsi="Lucida Sans Typewriter"/>
+          <w:sz w:val="22"/>
+        </w:rPr>
+        <w:br/>
+      </w:r>
+      <w:r>
+        <w:br/>
+      </w:r>
+      <w:r>
+        <w:t>Please read the build file. It should be pretty self-explanatory.</w:t>
+      </w:r>
+      <w:r>
+        <w:br/>
+      </w:r>
+    </w:p>
+    <w:p>
+      <w:pPr>
+        <w:pStyle w:val="ListParagraph"/>
+        <w:numPr>
+          <w:ilvl w:val="0"/>
+          <w:numId w:val="7"/>
+        </w:numPr>
+      </w:pPr>
+      <w:r>
+        <w:t xml:space="preserve">From the </w:t>
+      </w:r>
+      <w:r>
+        <w:rPr>
+          <w:b/>
+        </w:rPr>
+        <w:t>ex6</w:t>
+      </w:r>
+      <w:r>
+        <w:rPr>
+          <w:b/>
+        </w:rPr>
+        <w:t>/POResource</w:t>
+      </w:r>
+      <w:r>
+        <w:t xml:space="preserve"> directory, m</w:t>
+      </w:r>
+      <w:r>
+        <w:t>ake some directories</w:t>
+      </w:r>
+      <w:r>
+        <w:t xml:space="preserve"> for your source code. </w:t>
+      </w:r>
+      <w:r>
+        <w:br/>
+      </w:r>
+      <w:r>
+        <w:rPr>
+          <w:rFonts w:ascii="Lucida Console" w:hAnsi="Lucida Console"/>
+          <w:sz w:val="22"/>
+        </w:rPr>
+        <w:t>mkdir -</w:t>
+      </w:r>
+      <w:r>
+        <w:rPr>
+          <w:rFonts w:ascii="Lucida Console" w:hAnsi="Lucida Console"/>
+          <w:sz w:val="22"/>
+        </w:rPr>
+        <w:t>p src/main/java</w:t>
+      </w:r>
+      <w:r>
+        <w:rPr>
+          <w:rFonts w:ascii="Lucida Console" w:hAnsi="Lucida Console"/>
+          <w:sz w:val="22"/>
+        </w:rPr>
+        <w:br/>
+        <w:t xml:space="preserve">mkdir </w:t>
+      </w:r>
+      <w:r>
+        <w:rPr>
+          <w:rFonts w:ascii="Lucida Console" w:hAnsi="Lucida Console"/>
+          <w:sz w:val="22"/>
+        </w:rPr>
+        <w:t>-</w:t>
+      </w:r>
+      <w:r>
+        <w:rPr>
+          <w:rFonts w:ascii="Lucida Console" w:hAnsi="Lucida Console"/>
+          <w:sz w:val="22"/>
+        </w:rPr>
+        <w:t>p src/test/java</w:t>
+      </w:r>
+      <w:r>
+        <w:rPr>
+          <w:rFonts w:ascii="Lucida Console" w:hAnsi="Lucida Console"/>
+          <w:sz w:val="22"/>
+        </w:rPr>
+        <w:br/>
+        <w:t xml:space="preserve">mkdir </w:t>
+      </w:r>
+      <w:r>
+        <w:rPr>
+          <w:rFonts w:ascii="Lucida Console" w:hAnsi="Lucida Console"/>
+          <w:sz w:val="22"/>
+        </w:rPr>
+        <w:t>-</w:t>
+      </w:r>
+      <w:r>
+        <w:rPr>
+          <w:rFonts w:ascii="Lucida Console" w:hAnsi="Lucida Console"/>
+          <w:sz w:val="22"/>
+        </w:rPr>
+        <w:t>p src/main/webapp/WEB-INF</w:t>
+      </w:r>
+      <w:r>
+        <w:t xml:space="preserve"> </w:t>
+      </w:r>
+      <w:r>
+        <w:br/>
+      </w:r>
+    </w:p>
+    <w:p>
+      <w:pPr>
+        <w:pStyle w:val="ListParagraph"/>
+        <w:numPr>
+          <w:ilvl w:val="0"/>
+          <w:numId w:val="7"/>
+        </w:numPr>
+        <w:rPr>
+          <w:b/>
+        </w:rPr>
+      </w:pPr>
+      <w:r>
         <w:t>Now we can i</w:t>
       </w:r>
       <w:r>
         <w:t>mport the project into Eclipse.</w:t>
       </w:r>
       <w:r>
-        <w:t xml:space="preserve"> This will use the Gradle Buildship plugin for Eclipse which is already installed in Eclipse Neon. </w:t>
-      </w:r>
-      <w:r>
-        <w:br/>
-      </w:r>
-      <w:r>
-        <w:br/>
-        <w:t xml:space="preserve">Make sure you are running the new Eclipse </w:t>
-      </w:r>
-      <w:r>
-        <w:rPr>
-          <w:b/>
-        </w:rPr>
-        <w:t>not KEPLER.</w:t>
-      </w:r>
-      <w:r>
-        <w:rPr>
-          <w:b/>
-        </w:rPr>
-        <w:t xml:space="preserve"> </w:t>
-      </w:r>
-      <w:r>
-        <w:rPr>
-          <w:b/>
-        </w:rPr>
-        <w:br/>
-      </w:r>
-      <w:r>
-        <w:rPr>
-          <w:b/>
-        </w:rPr>
-        <w:br/>
-      </w:r>
-      <w:r>
-        <w:rPr>
-          <w:i/>
-        </w:rPr>
-        <w:t>The new Eclipse has the Gradle plugin which is not available in Kepler.</w:t>
-      </w:r>
-      <w:r>
-        <w:rPr>
-          <w:b/>
-        </w:rPr>
+        <w:t xml:space="preserve"> This will use the Gradle Buildship plugin for Eclipse which is already installed in Eclipse</w:t>
+      </w:r>
+      <w:r>
+        <w:t>.</w:t>
+      </w:r>
+      <w:r>
         <w:br/>
       </w:r>
     </w:p>
@@ -1475,7 +984,7 @@
                     </pic:cNvPicPr>
                   </pic:nvPicPr>
                   <pic:blipFill>
-                    <a:blip r:embed="rId9">
+                    <a:blip r:embed="rId10">
                       <a:extLst>
                         <a:ext uri="{28A0092B-C50C-407E-A947-70E740481C1C}">
                           <a14:useLocalDpi xmlns:a14="http://schemas.microsoft.com/office/drawing/2010/main" val="0"/>
@@ -1626,7 +1135,7 @@
                     </pic:cNvPicPr>
                   </pic:nvPicPr>
                   <pic:blipFill>
-                    <a:blip r:embed="rId10">
+                    <a:blip r:embed="rId11">
                       <a:extLst>
                         <a:ext uri="{28A0092B-C50C-407E-A947-70E740481C1C}">
                           <a14:useLocalDpi xmlns:a14="http://schemas.microsoft.com/office/drawing/2010/main" val="0"/>
@@ -1721,7 +1230,7 @@
                     </pic:cNvPicPr>
                   </pic:nvPicPr>
                   <pic:blipFill>
-                    <a:blip r:embed="rId11">
+                    <a:blip r:embed="rId12">
                       <a:extLst>
                         <a:ext uri="{28A0092B-C50C-407E-A947-70E740481C1C}">
                           <a14:useLocalDpi xmlns:a14="http://schemas.microsoft.com/office/drawing/2010/main" val="0"/>
@@ -2500,7 +2009,17 @@
       </w:r>
       <w:r>
         <w:br/>
-        <w:t>TODO URL</w:t>
+      </w:r>
+      <w:hyperlink r:id="rId13" w:history="1">
+        <w:r>
+          <w:rPr>
+            <w:rStyle w:val="Hyperlink"/>
+          </w:rPr>
+          <w:t>http://freo.me/ex6-java</w:t>
+        </w:r>
+      </w:hyperlink>
+      <w:r>
+        <w:t xml:space="preserve"> </w:t>
       </w:r>
     </w:p>
     <w:p/>
@@ -2524,23 +2043,57 @@
         <w:t>our Java runtime about this class</w:t>
       </w:r>
       <w:r>
-        <w:t xml:space="preserve">. There are multiple ways to do this (documented here: </w:t>
-      </w:r>
-      <w:r>
-        <w:t>https://jersey.java.net/documentation/latest/deployment.html</w:t>
+        <w:t>. The</w:t>
+      </w:r>
+      <w:r>
+        <w:t xml:space="preserve">re are multiple ways to do this. </w:t>
+      </w:r>
+      <w:r>
+        <w:br/>
+      </w:r>
+      <w:r>
+        <w:t xml:space="preserve">(documented here: </w:t>
+      </w:r>
+      <w:hyperlink r:id="rId14" w:history="1">
+        <w:r>
+          <w:rPr>
+            <w:rStyle w:val="Hyperlink"/>
+          </w:rPr>
+          <w:t>https://jersey.java.net/documentation/latest/deployment.html</w:t>
+        </w:r>
+      </w:hyperlink>
+      <w:r>
+        <w:t xml:space="preserve"> </w:t>
       </w:r>
       <w:r>
         <w:t>)</w:t>
       </w:r>
       <w:r>
         <w:br/>
-        <w:t xml:space="preserve">For this stage of our exercises we are going to create a WebApp and a corresponding WAR file deployment. This requires a web.xml deployment descriptor. You can </w:t>
+      </w:r>
+      <w:r>
+        <w:br/>
+        <w:t xml:space="preserve">For this stage of our exercises we are going to create a WebApp and a corresponding WAR file deployment. </w:t>
+      </w:r>
+      <w:r>
+        <w:br/>
+      </w:r>
+      <w:r>
+        <w:br/>
+      </w:r>
+      <w:r>
+        <w:t xml:space="preserve">This requires a web.xml deployment descriptor. You can </w:t>
       </w:r>
       <w:r>
         <w:t>create that by:</w:t>
       </w:r>
       <w:r>
         <w:br/>
+      </w:r>
+      <w:r>
+        <w:br/>
+      </w:r>
+      <w:r>
         <w:t xml:space="preserve">Navigate to </w:t>
       </w:r>
       <w:r>
@@ -2606,7 +2159,7 @@
                     </pic:cNvPicPr>
                   </pic:nvPicPr>
                   <pic:blipFill>
-                    <a:blip r:embed="rId12">
+                    <a:blip r:embed="rId15">
                       <a:extLst>
                         <a:ext uri="{28A0092B-C50C-407E-A947-70E740481C1C}">
                           <a14:useLocalDpi xmlns:a14="http://schemas.microsoft.com/office/drawing/2010/main" val="0"/>
@@ -2675,7 +2228,7 @@
                     </pic:cNvPicPr>
                   </pic:nvPicPr>
                   <pic:blipFill>
-                    <a:blip r:embed="rId13">
+                    <a:blip r:embed="rId16">
                       <a:extLst>
                         <a:ext uri="{28A0092B-C50C-407E-A947-70E740481C1C}">
                           <a14:useLocalDpi xmlns:a14="http://schemas.microsoft.com/office/drawing/2010/main" val="0"/>
@@ -2720,7 +2273,21 @@
       </w:pPr>
       <w:r>
         <w:br w:type="column"/>
-        <w:t>Cut and paste (from here: TODO URL) the required xml.</w:t>
+        <w:t xml:space="preserve">Cut and paste (from here: </w:t>
+      </w:r>
+      <w:hyperlink r:id="rId17" w:history="1">
+        <w:r>
+          <w:rPr>
+            <w:rStyle w:val="Hyperlink"/>
+          </w:rPr>
+          <w:t>http://freo.me/ex6-webxml</w:t>
+        </w:r>
+      </w:hyperlink>
+      <w:r>
+        <w:t xml:space="preserve"> </w:t>
+      </w:r>
+      <w:r>
+        <w:t>) the required xml.</w:t>
       </w:r>
       <w:r>
         <w:br/>
@@ -2788,7 +2355,6 @@
                             <w:pPr>
                               <w:rPr>
                                 <w:rFonts w:ascii="Monaco" w:hAnsi="Monaco" w:cs="Monaco"/>
-                                <w:color w:val="008080"/>
                                 <w:sz w:val="16"/>
                                 <w:szCs w:val="22"/>
                               </w:rPr>
@@ -2796,7 +2362,6 @@
                             <w:r>
                               <w:rPr>
                                 <w:rFonts w:ascii="Monaco" w:hAnsi="Monaco" w:cs="Monaco"/>
-                                <w:color w:val="008080"/>
                                 <w:sz w:val="16"/>
                                 <w:szCs w:val="22"/>
                               </w:rPr>
@@ -2807,7 +2372,6 @@
                             <w:pPr>
                               <w:rPr>
                                 <w:rFonts w:ascii="Monaco" w:hAnsi="Monaco" w:cs="Monaco"/>
-                                <w:color w:val="008080"/>
                                 <w:sz w:val="16"/>
                                 <w:szCs w:val="22"/>
                               </w:rPr>
@@ -2815,7 +2379,6 @@
                             <w:r>
                               <w:rPr>
                                 <w:rFonts w:ascii="Monaco" w:hAnsi="Monaco" w:cs="Monaco"/>
-                                <w:color w:val="008080"/>
                                 <w:sz w:val="16"/>
                                 <w:szCs w:val="22"/>
                               </w:rPr>
@@ -2827,7 +2390,6 @@
                             <w:pPr>
                               <w:rPr>
                                 <w:rFonts w:ascii="Monaco" w:hAnsi="Monaco" w:cs="Monaco"/>
-                                <w:color w:val="008080"/>
                                 <w:sz w:val="16"/>
                                 <w:szCs w:val="22"/>
                               </w:rPr>
@@ -2835,7 +2397,6 @@
                             <w:r>
                               <w:rPr>
                                 <w:rFonts w:ascii="Monaco" w:hAnsi="Monaco" w:cs="Monaco"/>
-                                <w:color w:val="008080"/>
                                 <w:sz w:val="16"/>
                                 <w:szCs w:val="22"/>
                               </w:rPr>
@@ -2847,7 +2408,6 @@
                             <w:pPr>
                               <w:rPr>
                                 <w:rFonts w:ascii="Monaco" w:hAnsi="Monaco" w:cs="Monaco"/>
-                                <w:color w:val="008080"/>
                                 <w:sz w:val="16"/>
                                 <w:szCs w:val="22"/>
                               </w:rPr>
@@ -2855,7 +2415,6 @@
                             <w:r>
                               <w:rPr>
                                 <w:rFonts w:ascii="Monaco" w:hAnsi="Monaco" w:cs="Monaco"/>
-                                <w:color w:val="008080"/>
                                 <w:sz w:val="16"/>
                                 <w:szCs w:val="22"/>
                               </w:rPr>
@@ -2866,7 +2425,6 @@
                             <w:pPr>
                               <w:rPr>
                                 <w:rFonts w:ascii="Monaco" w:hAnsi="Monaco" w:cs="Monaco"/>
-                                <w:color w:val="008080"/>
                                 <w:sz w:val="16"/>
                                 <w:szCs w:val="22"/>
                               </w:rPr>
@@ -2874,7 +2432,6 @@
                             <w:r>
                               <w:rPr>
                                 <w:rFonts w:ascii="Monaco" w:hAnsi="Monaco" w:cs="Monaco"/>
-                                <w:color w:val="008080"/>
                                 <w:sz w:val="16"/>
                                 <w:szCs w:val="22"/>
                               </w:rPr>
@@ -2886,7 +2443,6 @@
                             <w:pPr>
                               <w:rPr>
                                 <w:rFonts w:ascii="Monaco" w:hAnsi="Monaco" w:cs="Monaco"/>
-                                <w:color w:val="008080"/>
                                 <w:sz w:val="16"/>
                                 <w:szCs w:val="22"/>
                               </w:rPr>
@@ -2896,7 +2452,6 @@
                             <w:pPr>
                               <w:rPr>
                                 <w:rFonts w:ascii="Monaco" w:hAnsi="Monaco" w:cs="Monaco"/>
-                                <w:color w:val="008080"/>
                                 <w:sz w:val="16"/>
                                 <w:szCs w:val="22"/>
                               </w:rPr>
@@ -2904,7 +2459,6 @@
                             <w:r>
                               <w:rPr>
                                 <w:rFonts w:ascii="Monaco" w:hAnsi="Monaco" w:cs="Monaco"/>
-                                <w:color w:val="008080"/>
                                 <w:sz w:val="16"/>
                                 <w:szCs w:val="22"/>
                               </w:rPr>
@@ -2916,7 +2470,6 @@
                             <w:pPr>
                               <w:rPr>
                                 <w:rFonts w:ascii="Monaco" w:hAnsi="Monaco" w:cs="Monaco"/>
-                                <w:color w:val="008080"/>
                                 <w:sz w:val="16"/>
                                 <w:szCs w:val="22"/>
                               </w:rPr>
@@ -2924,7 +2477,6 @@
                             <w:r>
                               <w:rPr>
                                 <w:rFonts w:ascii="Monaco" w:hAnsi="Monaco" w:cs="Monaco"/>
-                                <w:color w:val="008080"/>
                                 <w:sz w:val="16"/>
                                 <w:szCs w:val="22"/>
                               </w:rPr>
@@ -2936,7 +2488,6 @@
                             <w:pPr>
                               <w:rPr>
                                 <w:rFonts w:ascii="Monaco" w:hAnsi="Monaco" w:cs="Monaco"/>
-                                <w:color w:val="008080"/>
                                 <w:sz w:val="16"/>
                                 <w:szCs w:val="22"/>
                               </w:rPr>
@@ -2944,7 +2495,6 @@
                             <w:r>
                               <w:rPr>
                                 <w:rFonts w:ascii="Monaco" w:hAnsi="Monaco" w:cs="Monaco"/>
-                                <w:color w:val="008080"/>
                                 <w:sz w:val="16"/>
                                 <w:szCs w:val="22"/>
                               </w:rPr>
@@ -2953,7 +2503,6 @@
                             <w:r>
                               <w:rPr>
                                 <w:rFonts w:ascii="Monaco" w:hAnsi="Monaco" w:cs="Monaco"/>
-                                <w:color w:val="008080"/>
                                 <w:sz w:val="16"/>
                                 <w:szCs w:val="22"/>
                               </w:rPr>
@@ -2965,7 +2514,6 @@
                             <w:pPr>
                               <w:rPr>
                                 <w:rFonts w:ascii="Monaco" w:hAnsi="Monaco" w:cs="Monaco"/>
-                                <w:color w:val="008080"/>
                                 <w:sz w:val="16"/>
                                 <w:szCs w:val="22"/>
                               </w:rPr>
@@ -2973,7 +2521,6 @@
                             <w:r>
                               <w:rPr>
                                 <w:rFonts w:ascii="Monaco" w:hAnsi="Monaco" w:cs="Monaco"/>
-                                <w:color w:val="008080"/>
                                 <w:sz w:val="16"/>
                                 <w:szCs w:val="22"/>
                               </w:rPr>
@@ -2982,7 +2529,6 @@
                             <w:r>
                               <w:rPr>
                                 <w:rFonts w:ascii="Monaco" w:hAnsi="Monaco" w:cs="Monaco"/>
-                                <w:color w:val="008080"/>
                                 <w:sz w:val="16"/>
                                 <w:szCs w:val="22"/>
                               </w:rPr>
@@ -2994,7 +2540,6 @@
                             <w:pPr>
                               <w:rPr>
                                 <w:rFonts w:ascii="Monaco" w:hAnsi="Monaco" w:cs="Monaco"/>
-                                <w:color w:val="008080"/>
                                 <w:sz w:val="16"/>
                                 <w:szCs w:val="22"/>
                               </w:rPr>
@@ -3002,7 +2547,6 @@
                             <w:r>
                               <w:rPr>
                                 <w:rFonts w:ascii="Monaco" w:hAnsi="Monaco" w:cs="Monaco"/>
-                                <w:color w:val="008080"/>
                                 <w:sz w:val="16"/>
                                 <w:szCs w:val="22"/>
                               </w:rPr>
@@ -3011,7 +2555,6 @@
                             <w:r>
                               <w:rPr>
                                 <w:rFonts w:ascii="Monaco" w:hAnsi="Monaco" w:cs="Monaco"/>
-                                <w:color w:val="008080"/>
                                 <w:sz w:val="16"/>
                                 <w:szCs w:val="22"/>
                               </w:rPr>
@@ -3023,7 +2566,6 @@
                             <w:pPr>
                               <w:rPr>
                                 <w:rFonts w:ascii="Monaco" w:hAnsi="Monaco" w:cs="Monaco"/>
-                                <w:color w:val="008080"/>
                                 <w:sz w:val="16"/>
                                 <w:szCs w:val="22"/>
                               </w:rPr>
@@ -3031,7 +2573,6 @@
                             <w:r>
                               <w:rPr>
                                 <w:rFonts w:ascii="Monaco" w:hAnsi="Monaco" w:cs="Monaco"/>
-                                <w:color w:val="008080"/>
                                 <w:sz w:val="16"/>
                                 <w:szCs w:val="22"/>
                               </w:rPr>
@@ -3040,7 +2581,6 @@
                             <w:r>
                               <w:rPr>
                                 <w:rFonts w:ascii="Monaco" w:hAnsi="Monaco" w:cs="Monaco"/>
-                                <w:color w:val="008080"/>
                                 <w:sz w:val="16"/>
                                 <w:szCs w:val="22"/>
                               </w:rPr>
@@ -3049,7 +2589,6 @@
                             <w:r>
                               <w:rPr>
                                 <w:rFonts w:ascii="Monaco" w:hAnsi="Monaco" w:cs="Monaco"/>
-                                <w:color w:val="008080"/>
                                 <w:sz w:val="16"/>
                                 <w:szCs w:val="22"/>
                               </w:rPr>
@@ -3061,7 +2600,6 @@
                             <w:pPr>
                               <w:rPr>
                                 <w:rFonts w:ascii="Monaco" w:hAnsi="Monaco" w:cs="Monaco"/>
-                                <w:color w:val="008080"/>
                                 <w:sz w:val="16"/>
                                 <w:szCs w:val="22"/>
                               </w:rPr>
@@ -3069,7 +2607,6 @@
                             <w:r>
                               <w:rPr>
                                 <w:rFonts w:ascii="Monaco" w:hAnsi="Monaco" w:cs="Monaco"/>
-                                <w:color w:val="008080"/>
                                 <w:sz w:val="16"/>
                                 <w:szCs w:val="22"/>
                               </w:rPr>
@@ -3078,7 +2615,6 @@
                             <w:r>
                               <w:rPr>
                                 <w:rFonts w:ascii="Monaco" w:hAnsi="Monaco" w:cs="Monaco"/>
-                                <w:color w:val="008080"/>
                                 <w:sz w:val="16"/>
                                 <w:szCs w:val="22"/>
                               </w:rPr>
@@ -3087,7 +2623,6 @@
                             <w:r>
                               <w:rPr>
                                 <w:rFonts w:ascii="Monaco" w:hAnsi="Monaco" w:cs="Monaco"/>
-                                <w:color w:val="008080"/>
                                 <w:sz w:val="16"/>
                                 <w:szCs w:val="22"/>
                               </w:rPr>
@@ -3099,7 +2634,6 @@
                             <w:pPr>
                               <w:rPr>
                                 <w:rFonts w:ascii="Monaco" w:hAnsi="Monaco" w:cs="Monaco"/>
-                                <w:color w:val="008080"/>
                                 <w:sz w:val="16"/>
                                 <w:szCs w:val="22"/>
                               </w:rPr>
@@ -3107,7 +2641,6 @@
                             <w:r>
                               <w:rPr>
                                 <w:rFonts w:ascii="Monaco" w:hAnsi="Monaco" w:cs="Monaco"/>
-                                <w:color w:val="008080"/>
                                 <w:sz w:val="16"/>
                                 <w:szCs w:val="22"/>
                               </w:rPr>
@@ -3116,7 +2649,6 @@
                             <w:r>
                               <w:rPr>
                                 <w:rFonts w:ascii="Monaco" w:hAnsi="Monaco" w:cs="Monaco"/>
-                                <w:color w:val="008080"/>
                                 <w:sz w:val="16"/>
                                 <w:szCs w:val="22"/>
                               </w:rPr>
@@ -3128,7 +2660,6 @@
                             <w:pPr>
                               <w:rPr>
                                 <w:rFonts w:ascii="Monaco" w:hAnsi="Monaco" w:cs="Monaco"/>
-                                <w:color w:val="008080"/>
                                 <w:sz w:val="16"/>
                                 <w:szCs w:val="22"/>
                               </w:rPr>
@@ -3136,7 +2667,6 @@
                             <w:r>
                               <w:rPr>
                                 <w:rFonts w:ascii="Monaco" w:hAnsi="Monaco" w:cs="Monaco"/>
-                                <w:color w:val="008080"/>
                                 <w:sz w:val="16"/>
                                 <w:szCs w:val="22"/>
                               </w:rPr>
@@ -3145,7 +2675,6 @@
                             <w:r>
                               <w:rPr>
                                 <w:rFonts w:ascii="Monaco" w:hAnsi="Monaco" w:cs="Monaco"/>
-                                <w:color w:val="008080"/>
                                 <w:sz w:val="16"/>
                                 <w:szCs w:val="22"/>
                               </w:rPr>
@@ -3157,7 +2686,6 @@
                             <w:pPr>
                               <w:rPr>
                                 <w:rFonts w:ascii="Monaco" w:hAnsi="Monaco" w:cs="Monaco"/>
-                                <w:color w:val="008080"/>
                                 <w:sz w:val="16"/>
                                 <w:szCs w:val="22"/>
                               </w:rPr>
@@ -3165,7 +2693,6 @@
                             <w:r>
                               <w:rPr>
                                 <w:rFonts w:ascii="Monaco" w:hAnsi="Monaco" w:cs="Monaco"/>
-                                <w:color w:val="008080"/>
                                 <w:sz w:val="16"/>
                                 <w:szCs w:val="22"/>
                               </w:rPr>
@@ -3177,7 +2704,6 @@
                             <w:pPr>
                               <w:rPr>
                                 <w:rFonts w:ascii="Monaco" w:hAnsi="Monaco" w:cs="Monaco"/>
-                                <w:color w:val="008080"/>
                                 <w:sz w:val="16"/>
                                 <w:szCs w:val="22"/>
                               </w:rPr>
@@ -3185,7 +2711,6 @@
                             <w:r>
                               <w:rPr>
                                 <w:rFonts w:ascii="Monaco" w:hAnsi="Monaco" w:cs="Monaco"/>
-                                <w:color w:val="008080"/>
                                 <w:sz w:val="16"/>
                                 <w:szCs w:val="22"/>
                               </w:rPr>
@@ -3197,7 +2722,6 @@
                             <w:pPr>
                               <w:rPr>
                                 <w:rFonts w:ascii="Monaco" w:hAnsi="Monaco" w:cs="Monaco"/>
-                                <w:color w:val="008080"/>
                                 <w:sz w:val="16"/>
                                 <w:szCs w:val="22"/>
                               </w:rPr>
@@ -3205,7 +2729,6 @@
                             <w:r>
                               <w:rPr>
                                 <w:rFonts w:ascii="Monaco" w:hAnsi="Monaco" w:cs="Monaco"/>
-                                <w:color w:val="008080"/>
                                 <w:sz w:val="16"/>
                                 <w:szCs w:val="22"/>
                               </w:rPr>
@@ -3214,7 +2737,6 @@
                             <w:r>
                               <w:rPr>
                                 <w:rFonts w:ascii="Monaco" w:hAnsi="Monaco" w:cs="Monaco"/>
-                                <w:color w:val="008080"/>
                                 <w:sz w:val="16"/>
                                 <w:szCs w:val="22"/>
                               </w:rPr>
@@ -3226,7 +2748,6 @@
                             <w:pPr>
                               <w:rPr>
                                 <w:rFonts w:ascii="Monaco" w:hAnsi="Monaco" w:cs="Monaco"/>
-                                <w:color w:val="008080"/>
                                 <w:sz w:val="16"/>
                                 <w:szCs w:val="22"/>
                               </w:rPr>
@@ -3234,7 +2755,6 @@
                             <w:r>
                               <w:rPr>
                                 <w:rFonts w:ascii="Monaco" w:hAnsi="Monaco" w:cs="Monaco"/>
-                                <w:color w:val="008080"/>
                                 <w:sz w:val="16"/>
                                 <w:szCs w:val="22"/>
                               </w:rPr>
@@ -3243,7 +2763,6 @@
                             <w:r>
                               <w:rPr>
                                 <w:rFonts w:ascii="Monaco" w:hAnsi="Monaco" w:cs="Monaco"/>
-                                <w:color w:val="008080"/>
                                 <w:sz w:val="16"/>
                                 <w:szCs w:val="22"/>
                               </w:rPr>
@@ -3255,7 +2774,6 @@
                             <w:pPr>
                               <w:rPr>
                                 <w:rFonts w:ascii="Monaco" w:hAnsi="Monaco" w:cs="Monaco"/>
-                                <w:color w:val="008080"/>
                                 <w:sz w:val="16"/>
                                 <w:szCs w:val="22"/>
                               </w:rPr>
@@ -3263,7 +2781,6 @@
                             <w:r>
                               <w:rPr>
                                 <w:rFonts w:ascii="Monaco" w:hAnsi="Monaco" w:cs="Monaco"/>
-                                <w:color w:val="008080"/>
                                 <w:sz w:val="16"/>
                                 <w:szCs w:val="22"/>
                               </w:rPr>
@@ -3275,7 +2792,6 @@
                             <w:pPr>
                               <w:rPr>
                                 <w:rFonts w:ascii="Monaco" w:hAnsi="Monaco" w:cs="Monaco"/>
-                                <w:color w:val="008080"/>
                                 <w:sz w:val="16"/>
                                 <w:szCs w:val="22"/>
                               </w:rPr>
@@ -3283,7 +2799,6 @@
                             <w:r>
                               <w:rPr>
                                 <w:rFonts w:ascii="Monaco" w:hAnsi="Monaco" w:cs="Monaco"/>
-                                <w:color w:val="008080"/>
                                 <w:sz w:val="16"/>
                                 <w:szCs w:val="22"/>
                               </w:rPr>
@@ -3320,14 +2835,13 @@
                 <v:stroke joinstyle="miter"/>
                 <v:path gradientshapeok="t" o:connecttype="rect"/>
               </v:shapetype>
-              <v:shape id="Text Box 5" o:spid="_x0000_s1028" type="#_x0000_t202" style="position:absolute;left:0;text-align:left;margin-left:36pt;margin-top:27pt;width:405pt;height:270pt;z-index:251664384;visibility:visible;mso-wrap-style:square;mso-height-percent:0;mso-wrap-distance-left:9pt;mso-wrap-distance-top:0;mso-wrap-distance-right:9pt;mso-wrap-distance-bottom:0;mso-position-horizontal:absolute;mso-position-horizontal-relative:text;mso-position-vertical:absolute;mso-position-vertical-relative:text;mso-height-percent:0;mso-height-relative:margin;v-text-anchor:top" o:gfxdata="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" filled="f" stroked="f">
+              <v:shape id="Text Box 5" o:spid="_x0000_s1027" type="#_x0000_t202" style="position:absolute;left:0;text-align:left;margin-left:36pt;margin-top:27pt;width:405pt;height:270pt;z-index:251664384;visibility:visible;mso-wrap-style:square;mso-height-percent:0;mso-wrap-distance-left:9pt;mso-wrap-distance-top:0;mso-wrap-distance-right:9pt;mso-wrap-distance-bottom:0;mso-position-horizontal:absolute;mso-position-horizontal-relative:text;mso-position-vertical:absolute;mso-position-vertical-relative:text;mso-height-percent:0;mso-height-relative:margin;v-text-anchor:top" o:gfxdata="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" filled="f" stroked="f">
                 <v:textbox>
                   <w:txbxContent>
                     <w:p>
                       <w:pPr>
                         <w:rPr>
                           <w:rFonts w:ascii="Monaco" w:hAnsi="Monaco" w:cs="Monaco"/>
-                          <w:color w:val="008080"/>
                           <w:sz w:val="16"/>
                           <w:szCs w:val="22"/>
                         </w:rPr>
@@ -3335,7 +2849,6 @@
                       <w:r>
                         <w:rPr>
                           <w:rFonts w:ascii="Monaco" w:hAnsi="Monaco" w:cs="Monaco"/>
-                          <w:color w:val="008080"/>
                           <w:sz w:val="16"/>
                           <w:szCs w:val="22"/>
                         </w:rPr>
@@ -3346,7 +2859,6 @@
                       <w:pPr>
                         <w:rPr>
                           <w:rFonts w:ascii="Monaco" w:hAnsi="Monaco" w:cs="Monaco"/>
-                          <w:color w:val="008080"/>
                           <w:sz w:val="16"/>
                           <w:szCs w:val="22"/>
                         </w:rPr>
@@ -3354,7 +2866,6 @@
                       <w:r>
                         <w:rPr>
                           <w:rFonts w:ascii="Monaco" w:hAnsi="Monaco" w:cs="Monaco"/>
-                          <w:color w:val="008080"/>
                           <w:sz w:val="16"/>
                           <w:szCs w:val="22"/>
                         </w:rPr>
@@ -3366,7 +2877,6 @@
                       <w:pPr>
                         <w:rPr>
                           <w:rFonts w:ascii="Monaco" w:hAnsi="Monaco" w:cs="Monaco"/>
-                          <w:color w:val="008080"/>
                           <w:sz w:val="16"/>
                           <w:szCs w:val="22"/>
                         </w:rPr>
@@ -3374,7 +2884,6 @@
                       <w:r>
                         <w:rPr>
                           <w:rFonts w:ascii="Monaco" w:hAnsi="Monaco" w:cs="Monaco"/>
-                          <w:color w:val="008080"/>
                           <w:sz w:val="16"/>
                           <w:szCs w:val="22"/>
                         </w:rPr>
@@ -3386,7 +2895,6 @@
                       <w:pPr>
                         <w:rPr>
                           <w:rFonts w:ascii="Monaco" w:hAnsi="Monaco" w:cs="Monaco"/>
-                          <w:color w:val="008080"/>
                           <w:sz w:val="16"/>
                           <w:szCs w:val="22"/>
                         </w:rPr>
@@ -3394,7 +2902,6 @@
                       <w:r>
                         <w:rPr>
                           <w:rFonts w:ascii="Monaco" w:hAnsi="Monaco" w:cs="Monaco"/>
-                          <w:color w:val="008080"/>
                           <w:sz w:val="16"/>
                           <w:szCs w:val="22"/>
                         </w:rPr>
@@ -3405,7 +2912,6 @@
                       <w:pPr>
                         <w:rPr>
                           <w:rFonts w:ascii="Monaco" w:hAnsi="Monaco" w:cs="Monaco"/>
-                          <w:color w:val="008080"/>
                           <w:sz w:val="16"/>
                           <w:szCs w:val="22"/>
                         </w:rPr>
@@ -3413,7 +2919,6 @@
                       <w:r>
                         <w:rPr>
                           <w:rFonts w:ascii="Monaco" w:hAnsi="Monaco" w:cs="Monaco"/>
-                          <w:color w:val="008080"/>
                           <w:sz w:val="16"/>
                           <w:szCs w:val="22"/>
                         </w:rPr>
@@ -3425,7 +2930,6 @@
                       <w:pPr>
                         <w:rPr>
                           <w:rFonts w:ascii="Monaco" w:hAnsi="Monaco" w:cs="Monaco"/>
-                          <w:color w:val="008080"/>
                           <w:sz w:val="16"/>
                           <w:szCs w:val="22"/>
                         </w:rPr>
@@ -3435,7 +2939,6 @@
                       <w:pPr>
                         <w:rPr>
                           <w:rFonts w:ascii="Monaco" w:hAnsi="Monaco" w:cs="Monaco"/>
-                          <w:color w:val="008080"/>
                           <w:sz w:val="16"/>
                           <w:szCs w:val="22"/>
                         </w:rPr>
@@ -3443,7 +2946,6 @@
                       <w:r>
                         <w:rPr>
                           <w:rFonts w:ascii="Monaco" w:hAnsi="Monaco" w:cs="Monaco"/>
-                          <w:color w:val="008080"/>
                           <w:sz w:val="16"/>
                           <w:szCs w:val="22"/>
                         </w:rPr>
@@ -3455,7 +2957,6 @@
                       <w:pPr>
                         <w:rPr>
                           <w:rFonts w:ascii="Monaco" w:hAnsi="Monaco" w:cs="Monaco"/>
-                          <w:color w:val="008080"/>
                           <w:sz w:val="16"/>
                           <w:szCs w:val="22"/>
                         </w:rPr>
@@ -3463,7 +2964,6 @@
                       <w:r>
                         <w:rPr>
                           <w:rFonts w:ascii="Monaco" w:hAnsi="Monaco" w:cs="Monaco"/>
-                          <w:color w:val="008080"/>
                           <w:sz w:val="16"/>
                           <w:szCs w:val="22"/>
                         </w:rPr>
@@ -3475,7 +2975,6 @@
                       <w:pPr>
                         <w:rPr>
                           <w:rFonts w:ascii="Monaco" w:hAnsi="Monaco" w:cs="Monaco"/>
-                          <w:color w:val="008080"/>
                           <w:sz w:val="16"/>
                           <w:szCs w:val="22"/>
                         </w:rPr>
@@ -3483,7 +2982,6 @@
                       <w:r>
                         <w:rPr>
                           <w:rFonts w:ascii="Monaco" w:hAnsi="Monaco" w:cs="Monaco"/>
-                          <w:color w:val="008080"/>
                           <w:sz w:val="16"/>
                           <w:szCs w:val="22"/>
                         </w:rPr>
@@ -3492,7 +2990,6 @@
                       <w:r>
                         <w:rPr>
                           <w:rFonts w:ascii="Monaco" w:hAnsi="Monaco" w:cs="Monaco"/>
-                          <w:color w:val="008080"/>
                           <w:sz w:val="16"/>
                           <w:szCs w:val="22"/>
                         </w:rPr>
@@ -3504,7 +3001,6 @@
                       <w:pPr>
                         <w:rPr>
                           <w:rFonts w:ascii="Monaco" w:hAnsi="Monaco" w:cs="Monaco"/>
-                          <w:color w:val="008080"/>
                           <w:sz w:val="16"/>
                           <w:szCs w:val="22"/>
                         </w:rPr>
@@ -3512,7 +3008,6 @@
                       <w:r>
                         <w:rPr>
                           <w:rFonts w:ascii="Monaco" w:hAnsi="Monaco" w:cs="Monaco"/>
-                          <w:color w:val="008080"/>
                           <w:sz w:val="16"/>
                           <w:szCs w:val="22"/>
                         </w:rPr>
@@ -3521,7 +3016,6 @@
                       <w:r>
                         <w:rPr>
                           <w:rFonts w:ascii="Monaco" w:hAnsi="Monaco" w:cs="Monaco"/>
-                          <w:color w:val="008080"/>
                           <w:sz w:val="16"/>
                           <w:szCs w:val="22"/>
                         </w:rPr>
@@ -3533,7 +3027,6 @@
                       <w:pPr>
                         <w:rPr>
                           <w:rFonts w:ascii="Monaco" w:hAnsi="Monaco" w:cs="Monaco"/>
-                          <w:color w:val="008080"/>
                           <w:sz w:val="16"/>
                           <w:szCs w:val="22"/>
                         </w:rPr>
@@ -3541,7 +3034,6 @@
                       <w:r>
                         <w:rPr>
                           <w:rFonts w:ascii="Monaco" w:hAnsi="Monaco" w:cs="Monaco"/>
-                          <w:color w:val="008080"/>
                           <w:sz w:val="16"/>
                           <w:szCs w:val="22"/>
                         </w:rPr>
@@ -3550,7 +3042,6 @@
                       <w:r>
                         <w:rPr>
                           <w:rFonts w:ascii="Monaco" w:hAnsi="Monaco" w:cs="Monaco"/>
-                          <w:color w:val="008080"/>
                           <w:sz w:val="16"/>
                           <w:szCs w:val="22"/>
                         </w:rPr>
@@ -3562,7 +3053,6 @@
                       <w:pPr>
                         <w:rPr>
                           <w:rFonts w:ascii="Monaco" w:hAnsi="Monaco" w:cs="Monaco"/>
-                          <w:color w:val="008080"/>
                           <w:sz w:val="16"/>
                           <w:szCs w:val="22"/>
                         </w:rPr>
@@ -3570,7 +3060,6 @@
                       <w:r>
                         <w:rPr>
                           <w:rFonts w:ascii="Monaco" w:hAnsi="Monaco" w:cs="Monaco"/>
-                          <w:color w:val="008080"/>
                           <w:sz w:val="16"/>
                           <w:szCs w:val="22"/>
                         </w:rPr>
@@ -3579,7 +3068,6 @@
                       <w:r>
                         <w:rPr>
                           <w:rFonts w:ascii="Monaco" w:hAnsi="Monaco" w:cs="Monaco"/>
-                          <w:color w:val="008080"/>
                           <w:sz w:val="16"/>
                           <w:szCs w:val="22"/>
                         </w:rPr>
@@ -3588,7 +3076,6 @@
                       <w:r>
                         <w:rPr>
                           <w:rFonts w:ascii="Monaco" w:hAnsi="Monaco" w:cs="Monaco"/>
-                          <w:color w:val="008080"/>
                           <w:sz w:val="16"/>
                           <w:szCs w:val="22"/>
                         </w:rPr>
@@ -3600,7 +3087,6 @@
                       <w:pPr>
                         <w:rPr>
                           <w:rFonts w:ascii="Monaco" w:hAnsi="Monaco" w:cs="Monaco"/>
-                          <w:color w:val="008080"/>
                           <w:sz w:val="16"/>
                           <w:szCs w:val="22"/>
                         </w:rPr>
@@ -3608,7 +3094,6 @@
                       <w:r>
                         <w:rPr>
                           <w:rFonts w:ascii="Monaco" w:hAnsi="Monaco" w:cs="Monaco"/>
-                          <w:color w:val="008080"/>
                           <w:sz w:val="16"/>
                           <w:szCs w:val="22"/>
                         </w:rPr>
@@ -3617,7 +3102,6 @@
                       <w:r>
                         <w:rPr>
                           <w:rFonts w:ascii="Monaco" w:hAnsi="Monaco" w:cs="Monaco"/>
-                          <w:color w:val="008080"/>
                           <w:sz w:val="16"/>
                           <w:szCs w:val="22"/>
                         </w:rPr>
@@ -3626,7 +3110,6 @@
                       <w:r>
                         <w:rPr>
                           <w:rFonts w:ascii="Monaco" w:hAnsi="Monaco" w:cs="Monaco"/>
-                          <w:color w:val="008080"/>
                           <w:sz w:val="16"/>
                           <w:szCs w:val="22"/>
                         </w:rPr>
@@ -3638,7 +3121,6 @@
                       <w:pPr>
                         <w:rPr>
                           <w:rFonts w:ascii="Monaco" w:hAnsi="Monaco" w:cs="Monaco"/>
-                          <w:color w:val="008080"/>
                           <w:sz w:val="16"/>
                           <w:szCs w:val="22"/>
                         </w:rPr>
@@ -3646,7 +3128,6 @@
                       <w:r>
                         <w:rPr>
                           <w:rFonts w:ascii="Monaco" w:hAnsi="Monaco" w:cs="Monaco"/>
-                          <w:color w:val="008080"/>
                           <w:sz w:val="16"/>
                           <w:szCs w:val="22"/>
                         </w:rPr>
@@ -3655,7 +3136,6 @@
                       <w:r>
                         <w:rPr>
                           <w:rFonts w:ascii="Monaco" w:hAnsi="Monaco" w:cs="Monaco"/>
-                          <w:color w:val="008080"/>
                           <w:sz w:val="16"/>
                           <w:szCs w:val="22"/>
                         </w:rPr>
@@ -3667,7 +3147,6 @@
                       <w:pPr>
                         <w:rPr>
                           <w:rFonts w:ascii="Monaco" w:hAnsi="Monaco" w:cs="Monaco"/>
-                          <w:color w:val="008080"/>
                           <w:sz w:val="16"/>
                           <w:szCs w:val="22"/>
                         </w:rPr>
@@ -3675,7 +3154,6 @@
                       <w:r>
                         <w:rPr>
                           <w:rFonts w:ascii="Monaco" w:hAnsi="Monaco" w:cs="Monaco"/>
-                          <w:color w:val="008080"/>
                           <w:sz w:val="16"/>
                           <w:szCs w:val="22"/>
                         </w:rPr>
@@ -3684,7 +3162,6 @@
                       <w:r>
                         <w:rPr>
                           <w:rFonts w:ascii="Monaco" w:hAnsi="Monaco" w:cs="Monaco"/>
-                          <w:color w:val="008080"/>
                           <w:sz w:val="16"/>
                           <w:szCs w:val="22"/>
                         </w:rPr>
@@ -3696,7 +3173,6 @@
                       <w:pPr>
                         <w:rPr>
                           <w:rFonts w:ascii="Monaco" w:hAnsi="Monaco" w:cs="Monaco"/>
-                          <w:color w:val="008080"/>
                           <w:sz w:val="16"/>
                           <w:szCs w:val="22"/>
                         </w:rPr>
@@ -3704,7 +3180,6 @@
                       <w:r>
                         <w:rPr>
                           <w:rFonts w:ascii="Monaco" w:hAnsi="Monaco" w:cs="Monaco"/>
-                          <w:color w:val="008080"/>
                           <w:sz w:val="16"/>
                           <w:szCs w:val="22"/>
                         </w:rPr>
@@ -3716,7 +3191,6 @@
                       <w:pPr>
                         <w:rPr>
                           <w:rFonts w:ascii="Monaco" w:hAnsi="Monaco" w:cs="Monaco"/>
-                          <w:color w:val="008080"/>
                           <w:sz w:val="16"/>
                           <w:szCs w:val="22"/>
                         </w:rPr>
@@ -3724,7 +3198,6 @@
                       <w:r>
                         <w:rPr>
                           <w:rFonts w:ascii="Monaco" w:hAnsi="Monaco" w:cs="Monaco"/>
-                          <w:color w:val="008080"/>
                           <w:sz w:val="16"/>
                           <w:szCs w:val="22"/>
                         </w:rPr>
@@ -3736,7 +3209,6 @@
                       <w:pPr>
                         <w:rPr>
                           <w:rFonts w:ascii="Monaco" w:hAnsi="Monaco" w:cs="Monaco"/>
-                          <w:color w:val="008080"/>
                           <w:sz w:val="16"/>
                           <w:szCs w:val="22"/>
                         </w:rPr>
@@ -3744,7 +3216,6 @@
                       <w:r>
                         <w:rPr>
                           <w:rFonts w:ascii="Monaco" w:hAnsi="Monaco" w:cs="Monaco"/>
-                          <w:color w:val="008080"/>
                           <w:sz w:val="16"/>
                           <w:szCs w:val="22"/>
                         </w:rPr>
@@ -3753,7 +3224,6 @@
                       <w:r>
                         <w:rPr>
                           <w:rFonts w:ascii="Monaco" w:hAnsi="Monaco" w:cs="Monaco"/>
-                          <w:color w:val="008080"/>
                           <w:sz w:val="16"/>
                           <w:szCs w:val="22"/>
                         </w:rPr>
@@ -3765,7 +3235,6 @@
                       <w:pPr>
                         <w:rPr>
                           <w:rFonts w:ascii="Monaco" w:hAnsi="Monaco" w:cs="Monaco"/>
-                          <w:color w:val="008080"/>
                           <w:sz w:val="16"/>
                           <w:szCs w:val="22"/>
                         </w:rPr>
@@ -3773,7 +3242,6 @@
                       <w:r>
                         <w:rPr>
                           <w:rFonts w:ascii="Monaco" w:hAnsi="Monaco" w:cs="Monaco"/>
-                          <w:color w:val="008080"/>
                           <w:sz w:val="16"/>
                           <w:szCs w:val="22"/>
                         </w:rPr>
@@ -3782,7 +3250,6 @@
                       <w:r>
                         <w:rPr>
                           <w:rFonts w:ascii="Monaco" w:hAnsi="Monaco" w:cs="Monaco"/>
-                          <w:color w:val="008080"/>
                           <w:sz w:val="16"/>
                           <w:szCs w:val="22"/>
                         </w:rPr>
@@ -3794,7 +3261,6 @@
                       <w:pPr>
                         <w:rPr>
                           <w:rFonts w:ascii="Monaco" w:hAnsi="Monaco" w:cs="Monaco"/>
-                          <w:color w:val="008080"/>
                           <w:sz w:val="16"/>
                           <w:szCs w:val="22"/>
                         </w:rPr>
@@ -3802,7 +3268,6 @@
                       <w:r>
                         <w:rPr>
                           <w:rFonts w:ascii="Monaco" w:hAnsi="Monaco" w:cs="Monaco"/>
-                          <w:color w:val="008080"/>
                           <w:sz w:val="16"/>
                           <w:szCs w:val="22"/>
                         </w:rPr>
@@ -3814,7 +3279,6 @@
                       <w:pPr>
                         <w:rPr>
                           <w:rFonts w:ascii="Monaco" w:hAnsi="Monaco" w:cs="Monaco"/>
-                          <w:color w:val="008080"/>
                           <w:sz w:val="16"/>
                           <w:szCs w:val="22"/>
                         </w:rPr>
@@ -3822,7 +3286,6 @@
                       <w:r>
                         <w:rPr>
                           <w:rFonts w:ascii="Monaco" w:hAnsi="Monaco" w:cs="Monaco"/>
-                          <w:color w:val="008080"/>
                           <w:sz w:val="16"/>
                           <w:szCs w:val="22"/>
                         </w:rPr>
@@ -3887,7 +3350,7 @@
                     </pic:cNvPicPr>
                   </pic:nvPicPr>
                   <pic:blipFill>
-                    <a:blip r:embed="rId14">
+                    <a:blip r:embed="rId18">
                       <a:extLst>
                         <a:ext uri="{28A0092B-C50C-407E-A947-70E740481C1C}">
                           <a14:useLocalDpi xmlns:a14="http://schemas.microsoft.com/office/drawing/2010/main" val="0"/>
@@ -3996,7 +3459,7 @@
                     </pic:cNvPicPr>
                   </pic:nvPicPr>
                   <pic:blipFill>
-                    <a:blip r:embed="rId15">
+                    <a:blip r:embed="rId19">
                       <a:extLst>
                         <a:ext uri="{28A0092B-C50C-407E-A947-70E740481C1C}">
                           <a14:useLocalDpi xmlns:a14="http://schemas.microsoft.com/office/drawing/2010/main" val="0"/>
@@ -4092,6 +3555,12 @@
         <w:rPr>
           <w:b/>
         </w:rPr>
+        <w:t>War</w:t>
+      </w:r>
+      <w:r>
+        <w:rPr>
+          <w:b/>
+        </w:rPr>
         <w:br/>
       </w:r>
       <w:r>
@@ -4113,6 +3582,14 @@
           <w:sz w:val="20"/>
         </w:rPr>
         <w:t>gradle jettyRun</w:t>
+      </w:r>
+      <w:r>
+        <w:rPr>
+          <w:rFonts w:ascii="Lucida Console" w:hAnsi="Lucida Console"/>
+          <w:i/>
+          <w:sz w:val="20"/>
+        </w:rPr>
+        <w:t>War</w:t>
       </w:r>
       <w:r>
         <w:br/>
@@ -4166,7 +3643,7 @@
                     </pic:cNvPicPr>
                   </pic:nvPicPr>
                   <pic:blipFill>
-                    <a:blip r:embed="rId16">
+                    <a:blip r:embed="rId20">
                       <a:extLst>
                         <a:ext uri="{28A0092B-C50C-407E-A947-70E740481C1C}">
                           <a14:useLocalDpi xmlns:a14="http://schemas.microsoft.com/office/drawing/2010/main" val="0"/>
@@ -4218,7 +3695,7 @@
       <w:r>
         <w:br/>
       </w:r>
-      <w:hyperlink r:id="rId17" w:history="1">
+      <w:hyperlink r:id="rId21" w:history="1">
         <w:r>
           <w:rPr>
             <w:rStyle w:val="Hyperlink"/>
@@ -4229,13 +3706,7 @@
           <w:rPr>
             <w:rStyle w:val="Hyperlink"/>
           </w:rPr>
-          <w:t>0</w:t>
-        </w:r>
-        <w:r>
-          <w:rPr>
-            <w:rStyle w:val="Hyperlink"/>
-          </w:rPr>
-          <w:t>/purchase</w:t>
+          <w:t>0/purchase</w:t>
         </w:r>
       </w:hyperlink>
       <w:r>
@@ -4270,7 +3741,7 @@
                     </pic:cNvPicPr>
                   </pic:nvPicPr>
                   <pic:blipFill>
-                    <a:blip r:embed="rId18">
+                    <a:blip r:embed="rId22">
                       <a:extLst>
                         <a:ext uri="{28A0092B-C50C-407E-A947-70E740481C1C}">
                           <a14:useLocalDpi xmlns:a14="http://schemas.microsoft.com/office/drawing/2010/main" val="0"/>
@@ -4312,9 +3783,34 @@
         </w:numPr>
       </w:pPr>
       <w:r>
+        <w:t xml:space="preserve">Stop jetty by using the gradle Task </w:t>
+      </w:r>
+      <w:r>
         <w:rPr>
           <w:b/>
         </w:rPr>
+        <w:t>jettyStop</w:t>
+      </w:r>
+    </w:p>
+    <w:p>
+      <w:pPr>
+        <w:rPr>
+          <w:b/>
+        </w:rPr>
+      </w:pPr>
+    </w:p>
+    <w:p>
+      <w:pPr>
+        <w:pStyle w:val="ListParagraph"/>
+        <w:numPr>
+          <w:ilvl w:val="0"/>
+          <w:numId w:val="7"/>
+        </w:numPr>
+      </w:pPr>
+      <w:r>
+        <w:rPr>
+          <w:b/>
+        </w:rPr>
         <w:t>Automated test</w:t>
       </w:r>
       <w:r>
@@ -4330,6 +3826,9 @@
         <w:br/>
       </w:r>
       <w:r>
+        <w:br/>
+      </w:r>
+      <w:r>
         <w:rPr>
           <w:i/>
         </w:rPr>
@@ -4339,7 +3838,19 @@
         <w:rPr>
           <w:i/>
         </w:rPr>
-        <w:t xml:space="preserve"> It is certainly possible to use Frisby within Gradle too, but the project that supports it has been discontinued, so you’d probably have to use Gradle’s support for calling shell scripts.</w:t>
+        <w:t xml:space="preserve"> </w:t>
+      </w:r>
+      <w:r>
+        <w:rPr>
+          <w:i/>
+        </w:rPr>
+        <w:br/>
+      </w:r>
+      <w:r>
+        <w:rPr>
+          <w:i/>
+        </w:rPr>
+        <w:t>It is certainly possible to use Frisby within Gradle too, but the project that supports it has been discontinued, so you’d probably have to use Gradle’s support for calling shell scripts.</w:t>
       </w:r>
       <w:r>
         <w:br/>
@@ -4400,7 +3911,7 @@
                     </pic:cNvPicPr>
                   </pic:nvPicPr>
                   <pic:blipFill>
-                    <a:blip r:embed="rId19">
+                    <a:blip r:embed="rId23">
                       <a:extLst>
                         <a:ext uri="{28A0092B-C50C-407E-A947-70E740481C1C}">
                           <a14:useLocalDpi xmlns:a14="http://schemas.microsoft.com/office/drawing/2010/main" val="0"/>
@@ -4469,15 +3980,15 @@
         <mc:AlternateContent>
           <mc:Choice Requires="wps">
             <w:drawing>
-              <wp:anchor distT="0" distB="0" distL="114300" distR="114300" simplePos="0" relativeHeight="251665408" behindDoc="0" locked="0" layoutInCell="1" allowOverlap="1" wp14:anchorId="09B9C836" wp14:editId="63E59E23">
+              <wp:anchor distT="0" distB="0" distL="114300" distR="114300" simplePos="0" relativeHeight="251665408" behindDoc="0" locked="0" layoutInCell="1" allowOverlap="1" wp14:anchorId="09B9C836" wp14:editId="7F2A3D7B">
                 <wp:simplePos x="0" y="0"/>
                 <wp:positionH relativeFrom="column">
                   <wp:posOffset>457200</wp:posOffset>
                 </wp:positionH>
                 <wp:positionV relativeFrom="paragraph">
-                  <wp:posOffset>328295</wp:posOffset>
+                  <wp:posOffset>327660</wp:posOffset>
                 </wp:positionV>
-                <wp:extent cx="5372100" cy="2743200"/>
+                <wp:extent cx="5372100" cy="2981960"/>
                 <wp:effectExtent l="0" t="0" r="0" b="0"/>
                 <wp:wrapTopAndBottom/>
                 <wp:docPr id="24" name="Text Box 24"/>
@@ -4489,7 +4000,7 @@
                       <wps:spPr>
                         <a:xfrm>
                           <a:off x="0" y="0"/>
-                          <a:ext cx="5372100" cy="2743200"/>
+                          <a:ext cx="5372100" cy="2981960"/>
                         </a:xfrm>
                         <a:prstGeom prst="rect">
                           <a:avLst/>
@@ -4802,6 +4313,7 @@
                           </w:p>
                           <w:p>
                             <w:pPr>
+                              <w:ind w:left="720"/>
                               <w:rPr>
                                 <w:rFonts w:ascii="Lucida Console" w:hAnsi="Lucida Console"/>
                                 <w:sz w:val="20"/>
@@ -4812,15 +4324,105 @@
                                 <w:rFonts w:ascii="Lucida Console" w:hAnsi="Lucida Console"/>
                                 <w:sz w:val="20"/>
                               </w:rPr>
-                              <w:t xml:space="preserve">    </w:t>
-                            </w:r>
-                            <w:r>
-                              <w:rPr>
-                                <w:rFonts w:ascii="Lucida Console" w:hAnsi="Lucida Console"/>
-                                <w:sz w:val="20"/>
-                              </w:rPr>
-                              <w:tab/>
-                              <w:t>assertEquals(response.getStatus(),200);</w:t>
+                              <w:t>assertEquals(response.getStat</w:t>
+                            </w:r>
+                            <w:r>
+                              <w:rPr>
+                                <w:rFonts w:ascii="Lucida Console" w:hAnsi="Lucida Console"/>
+                                <w:sz w:val="20"/>
+                              </w:rPr>
+                              <w:t>us(),</w:t>
+                            </w:r>
+                            <w:r>
+                              <w:rPr>
+                                <w:rFonts w:ascii="Lucida Console" w:hAnsi="Lucida Console"/>
+                                <w:sz w:val="20"/>
+                              </w:rPr>
+                              <w:br/>
+                            </w:r>
+                            <w:r>
+                              <w:rPr>
+                                <w:rFonts w:ascii="Consolas" w:eastAsia="Times New Roman" w:hAnsi="Consolas" w:cs="Times New Roman"/>
+                                <w:color w:val="333333"/>
+                                <w:sz w:val="22"/>
+                                <w:szCs w:val="18"/>
+                                <w:shd w:val="clear" w:color="auto" w:fill="FFFFFF"/>
+                                <w:lang w:val="en-GB"/>
+                              </w:rPr>
+                              <w:t>Response</w:t>
+                            </w:r>
+                            <w:r>
+                              <w:rPr>
+                                <w:rFonts w:ascii="Consolas" w:eastAsia="Times New Roman" w:hAnsi="Consolas" w:cs="Times New Roman"/>
+                                <w:color w:val="A71D5D"/>
+                                <w:sz w:val="22"/>
+                                <w:szCs w:val="18"/>
+                                <w:shd w:val="clear" w:color="auto" w:fill="FFFFFF"/>
+                                <w:lang w:val="en-GB"/>
+                              </w:rPr>
+                              <w:t>.</w:t>
+                            </w:r>
+                            <w:r>
+                              <w:rPr>
+                                <w:rFonts w:ascii="Consolas" w:eastAsia="Times New Roman" w:hAnsi="Consolas" w:cs="Times New Roman"/>
+                                <w:color w:val="333333"/>
+                                <w:sz w:val="22"/>
+                                <w:szCs w:val="18"/>
+                                <w:shd w:val="clear" w:color="auto" w:fill="FFFFFF"/>
+                                <w:lang w:val="en-GB"/>
+                              </w:rPr>
+                              <w:t>Status</w:t>
+                            </w:r>
+                            <w:r>
+                              <w:rPr>
+                                <w:rFonts w:ascii="Consolas" w:eastAsia="Times New Roman" w:hAnsi="Consolas" w:cs="Times New Roman"/>
+                                <w:color w:val="A71D5D"/>
+                                <w:sz w:val="22"/>
+                                <w:szCs w:val="18"/>
+                                <w:shd w:val="clear" w:color="auto" w:fill="FFFFFF"/>
+                                <w:lang w:val="en-GB"/>
+                              </w:rPr>
+                              <w:t>.</w:t>
+                            </w:r>
+                            <w:r>
+                              <w:rPr>
+                                <w:rFonts w:ascii="Consolas" w:eastAsia="Times New Roman" w:hAnsi="Consolas" w:cs="Times New Roman"/>
+                                <w:color w:val="0086B3"/>
+                                <w:sz w:val="22"/>
+                                <w:szCs w:val="18"/>
+                                <w:shd w:val="clear" w:color="auto" w:fill="FFFFFF"/>
+                                <w:lang w:val="en-GB"/>
+                              </w:rPr>
+                              <w:t>OK</w:t>
+                            </w:r>
+                            <w:r>
+                              <w:rPr>
+                                <w:rFonts w:ascii="Consolas" w:eastAsia="Times New Roman" w:hAnsi="Consolas" w:cs="Times New Roman"/>
+                                <w:color w:val="A71D5D"/>
+                                <w:sz w:val="22"/>
+                                <w:szCs w:val="18"/>
+                                <w:shd w:val="clear" w:color="auto" w:fill="FFFFFF"/>
+                                <w:lang w:val="en-GB"/>
+                              </w:rPr>
+                              <w:t>.</w:t>
+                            </w:r>
+                            <w:r>
+                              <w:rPr>
+                                <w:rFonts w:ascii="Consolas" w:eastAsia="Times New Roman" w:hAnsi="Consolas" w:cs="Times New Roman"/>
+                                <w:color w:val="333333"/>
+                                <w:sz w:val="22"/>
+                                <w:szCs w:val="18"/>
+                                <w:shd w:val="clear" w:color="auto" w:fill="FFFFFF"/>
+                                <w:lang w:val="en-GB"/>
+                              </w:rPr>
+                              <w:t>getStatusCode()</w:t>
+                            </w:r>
+                            <w:r>
+                              <w:rPr>
+                                <w:rFonts w:ascii="Lucida Console" w:hAnsi="Lucida Console"/>
+                                <w:sz w:val="20"/>
+                              </w:rPr>
+                              <w:t>);</w:t>
                             </w:r>
                           </w:p>
                           <w:p>
@@ -4912,7 +4514,7 @@
           </mc:Choice>
           <mc:Fallback>
             <w:pict>
-              <v:shape id="Text Box 24" o:spid="_x0000_s1029" type="#_x0000_t202" style="position:absolute;left:0;text-align:left;margin-left:36pt;margin-top:25.85pt;width:423pt;height:3in;z-index:251665408;visibility:visible;mso-wrap-style:square;mso-width-percent:0;mso-height-percent:0;mso-wrap-distance-left:9pt;mso-wrap-distance-top:0;mso-wrap-distance-right:9pt;mso-wrap-distance-bottom:0;mso-position-horizontal:absolute;mso-position-horizontal-relative:text;mso-position-vertical:absolute;mso-position-vertical-relative:text;mso-width-percent:0;mso-height-percent:0;mso-width-relative:margin;mso-height-relative:margin;v-text-anchor:top" o:gfxdata="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" filled="f" stroked="f">
+              <v:shape id="Text Box 24" o:spid="_x0000_s1028" type="#_x0000_t202" style="position:absolute;left:0;text-align:left;margin-left:36pt;margin-top:25.8pt;width:423pt;height:234.8pt;z-index:251665408;visibility:visible;mso-wrap-style:square;mso-width-percent:0;mso-height-percent:0;mso-wrap-distance-left:9pt;mso-wrap-distance-top:0;mso-wrap-distance-right:9pt;mso-wrap-distance-bottom:0;mso-position-horizontal:absolute;mso-position-horizontal-relative:text;mso-position-vertical:absolute;mso-position-vertical-relative:text;mso-width-percent:0;mso-height-percent:0;mso-width-relative:margin;mso-height-relative:margin;v-text-anchor:top" o:gfxdata="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" filled="f" stroked="f">
                 <v:textbox>
                   <w:txbxContent>
                     <w:p>
@@ -5196,6 +4798,7 @@
                     </w:p>
                     <w:p>
                       <w:pPr>
+                        <w:ind w:left="720"/>
                         <w:rPr>
                           <w:rFonts w:ascii="Lucida Console" w:hAnsi="Lucida Console"/>
                           <w:sz w:val="20"/>
@@ -5206,15 +4809,105 @@
                           <w:rFonts w:ascii="Lucida Console" w:hAnsi="Lucida Console"/>
                           <w:sz w:val="20"/>
                         </w:rPr>
-                        <w:t xml:space="preserve">    </w:t>
-                      </w:r>
-                      <w:r>
-                        <w:rPr>
-                          <w:rFonts w:ascii="Lucida Console" w:hAnsi="Lucida Console"/>
-                          <w:sz w:val="20"/>
-                        </w:rPr>
-                        <w:tab/>
-                        <w:t>assertEquals(response.getStatus(),200);</w:t>
+                        <w:t>assertEquals(response.getStat</w:t>
+                      </w:r>
+                      <w:r>
+                        <w:rPr>
+                          <w:rFonts w:ascii="Lucida Console" w:hAnsi="Lucida Console"/>
+                          <w:sz w:val="20"/>
+                        </w:rPr>
+                        <w:t>us(),</w:t>
+                      </w:r>
+                      <w:r>
+                        <w:rPr>
+                          <w:rFonts w:ascii="Lucida Console" w:hAnsi="Lucida Console"/>
+                          <w:sz w:val="20"/>
+                        </w:rPr>
+                        <w:br/>
+                      </w:r>
+                      <w:r>
+                        <w:rPr>
+                          <w:rFonts w:ascii="Consolas" w:eastAsia="Times New Roman" w:hAnsi="Consolas" w:cs="Times New Roman"/>
+                          <w:color w:val="333333"/>
+                          <w:sz w:val="22"/>
+                          <w:szCs w:val="18"/>
+                          <w:shd w:val="clear" w:color="auto" w:fill="FFFFFF"/>
+                          <w:lang w:val="en-GB"/>
+                        </w:rPr>
+                        <w:t>Response</w:t>
+                      </w:r>
+                      <w:r>
+                        <w:rPr>
+                          <w:rFonts w:ascii="Consolas" w:eastAsia="Times New Roman" w:hAnsi="Consolas" w:cs="Times New Roman"/>
+                          <w:color w:val="A71D5D"/>
+                          <w:sz w:val="22"/>
+                          <w:szCs w:val="18"/>
+                          <w:shd w:val="clear" w:color="auto" w:fill="FFFFFF"/>
+                          <w:lang w:val="en-GB"/>
+                        </w:rPr>
+                        <w:t>.</w:t>
+                      </w:r>
+                      <w:r>
+                        <w:rPr>
+                          <w:rFonts w:ascii="Consolas" w:eastAsia="Times New Roman" w:hAnsi="Consolas" w:cs="Times New Roman"/>
+                          <w:color w:val="333333"/>
+                          <w:sz w:val="22"/>
+                          <w:szCs w:val="18"/>
+                          <w:shd w:val="clear" w:color="auto" w:fill="FFFFFF"/>
+                          <w:lang w:val="en-GB"/>
+                        </w:rPr>
+                        <w:t>Status</w:t>
+                      </w:r>
+                      <w:r>
+                        <w:rPr>
+                          <w:rFonts w:ascii="Consolas" w:eastAsia="Times New Roman" w:hAnsi="Consolas" w:cs="Times New Roman"/>
+                          <w:color w:val="A71D5D"/>
+                          <w:sz w:val="22"/>
+                          <w:szCs w:val="18"/>
+                          <w:shd w:val="clear" w:color="auto" w:fill="FFFFFF"/>
+                          <w:lang w:val="en-GB"/>
+                        </w:rPr>
+                        <w:t>.</w:t>
+                      </w:r>
+                      <w:r>
+                        <w:rPr>
+                          <w:rFonts w:ascii="Consolas" w:eastAsia="Times New Roman" w:hAnsi="Consolas" w:cs="Times New Roman"/>
+                          <w:color w:val="0086B3"/>
+                          <w:sz w:val="22"/>
+                          <w:szCs w:val="18"/>
+                          <w:shd w:val="clear" w:color="auto" w:fill="FFFFFF"/>
+                          <w:lang w:val="en-GB"/>
+                        </w:rPr>
+                        <w:t>OK</w:t>
+                      </w:r>
+                      <w:r>
+                        <w:rPr>
+                          <w:rFonts w:ascii="Consolas" w:eastAsia="Times New Roman" w:hAnsi="Consolas" w:cs="Times New Roman"/>
+                          <w:color w:val="A71D5D"/>
+                          <w:sz w:val="22"/>
+                          <w:szCs w:val="18"/>
+                          <w:shd w:val="clear" w:color="auto" w:fill="FFFFFF"/>
+                          <w:lang w:val="en-GB"/>
+                        </w:rPr>
+                        <w:t>.</w:t>
+                      </w:r>
+                      <w:r>
+                        <w:rPr>
+                          <w:rFonts w:ascii="Consolas" w:eastAsia="Times New Roman" w:hAnsi="Consolas" w:cs="Times New Roman"/>
+                          <w:color w:val="333333"/>
+                          <w:sz w:val="22"/>
+                          <w:szCs w:val="18"/>
+                          <w:shd w:val="clear" w:color="auto" w:fill="FFFFFF"/>
+                          <w:lang w:val="en-GB"/>
+                        </w:rPr>
+                        <w:t>getStatusCode()</w:t>
+                      </w:r>
+                      <w:r>
+                        <w:rPr>
+                          <w:rFonts w:ascii="Lucida Console" w:hAnsi="Lucida Console"/>
+                          <w:sz w:val="20"/>
+                        </w:rPr>
+                        <w:t>);</w:t>
                       </w:r>
                     </w:p>
                     <w:p>
@@ -5293,7 +4986,24 @@
         </mc:AlternateContent>
       </w:r>
       <w:r>
-        <w:t>Use the following test code (from URL: TODO)</w:t>
+        <w:t>Use the following test code (</w:t>
+      </w:r>
+      <w:r>
+        <w:t xml:space="preserve">from </w:t>
+      </w:r>
+      <w:hyperlink r:id="rId24" w:history="1">
+        <w:r>
+          <w:rPr>
+            <w:rStyle w:val="Hyperlink"/>
+          </w:rPr>
+          <w:t>http://freo.me/ex6-test</w:t>
+        </w:r>
+      </w:hyperlink>
+      <w:r>
+        <w:t xml:space="preserve"> </w:t>
+      </w:r>
+      <w:r>
+        <w:t>)</w:t>
       </w:r>
     </w:p>
     <w:p>
@@ -5309,6 +5019,8 @@
       <w:r>
         <w:br/>
       </w:r>
+      <w:bookmarkStart w:id="0" w:name="_GoBack"/>
+      <w:bookmarkEnd w:id="0"/>
     </w:p>
     <w:p>
       <w:pPr>
@@ -5369,8 +5081,6 @@
       <w:r>
         <w:t>That is the end of this exercise. Congrats.</w:t>
       </w:r>
-      <w:bookmarkStart w:id="0" w:name="_GoBack"/>
-      <w:bookmarkEnd w:id="0"/>
       <w:r>
         <w:br/>
       </w:r>
@@ -5412,9 +5122,9 @@
     <w:p/>
     <w:p/>
     <w:sectPr>
-      <w:headerReference w:type="default" r:id="rId20"/>
-      <w:footerReference w:type="even" r:id="rId21"/>
-      <w:footerReference w:type="default" r:id="rId22"/>
+      <w:headerReference w:type="default" r:id="rId25"/>
+      <w:footerReference w:type="even" r:id="rId26"/>
+      <w:footerReference w:type="default" r:id="rId27"/>
       <w:pgSz w:w="11900" w:h="16840"/>
       <w:pgMar w:top="1440" w:right="1800" w:bottom="1440" w:left="1800" w:header="708" w:footer="708" w:gutter="0"/>
       <w:cols w:space="708"/>
@@ -6699,6 +6409,21 @@
     <w:unhideWhenUsed/>
     <w:rsid w:val="007D3E12"/>
   </w:style>
+  <w:style w:type="character" w:customStyle="1" w:styleId="pl-smi">
+    <w:name w:val="pl-smi"/>
+    <w:basedOn w:val="DefaultParagraphFont"/>
+    <w:rsid w:val="004314BF"/>
+  </w:style>
+  <w:style w:type="character" w:customStyle="1" w:styleId="pl-k">
+    <w:name w:val="pl-k"/>
+    <w:basedOn w:val="DefaultParagraphFont"/>
+    <w:rsid w:val="004314BF"/>
+  </w:style>
+  <w:style w:type="character" w:customStyle="1" w:styleId="pl-c1">
+    <w:name w:val="pl-c1"/>
+    <w:basedOn w:val="DefaultParagraphFont"/>
+    <w:rsid w:val="004314BF"/>
+  </w:style>
 </w:styles>
 </file>
 
@@ -7078,6 +6803,21 @@
     <w:unhideWhenUsed/>
     <w:rsid w:val="007D3E12"/>
   </w:style>
+  <w:style w:type="character" w:customStyle="1" w:styleId="pl-smi">
+    <w:name w:val="pl-smi"/>
+    <w:basedOn w:val="DefaultParagraphFont"/>
+    <w:rsid w:val="004314BF"/>
+  </w:style>
+  <w:style w:type="character" w:customStyle="1" w:styleId="pl-k">
+    <w:name w:val="pl-k"/>
+    <w:basedOn w:val="DefaultParagraphFont"/>
+    <w:rsid w:val="004314BF"/>
+  </w:style>
+  <w:style w:type="character" w:customStyle="1" w:styleId="pl-c1">
+    <w:name w:val="pl-c1"/>
+    <w:basedOn w:val="DefaultParagraphFont"/>
+    <w:rsid w:val="004314BF"/>
+  </w:style>
 </w:styles>
 </file>
 

--- a/lab-source/06a-rest-service-java-basics.docx
+++ b/lab-source/06a-rest-service-java-basics.docx
@@ -218,8 +218,10 @@
         <w:t xml:space="preserve">Eclipse </w:t>
       </w:r>
       <w:r>
-        <w:t>Neon</w:t>
-      </w:r>
+        <w:t>Luna and Buildship</w:t>
+      </w:r>
+      <w:bookmarkStart w:id="0" w:name="_GoBack"/>
+      <w:bookmarkEnd w:id="0"/>
     </w:p>
     <w:p>
       <w:pPr>
@@ -5019,8 +5021,6 @@
       <w:r>
         <w:br/>
       </w:r>
-      <w:bookmarkStart w:id="0" w:name="_GoBack"/>
-      <w:bookmarkEnd w:id="0"/>
     </w:p>
     <w:p>
       <w:pPr>

--- a/lab-source/06a-rest-service-java-basics.docx
+++ b/lab-source/06a-rest-service-java-basics.docx
@@ -220,8 +220,6 @@
       <w:r>
         <w:t>Luna and Buildship</w:t>
       </w:r>
-      <w:bookmarkStart w:id="0" w:name="_GoBack"/>
-      <w:bookmarkEnd w:id="0"/>
     </w:p>
     <w:p>
       <w:pPr>
@@ -555,12 +553,13 @@
           <w:numId w:val="7"/>
         </w:numPr>
       </w:pPr>
+      <w:bookmarkStart w:id="0" w:name="_GoBack"/>
       <w:r>
         <w:rPr>
           <w:noProof/>
         </w:rPr>
         <w:drawing>
-          <wp:anchor distT="0" distB="0" distL="114300" distR="114300" simplePos="0" relativeHeight="251667456" behindDoc="0" locked="0" layoutInCell="1" allowOverlap="1" wp14:anchorId="50CE1339" wp14:editId="192569EA">
+          <wp:anchor distT="0" distB="0" distL="114300" distR="114300" simplePos="0" relativeHeight="251667456" behindDoc="0" locked="0" layoutInCell="1" allowOverlap="1" wp14:anchorId="50CE1339" wp14:editId="181A0F98">
             <wp:simplePos x="0" y="0"/>
             <wp:positionH relativeFrom="column">
               <wp:posOffset>342900</wp:posOffset>
@@ -585,10 +584,10 @@
                     </pic:cNvPicPr>
                   </pic:nvPicPr>
                   <pic:blipFill>
-                    <a:blip r:embed="rId8">
+                    <a:blip r:embed="rId8" cstate="print">
                       <a:extLst>
                         <a:ext uri="{28A0092B-C50C-407E-A947-70E740481C1C}">
-                          <a14:useLocalDpi xmlns:a14="http://schemas.microsoft.com/office/drawing/2010/main" val="0"/>
+                          <a14:useLocalDpi xmlns:a14="http://schemas.microsoft.com/office/drawing/2010/main"/>
                         </a:ext>
                       </a:extLst>
                     </a:blip>
@@ -622,6 +621,7 @@
           </wp:anchor>
         </w:drawing>
       </w:r>
+      <w:bookmarkEnd w:id="0"/>
       <w:r>
         <w:t>Test that you have gradle</w:t>
       </w:r>
@@ -986,10 +986,10 @@
                     </pic:cNvPicPr>
                   </pic:nvPicPr>
                   <pic:blipFill>
-                    <a:blip r:embed="rId10">
+                    <a:blip r:embed="rId10" cstate="print">
                       <a:extLst>
                         <a:ext uri="{28A0092B-C50C-407E-A947-70E740481C1C}">
-                          <a14:useLocalDpi xmlns:a14="http://schemas.microsoft.com/office/drawing/2010/main" val="0"/>
+                          <a14:useLocalDpi xmlns:a14="http://schemas.microsoft.com/office/drawing/2010/main"/>
                         </a:ext>
                       </a:extLst>
                     </a:blip>
@@ -1137,10 +1137,10 @@
                     </pic:cNvPicPr>
                   </pic:nvPicPr>
                   <pic:blipFill>
-                    <a:blip r:embed="rId11">
+                    <a:blip r:embed="rId11" cstate="print">
                       <a:extLst>
                         <a:ext uri="{28A0092B-C50C-407E-A947-70E740481C1C}">
-                          <a14:useLocalDpi xmlns:a14="http://schemas.microsoft.com/office/drawing/2010/main" val="0"/>
+                          <a14:useLocalDpi xmlns:a14="http://schemas.microsoft.com/office/drawing/2010/main"/>
                         </a:ext>
                       </a:extLst>
                     </a:blip>
@@ -1232,10 +1232,10 @@
                     </pic:cNvPicPr>
                   </pic:nvPicPr>
                   <pic:blipFill>
-                    <a:blip r:embed="rId12">
+                    <a:blip r:embed="rId12" cstate="print">
                       <a:extLst>
                         <a:ext uri="{28A0092B-C50C-407E-A947-70E740481C1C}">
-                          <a14:useLocalDpi xmlns:a14="http://schemas.microsoft.com/office/drawing/2010/main" val="0"/>
+                          <a14:useLocalDpi xmlns:a14="http://schemas.microsoft.com/office/drawing/2010/main"/>
                         </a:ext>
                       </a:extLst>
                     </a:blip>
@@ -1672,7 +1672,11 @@
           </mc:Choice>
           <mc:Fallback>
             <w:pict>
-              <v:shape id="Text Box 9" o:spid="_x0000_s1028" type="#_x0000_t202" style="position:absolute;left:0;text-align:left;margin-left:36pt;margin-top:79.7pt;width:378pt;height:3in;z-index:251659264;visibility:visible;mso-wrap-style:square;mso-height-percent:0;mso-wrap-distance-left:9pt;mso-wrap-distance-top:0;mso-wrap-distance-right:9pt;mso-wrap-distance-bottom:0;mso-position-horizontal:absolute;mso-position-horizontal-relative:text;mso-position-vertical:absolute;mso-position-vertical-relative:text;mso-height-percent:0;mso-height-relative:margin;v-text-anchor:top" o:gfxdata="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" filled="f" stroked="f">
+              <v:shapetype id="_x0000_t202" coordsize="21600,21600" o:spt="202" path="m0,0l0,21600,21600,21600,21600,0xe">
+                <v:stroke joinstyle="miter"/>
+                <v:path gradientshapeok="t" o:connecttype="rect"/>
+              </v:shapetype>
+              <v:shape id="Text Box 9" o:spid="_x0000_s1026" type="#_x0000_t202" style="position:absolute;left:0;text-align:left;margin-left:36pt;margin-top:79.7pt;width:378pt;height:3in;z-index:251659264;visibility:visible;mso-wrap-style:square;mso-height-percent:0;mso-wrap-distance-left:9pt;mso-wrap-distance-top:0;mso-wrap-distance-right:9pt;mso-wrap-distance-bottom:0;mso-position-horizontal:absolute;mso-position-horizontal-relative:text;mso-position-vertical:absolute;mso-position-vertical-relative:text;mso-height-percent:0;mso-height-relative:margin;v-text-anchor:top" o:gfxdata="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" filled="f" stroked="f">
                 <v:textbox>
                   <w:txbxContent>
                     <w:p>
@@ -2161,10 +2165,10 @@
                     </pic:cNvPicPr>
                   </pic:nvPicPr>
                   <pic:blipFill>
-                    <a:blip r:embed="rId15">
+                    <a:blip r:embed="rId15" cstate="print">
                       <a:extLst>
                         <a:ext uri="{28A0092B-C50C-407E-A947-70E740481C1C}">
-                          <a14:useLocalDpi xmlns:a14="http://schemas.microsoft.com/office/drawing/2010/main" val="0"/>
+                          <a14:useLocalDpi xmlns:a14="http://schemas.microsoft.com/office/drawing/2010/main"/>
                         </a:ext>
                       </a:extLst>
                     </a:blip>
@@ -2230,10 +2234,10 @@
                     </pic:cNvPicPr>
                   </pic:nvPicPr>
                   <pic:blipFill>
-                    <a:blip r:embed="rId16">
+                    <a:blip r:embed="rId16" cstate="print">
                       <a:extLst>
                         <a:ext uri="{28A0092B-C50C-407E-A947-70E740481C1C}">
-                          <a14:useLocalDpi xmlns:a14="http://schemas.microsoft.com/office/drawing/2010/main" val="0"/>
+                          <a14:useLocalDpi xmlns:a14="http://schemas.microsoft.com/office/drawing/2010/main"/>
                         </a:ext>
                       </a:extLst>
                     </a:blip>
@@ -2833,11 +2837,7 @@
           </mc:Choice>
           <mc:Fallback>
             <w:pict>
-              <v:shapetype id="_x0000_t202" coordsize="21600,21600" o:spt="202" path="m0,0l0,21600,21600,21600,21600,0xe">
-                <v:stroke joinstyle="miter"/>
-                <v:path gradientshapeok="t" o:connecttype="rect"/>
-              </v:shapetype>
-              <v:shape id="Text Box 5" o:spid="_x0000_s1027" type="#_x0000_t202" style="position:absolute;left:0;text-align:left;margin-left:36pt;margin-top:27pt;width:405pt;height:270pt;z-index:251664384;visibility:visible;mso-wrap-style:square;mso-height-percent:0;mso-wrap-distance-left:9pt;mso-wrap-distance-top:0;mso-wrap-distance-right:9pt;mso-wrap-distance-bottom:0;mso-position-horizontal:absolute;mso-position-horizontal-relative:text;mso-position-vertical:absolute;mso-position-vertical-relative:text;mso-height-percent:0;mso-height-relative:margin;v-text-anchor:top" o:gfxdata="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" filled="f" stroked="f">
+              <v:shape id="Text Box 5" o:spid="_x0000_s1027" type="#_x0000_t202" style="position:absolute;left:0;text-align:left;margin-left:36pt;margin-top:27pt;width:405pt;height:270pt;z-index:251664384;visibility:visible;mso-wrap-style:square;mso-height-percent:0;mso-wrap-distance-left:9pt;mso-wrap-distance-top:0;mso-wrap-distance-right:9pt;mso-wrap-distance-bottom:0;mso-position-horizontal:absolute;mso-position-horizontal-relative:text;mso-position-vertical:absolute;mso-position-vertical-relative:text;mso-height-percent:0;mso-height-relative:margin;v-text-anchor:top" o:gfxdata="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" filled="f" stroked="f">
                 <v:textbox>
                   <w:txbxContent>
                     <w:p>
@@ -3352,10 +3352,10 @@
                     </pic:cNvPicPr>
                   </pic:nvPicPr>
                   <pic:blipFill>
-                    <a:blip r:embed="rId18">
+                    <a:blip r:embed="rId18" cstate="print">
                       <a:extLst>
                         <a:ext uri="{28A0092B-C50C-407E-A947-70E740481C1C}">
-                          <a14:useLocalDpi xmlns:a14="http://schemas.microsoft.com/office/drawing/2010/main" val="0"/>
+                          <a14:useLocalDpi xmlns:a14="http://schemas.microsoft.com/office/drawing/2010/main"/>
                         </a:ext>
                       </a:extLst>
                     </a:blip>
@@ -3461,10 +3461,10 @@
                     </pic:cNvPicPr>
                   </pic:nvPicPr>
                   <pic:blipFill>
-                    <a:blip r:embed="rId19">
+                    <a:blip r:embed="rId19" cstate="print">
                       <a:extLst>
                         <a:ext uri="{28A0092B-C50C-407E-A947-70E740481C1C}">
-                          <a14:useLocalDpi xmlns:a14="http://schemas.microsoft.com/office/drawing/2010/main" val="0"/>
+                          <a14:useLocalDpi xmlns:a14="http://schemas.microsoft.com/office/drawing/2010/main"/>
                         </a:ext>
                       </a:extLst>
                     </a:blip>
@@ -3645,10 +3645,10 @@
                     </pic:cNvPicPr>
                   </pic:nvPicPr>
                   <pic:blipFill>
-                    <a:blip r:embed="rId20">
+                    <a:blip r:embed="rId20" cstate="print">
                       <a:extLst>
                         <a:ext uri="{28A0092B-C50C-407E-A947-70E740481C1C}">
-                          <a14:useLocalDpi xmlns:a14="http://schemas.microsoft.com/office/drawing/2010/main" val="0"/>
+                          <a14:useLocalDpi xmlns:a14="http://schemas.microsoft.com/office/drawing/2010/main"/>
                         </a:ext>
                       </a:extLst>
                     </a:blip>
@@ -3743,10 +3743,10 @@
                     </pic:cNvPicPr>
                   </pic:nvPicPr>
                   <pic:blipFill>
-                    <a:blip r:embed="rId22">
+                    <a:blip r:embed="rId22" cstate="print">
                       <a:extLst>
                         <a:ext uri="{28A0092B-C50C-407E-A947-70E740481C1C}">
-                          <a14:useLocalDpi xmlns:a14="http://schemas.microsoft.com/office/drawing/2010/main" val="0"/>
+                          <a14:useLocalDpi xmlns:a14="http://schemas.microsoft.com/office/drawing/2010/main"/>
                         </a:ext>
                       </a:extLst>
                     </a:blip>
@@ -3913,10 +3913,10 @@
                     </pic:cNvPicPr>
                   </pic:nvPicPr>
                   <pic:blipFill>
-                    <a:blip r:embed="rId23">
+                    <a:blip r:embed="rId23" cstate="print">
                       <a:extLst>
                         <a:ext uri="{28A0092B-C50C-407E-A947-70E740481C1C}">
-                          <a14:useLocalDpi xmlns:a14="http://schemas.microsoft.com/office/drawing/2010/main" val="0"/>
+                          <a14:useLocalDpi xmlns:a14="http://schemas.microsoft.com/office/drawing/2010/main"/>
                         </a:ext>
                       </a:extLst>
                     </a:blip>
@@ -4516,7 +4516,7 @@
           </mc:Choice>
           <mc:Fallback>
             <w:pict>
-              <v:shape id="Text Box 24" o:spid="_x0000_s1028" type="#_x0000_t202" style="position:absolute;left:0;text-align:left;margin-left:36pt;margin-top:25.8pt;width:423pt;height:234.8pt;z-index:251665408;visibility:visible;mso-wrap-style:square;mso-width-percent:0;mso-height-percent:0;mso-wrap-distance-left:9pt;mso-wrap-distance-top:0;mso-wrap-distance-right:9pt;mso-wrap-distance-bottom:0;mso-position-horizontal:absolute;mso-position-horizontal-relative:text;mso-position-vertical:absolute;mso-position-vertical-relative:text;mso-width-percent:0;mso-height-percent:0;mso-width-relative:margin;mso-height-relative:margin;v-text-anchor:top" o:gfxdata="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" filled="f" stroked="f">
+              <v:shape id="Text Box 24" o:spid="_x0000_s1028" type="#_x0000_t202" style="position:absolute;left:0;text-align:left;margin-left:36pt;margin-top:25.8pt;width:423pt;height:234.8pt;z-index:251665408;visibility:visible;mso-wrap-style:square;mso-width-percent:0;mso-height-percent:0;mso-wrap-distance-left:9pt;mso-wrap-distance-top:0;mso-wrap-distance-right:9pt;mso-wrap-distance-bottom:0;mso-position-horizontal:absolute;mso-position-horizontal-relative:text;mso-position-vertical:absolute;mso-position-vertical-relative:text;mso-width-percent:0;mso-height-percent:0;mso-width-relative:margin;mso-height-relative:margin;v-text-anchor:top" o:gfxdata="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" filled="f" stroked="f">
                 <v:textbox>
                   <w:txbxContent>
                     <w:p>
@@ -5195,103 +5195,256 @@
 <w:ftr xmlns:wpc="http://schemas.microsoft.com/office/word/2010/wordprocessingCanvas" xmlns:mo="http://schemas.microsoft.com/office/mac/office/2008/main" xmlns:mc="http://schemas.openxmlformats.org/markup-compatibility/2006" xmlns:mv="urn:schemas-microsoft-com:mac:vml" xmlns:o="urn:schemas-microsoft-com:office:office" xmlns:r="http://schemas.openxmlformats.org/officeDocument/2006/relationships" xmlns:m="http://schemas.openxmlformats.org/officeDocument/2006/math" xmlns:v="urn:schemas-microsoft-com:vml" xmlns:wp14="http://schemas.microsoft.com/office/word/2010/wordprocessingDrawing" xmlns:wp="http://schemas.openxmlformats.org/drawingml/2006/wordprocessingDrawing" xmlns:w10="urn:schemas-microsoft-com:office:word" xmlns:w="http://schemas.openxmlformats.org/wordprocessingml/2006/main" xmlns:w14="http://schemas.microsoft.com/office/word/2010/wordml" xmlns:wpg="http://schemas.microsoft.com/office/word/2010/wordprocessingGroup" xmlns:wpi="http://schemas.microsoft.com/office/word/2010/wordprocessingInk" xmlns:wne="http://schemas.microsoft.com/office/word/2006/wordml" xmlns:wps="http://schemas.microsoft.com/office/word/2010/wordprocessingShape" mc:Ignorable="w14 wp14">
   <w:p>
     <w:pPr>
-      <w:pStyle w:val="Footer"/>
-      <w:framePr w:wrap="around" w:vAnchor="text" w:hAnchor="margin" w:xAlign="right" w:y="1"/>
+      <w:pStyle w:val="NormalWeb"/>
+      <w:spacing w:before="0" w:beforeAutospacing="0" w:after="0" w:afterAutospacing="0"/>
       <w:rPr>
-        <w:rStyle w:val="PageNumber"/>
-        <w:rFonts w:asciiTheme="majorHAnsi" w:hAnsiTheme="majorHAnsi"/>
-        <w:sz w:val="18"/>
+        <w:rFonts w:ascii="Montserrat" w:hAnsi="Montserrat" w:cstheme="minorBidi"/>
+        <w:kern w:val="24"/>
+        <w:sz w:val="14"/>
+        <w:szCs w:val="14"/>
+        <w:lang w:val="en-US"/>
       </w:rPr>
     </w:pPr>
     <w:r>
       <w:rPr>
-        <w:rStyle w:val="PageNumber"/>
+        <w:b/>
+        <w:i/>
+        <w:noProof/>
+        <w:lang w:val="en-US"/>
+      </w:rPr>
+      <w:drawing>
+        <wp:anchor distT="0" distB="0" distL="114300" distR="114300" simplePos="0" relativeHeight="251659264" behindDoc="0" locked="0" layoutInCell="1" allowOverlap="1" wp14:anchorId="6CE990FE" wp14:editId="576C5FCD">
+          <wp:simplePos x="0" y="0"/>
+          <wp:positionH relativeFrom="column">
+            <wp:posOffset>4914900</wp:posOffset>
+          </wp:positionH>
+          <wp:positionV relativeFrom="paragraph">
+            <wp:posOffset>60960</wp:posOffset>
+          </wp:positionV>
+          <wp:extent cx="792480" cy="278765"/>
+          <wp:effectExtent l="0" t="0" r="0" b="635"/>
+          <wp:wrapThrough wrapText="bothSides">
+            <wp:wrapPolygon edited="0">
+              <wp:start x="0" y="0"/>
+              <wp:lineTo x="0" y="19681"/>
+              <wp:lineTo x="20769" y="19681"/>
+              <wp:lineTo x="20769" y="0"/>
+              <wp:lineTo x="0" y="0"/>
+            </wp:wrapPolygon>
+          </wp:wrapThrough>
+          <wp:docPr id="7" name="Picture 3"/>
+          <wp:cNvGraphicFramePr>
+            <a:graphicFrameLocks xmlns:a="http://schemas.openxmlformats.org/drawingml/2006/main" noChangeAspect="1"/>
+          </wp:cNvGraphicFramePr>
+          <a:graphic xmlns:a="http://schemas.openxmlformats.org/drawingml/2006/main">
+            <a:graphicData uri="http://schemas.openxmlformats.org/drawingml/2006/picture">
+              <pic:pic xmlns:pic="http://schemas.openxmlformats.org/drawingml/2006/picture">
+                <pic:nvPicPr>
+                  <pic:cNvPr id="4" name="Picture 3"/>
+                  <pic:cNvPicPr>
+                    <a:picLocks noChangeAspect="1"/>
+                  </pic:cNvPicPr>
+                </pic:nvPicPr>
+                <pic:blipFill>
+                  <a:blip r:embed="rId1">
+                    <a:alphaModFix/>
+                    <a:extLst>
+                      <a:ext uri="{28A0092B-C50C-407E-A947-70E740481C1C}">
+                        <a14:useLocalDpi xmlns:a14="http://schemas.microsoft.com/office/drawing/2010/main" val="0"/>
+                      </a:ext>
+                    </a:extLst>
+                  </a:blip>
+                  <a:stretch>
+                    <a:fillRect/>
+                  </a:stretch>
+                </pic:blipFill>
+                <pic:spPr>
+                  <a:xfrm>
+                    <a:off x="0" y="0"/>
+                    <a:ext cx="792480" cy="278765"/>
+                  </a:xfrm>
+                  <a:prstGeom prst="rect">
+                    <a:avLst/>
+                  </a:prstGeom>
+                </pic:spPr>
+              </pic:pic>
+            </a:graphicData>
+          </a:graphic>
+          <wp14:sizeRelH relativeFrom="page">
+            <wp14:pctWidth>0</wp14:pctWidth>
+          </wp14:sizeRelH>
+          <wp14:sizeRelV relativeFrom="page">
+            <wp14:pctHeight>0</wp14:pctHeight>
+          </wp14:sizeRelV>
+        </wp:anchor>
+      </w:drawing>
+    </w:r>
+  </w:p>
+  <w:p>
+    <w:pPr>
+      <w:pStyle w:val="NormalWeb"/>
+      <w:spacing w:before="0" w:beforeAutospacing="0" w:after="0" w:afterAutospacing="0"/>
+      <w:rPr>
+        <w:rFonts w:ascii="Montserrat" w:hAnsi="Montserrat" w:cstheme="minorBidi"/>
+        <w:kern w:val="24"/>
+        <w:sz w:val="14"/>
+        <w:szCs w:val="14"/>
+        <w:lang w:val="en-US"/>
+      </w:rPr>
+    </w:pPr>
+    <w:r>
+      <w:rPr>
+        <w:rFonts w:ascii="Montserrat" w:hAnsi="Montserrat" w:cstheme="minorBidi"/>
+        <w:kern w:val="24"/>
+        <w:sz w:val="14"/>
+        <w:szCs w:val="14"/>
+        <w:lang w:val="en-US"/>
+      </w:rPr>
+      <w:t xml:space="preserve">© Paul Fremantle 2016.  Licensed under the This work is licensed under a </w:t>
+    </w:r>
+  </w:p>
+  <w:p>
+    <w:pPr>
+      <w:pStyle w:val="NormalWeb"/>
+      <w:spacing w:before="0" w:beforeAutospacing="0" w:after="0" w:afterAutospacing="0"/>
+      <w:ind w:right="-1056"/>
+      <w:rPr>
+        <w:rFonts w:ascii="Montserrat" w:hAnsi="Montserrat" w:cstheme="minorBidi"/>
+        <w:kern w:val="24"/>
+        <w:sz w:val="14"/>
+        <w:szCs w:val="14"/>
+        <w:lang w:val="en-US"/>
+      </w:rPr>
+    </w:pPr>
+    <w:r>
+      <w:rPr>
+        <w:rFonts w:ascii="Montserrat" w:hAnsi="Montserrat" w:cstheme="minorBidi"/>
+        <w:kern w:val="24"/>
+        <w:sz w:val="14"/>
+        <w:szCs w:val="14"/>
+        <w:lang w:val="en-US"/>
+      </w:rPr>
+      <w:t xml:space="preserve">Creative Commons Attribution-NonCommercial-ShareAlike 4.0 </w:t>
+    </w:r>
+  </w:p>
+  <w:p>
+    <w:pPr>
+      <w:pStyle w:val="NormalWeb"/>
+      <w:spacing w:before="0" w:beforeAutospacing="0" w:after="0" w:afterAutospacing="0"/>
+      <w:rPr>
         <w:rFonts w:asciiTheme="majorHAnsi" w:hAnsiTheme="majorHAnsi"/>
-        <w:sz w:val="18"/>
       </w:rPr>
-      <w:t xml:space="preserve">Page </w:t>
+    </w:pPr>
+    <w:r>
+      <w:rPr>
+        <w:rFonts w:ascii="Montserrat" w:hAnsi="Montserrat" w:cstheme="minorBidi"/>
+        <w:kern w:val="24"/>
+        <w:sz w:val="14"/>
+        <w:szCs w:val="14"/>
+        <w:lang w:val="en-US"/>
+      </w:rPr>
+      <w:t xml:space="preserve">International License. See  </w:t>
+    </w:r>
+    <w:hyperlink r:id="rId2" w:history="1">
+      <w:r>
+        <w:rPr>
+          <w:rStyle w:val="Hyperlink"/>
+          <w:rFonts w:ascii="Montserrat" w:hAnsi="Montserrat" w:cstheme="minorBidi"/>
+          <w:color w:val="auto"/>
+          <w:kern w:val="24"/>
+          <w:sz w:val="14"/>
+          <w:szCs w:val="14"/>
+          <w:lang w:val="en-US"/>
+        </w:rPr>
+        <w:t>http://creativecommons.org/licenses/by-nc-sa/4.0/</w:t>
+      </w:r>
+    </w:hyperlink>
+    <w:r>
+      <w:rPr>
+        <w:rFonts w:ascii="Montserrat" w:hAnsi="Montserrat" w:cstheme="minorBidi"/>
+        <w:kern w:val="24"/>
+        <w:sz w:val="14"/>
+        <w:szCs w:val="14"/>
+        <w:lang w:val="en-US"/>
+      </w:rPr>
+      <w:t xml:space="preserve"> </w:t>
     </w:r>
     <w:r>
       <w:rPr>
-        <w:rStyle w:val="PageNumber"/>
+        <w:rFonts w:ascii="Montserrat" w:hAnsi="Montserrat" w:cstheme="minorBidi"/>
+        <w:kern w:val="24"/>
+        <w:sz w:val="14"/>
+        <w:szCs w:val="14"/>
+        <w:lang w:val="en-US"/>
+      </w:rPr>
+      <w:tab/>
+    </w:r>
+    <w:r>
+      <w:rPr>
+        <w:rFonts w:ascii="Montserrat" w:hAnsi="Montserrat" w:cstheme="minorBidi"/>
+        <w:kern w:val="24"/>
+        <w:sz w:val="14"/>
+        <w:szCs w:val="14"/>
+        <w:lang w:val="en-US"/>
+      </w:rPr>
+      <w:tab/>
+    </w:r>
+    <w:r>
+      <w:rPr>
         <w:rFonts w:asciiTheme="majorHAnsi" w:hAnsiTheme="majorHAnsi"/>
-        <w:sz w:val="18"/>
+        <w:b/>
+      </w:rPr>
+      <w:t xml:space="preserve">page </w:t>
+    </w:r>
+    <w:r>
+      <w:rPr>
+        <w:rFonts w:asciiTheme="majorHAnsi" w:hAnsiTheme="majorHAnsi"/>
+        <w:b/>
       </w:rPr>
       <w:fldChar w:fldCharType="begin"/>
     </w:r>
     <w:r>
       <w:rPr>
-        <w:rStyle w:val="PageNumber"/>
         <w:rFonts w:asciiTheme="majorHAnsi" w:hAnsiTheme="majorHAnsi"/>
-        <w:sz w:val="18"/>
+        <w:b/>
       </w:rPr>
-      <w:instrText xml:space="preserve">PAGE  </w:instrText>
+      <w:instrText xml:space="preserve"> PAGE  \* MERGEFORMAT </w:instrText>
     </w:r>
     <w:r>
       <w:rPr>
-        <w:rStyle w:val="PageNumber"/>
         <w:rFonts w:asciiTheme="majorHAnsi" w:hAnsiTheme="majorHAnsi"/>
-        <w:sz w:val="18"/>
+        <w:b/>
       </w:rPr>
       <w:fldChar w:fldCharType="separate"/>
     </w:r>
     <w:r>
       <w:rPr>
-        <w:rStyle w:val="PageNumber"/>
         <w:rFonts w:asciiTheme="majorHAnsi" w:hAnsiTheme="majorHAnsi"/>
+        <w:b/>
         <w:noProof/>
-        <w:sz w:val="18"/>
       </w:rPr>
       <w:t>1</w:t>
     </w:r>
     <w:r>
       <w:rPr>
-        <w:rStyle w:val="PageNumber"/>
         <w:rFonts w:asciiTheme="majorHAnsi" w:hAnsiTheme="majorHAnsi"/>
-        <w:sz w:val="18"/>
+        <w:b/>
       </w:rPr>
       <w:fldChar w:fldCharType="end"/>
+    </w:r>
+    <w:r>
+      <w:rPr>
+        <w:rFonts w:asciiTheme="majorHAnsi" w:hAnsiTheme="majorHAnsi"/>
+        <w:b/>
+      </w:rPr>
+      <w:tab/>
     </w:r>
   </w:p>
   <w:p>
     <w:pPr>
       <w:pStyle w:val="Footer"/>
-      <w:ind w:right="360"/>
     </w:pPr>
   </w:p>
-  <w:p>
-    <w:pPr>
-      <w:rPr>
-        <w:sz w:val="14"/>
-      </w:rPr>
-    </w:pPr>
-    <w:r>
-      <w:rPr>
-        <w:sz w:val="14"/>
-      </w:rPr>
-      <w:t xml:space="preserve"> © Paul Fremantle 2016</w:t>
-    </w:r>
-    <w:r>
-      <w:rPr>
-        <w:sz w:val="14"/>
-      </w:rPr>
-      <w:t>.</w:t>
-    </w:r>
-  </w:p>
-  <w:p>
-    <w:pPr>
-      <w:rPr>
-        <w:sz w:val="14"/>
-      </w:rPr>
-    </w:pPr>
-    <w:r>
-      <w:rPr>
-        <w:sz w:val="14"/>
-      </w:rPr>
-      <w:t xml:space="preserve"> </w:t>
-    </w:r>
-  </w:p>
-  <w:p/>
 </w:ftr>
 </file>
 
@@ -6424,6 +6577,22 @@
     <w:basedOn w:val="DefaultParagraphFont"/>
     <w:rsid w:val="004314BF"/>
   </w:style>
+  <w:style w:type="paragraph" w:styleId="NormalWeb">
+    <w:name w:val="Normal (Web)"/>
+    <w:basedOn w:val="Normal"/>
+    <w:uiPriority w:val="99"/>
+    <w:unhideWhenUsed/>
+    <w:rsid w:val="00293776"/>
+    <w:pPr>
+      <w:spacing w:before="100" w:beforeAutospacing="1" w:after="100" w:afterAutospacing="1"/>
+    </w:pPr>
+    <w:rPr>
+      <w:rFonts w:ascii="Times" w:hAnsi="Times" w:cs="Times New Roman"/>
+      <w:sz w:val="20"/>
+      <w:szCs w:val="20"/>
+      <w:lang w:val="en-GB"/>
+    </w:rPr>
+  </w:style>
 </w:styles>
 </file>
 
@@ -6818,6 +6987,22 @@
     <w:basedOn w:val="DefaultParagraphFont"/>
     <w:rsid w:val="004314BF"/>
   </w:style>
+  <w:style w:type="paragraph" w:styleId="NormalWeb">
+    <w:name w:val="Normal (Web)"/>
+    <w:basedOn w:val="Normal"/>
+    <w:uiPriority w:val="99"/>
+    <w:unhideWhenUsed/>
+    <w:rsid w:val="00293776"/>
+    <w:pPr>
+      <w:spacing w:before="100" w:beforeAutospacing="1" w:after="100" w:afterAutospacing="1"/>
+    </w:pPr>
+    <w:rPr>
+      <w:rFonts w:ascii="Times" w:hAnsi="Times" w:cs="Times New Roman"/>
+      <w:sz w:val="20"/>
+      <w:szCs w:val="20"/>
+      <w:lang w:val="en-GB"/>
+    </w:rPr>
+  </w:style>
 </w:styles>
 </file>
 

--- a/lab-source/06a-rest-service-java-basics.docx
+++ b/lab-source/06a-rest-service-java-basics.docx
@@ -553,7 +553,6 @@
           <w:numId w:val="7"/>
         </w:numPr>
       </w:pPr>
-      <w:bookmarkStart w:id="0" w:name="_GoBack"/>
       <w:r>
         <w:rPr>
           <w:noProof/>
@@ -621,7 +620,6 @@
           </wp:anchor>
         </w:drawing>
       </w:r>
-      <w:bookmarkEnd w:id="0"/>
       <w:r>
         <w:t>Test that you have gradle</w:t>
       </w:r>
@@ -2305,7 +2303,7 @@
         <mc:AlternateContent>
           <mc:Choice Requires="wps">
             <w:drawing>
-              <wp:anchor distT="0" distB="0" distL="114300" distR="114300" simplePos="0" relativeHeight="251664384" behindDoc="0" locked="0" layoutInCell="1" allowOverlap="1" wp14:anchorId="18908A90" wp14:editId="570C9194">
+              <wp:anchor distT="0" distB="0" distL="114300" distR="114300" simplePos="0" relativeHeight="251664384" behindDoc="0" locked="0" layoutInCell="1" allowOverlap="1" wp14:anchorId="18908A90" wp14:editId="102F4F5C">
                 <wp:simplePos x="0" y="0"/>
                 <wp:positionH relativeFrom="column">
                   <wp:posOffset>457200</wp:posOffset>
@@ -2315,7 +2313,7 @@
                 </wp:positionV>
                 <wp:extent cx="5143500" cy="3429000"/>
                 <wp:effectExtent l="0" t="0" r="0" b="0"/>
-                <wp:wrapSquare wrapText="bothSides"/>
+                <wp:wrapTopAndBottom/>
                 <wp:docPr id="5" name="Text Box 5"/>
                 <wp:cNvGraphicFramePr/>
                 <a:graphic xmlns:a="http://schemas.openxmlformats.org/drawingml/2006/main">
@@ -2837,6 +2835,10 @@
           </mc:Choice>
           <mc:Fallback>
             <w:pict>
+              <v:shapetype id="_x0000_t202" coordsize="21600,21600" o:spt="202" path="m0,0l0,21600,21600,21600,21600,0xe">
+                <v:stroke joinstyle="miter"/>
+                <v:path gradientshapeok="t" o:connecttype="rect"/>
+              </v:shapetype>
               <v:shape id="Text Box 5" o:spid="_x0000_s1027" type="#_x0000_t202" style="position:absolute;left:0;text-align:left;margin-left:36pt;margin-top:27pt;width:405pt;height:270pt;z-index:251664384;visibility:visible;mso-wrap-style:square;mso-height-percent:0;mso-wrap-distance-left:9pt;mso-wrap-distance-top:0;mso-wrap-distance-right:9pt;mso-wrap-distance-bottom:0;mso-position-horizontal:absolute;mso-position-horizontal-relative:text;mso-position-vertical:absolute;mso-position-vertical-relative:text;mso-height-percent:0;mso-height-relative:margin;v-text-anchor:top" o:gfxdata="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" filled="f" stroked="f">
                 <v:textbox>
                   <w:txbxContent>
@@ -3303,14 +3305,16 @@
                     </w:p>
                   </w:txbxContent>
                 </v:textbox>
-                <w10:wrap type="square"/>
+                <w10:wrap type="topAndBottom"/>
               </v:shape>
             </w:pict>
           </mc:Fallback>
         </mc:AlternateContent>
       </w:r>
-      <w:r>
-        <w:t>Here is a copy as we</w:t>
+      <w:bookmarkStart w:id="0" w:name="_GoBack"/>
+      <w:bookmarkEnd w:id="0"/>
+      <w:r>
+        <w:t xml:space="preserve"> </w:t>
       </w:r>
       <w:r>
         <w:br/>

--- a/lab-source/06a-rest-service-java-basics.docx
+++ b/lab-source/06a-rest-service-java-basics.docx
@@ -1483,7 +1483,23 @@
                                 <w:sz w:val="20"/>
                                 <w:szCs w:val="20"/>
                               </w:rPr>
-                              <w:t>@Path("purchase")</w:t>
+                              <w:t>@Path("</w:t>
+                            </w:r>
+                            <w:r>
+                              <w:rPr>
+                                <w:rFonts w:ascii="Lucida Console" w:hAnsi="Lucida Console"/>
+                                <w:sz w:val="20"/>
+                                <w:szCs w:val="20"/>
+                              </w:rPr>
+                              <w:t>/</w:t>
+                            </w:r>
+                            <w:r>
+                              <w:rPr>
+                                <w:rFonts w:ascii="Lucida Console" w:hAnsi="Lucida Console"/>
+                                <w:sz w:val="20"/>
+                                <w:szCs w:val="20"/>
+                              </w:rPr>
+                              <w:t>purchase")</w:t>
                             </w:r>
                             <w:r>
                               <w:rPr>
@@ -1823,7 +1839,23 @@
                           <w:sz w:val="20"/>
                           <w:szCs w:val="20"/>
                         </w:rPr>
-                        <w:t>@Path("purchase")</w:t>
+                        <w:t>@Path("</w:t>
+                      </w:r>
+                      <w:r>
+                        <w:rPr>
+                          <w:rFonts w:ascii="Lucida Console" w:hAnsi="Lucida Console"/>
+                          <w:sz w:val="20"/>
+                          <w:szCs w:val="20"/>
+                        </w:rPr>
+                        <w:t>/</w:t>
+                      </w:r>
+                      <w:r>
+                        <w:rPr>
+                          <w:rFonts w:ascii="Lucida Console" w:hAnsi="Lucida Console"/>
+                          <w:sz w:val="20"/>
+                          <w:szCs w:val="20"/>
+                        </w:rPr>
+                        <w:t>purchase")</w:t>
                       </w:r>
                       <w:r>
                         <w:rPr>
@@ -3311,8 +3343,6 @@
           </mc:Fallback>
         </mc:AlternateContent>
       </w:r>
-      <w:bookmarkStart w:id="0" w:name="_GoBack"/>
-      <w:bookmarkEnd w:id="0"/>
       <w:r>
         <w:t xml:space="preserve"> </w:t>
       </w:r>
@@ -3561,12 +3591,6 @@
         <w:rPr>
           <w:b/>
         </w:rPr>
-        <w:t>War</w:t>
-      </w:r>
-      <w:r>
-        <w:rPr>
-          <w:b/>
-        </w:rPr>
         <w:br/>
       </w:r>
       <w:r>
@@ -3588,14 +3612,6 @@
           <w:sz w:val="20"/>
         </w:rPr>
         <w:t>gradle jettyRun</w:t>
-      </w:r>
-      <w:r>
-        <w:rPr>
-          <w:rFonts w:ascii="Lucida Console" w:hAnsi="Lucida Console"/>
-          <w:i/>
-          <w:sz w:val="20"/>
-        </w:rPr>
-        <w:t>War</w:t>
       </w:r>
       <w:r>
         <w:br/>
@@ -3789,19 +3805,70 @@
         </w:numPr>
       </w:pPr>
       <w:r>
-        <w:t xml:space="preserve">Stop jetty by using the gradle Task </w:t>
-      </w:r>
-      <w:r>
+        <w:t xml:space="preserve">Stop jetty by using the </w:t>
+      </w:r>
+      <w:r>
+        <w:t>gradle task jettyStop, or command-line:</w:t>
+      </w:r>
+      <w:r>
+        <w:br/>
+      </w:r>
+      <w:bookmarkStart w:id="0" w:name="_GoBack"/>
+      <w:r>
+        <w:rPr>
+          <w:i/>
+        </w:rPr>
+        <w:t>(from the directory with build.gradle in it)</w:t>
+      </w:r>
+      <w:bookmarkEnd w:id="0"/>
+      <w:r>
+        <w:br/>
+      </w:r>
+      <w:r>
+        <w:rPr>
+          <w:rFonts w:ascii="Lucida Sans Typewriter" w:hAnsi="Lucida Sans Typewriter"/>
+          <w:sz w:val="20"/>
+        </w:rPr>
+        <w:t xml:space="preserve">gradle </w:t>
+      </w:r>
+      <w:r>
+        <w:rPr>
+          <w:rFonts w:ascii="Lucida Sans Typewriter" w:hAnsi="Lucida Sans Typewriter"/>
+          <w:sz w:val="20"/>
+        </w:rPr>
+        <w:t>jettyStop</w:t>
+      </w:r>
+      <w:r>
+        <w:rPr>
+          <w:rFonts w:ascii="Lucida Sans Typewriter" w:hAnsi="Lucida Sans Typewriter"/>
+          <w:sz w:val="20"/>
+        </w:rPr>
+        <w:br/>
+      </w:r>
+    </w:p>
+    <w:p>
+      <w:pPr>
+        <w:pStyle w:val="ListParagraph"/>
+        <w:numPr>
+          <w:ilvl w:val="0"/>
+          <w:numId w:val="7"/>
+        </w:numPr>
+        <w:rPr>
+          <w:i/>
+        </w:rPr>
+      </w:pPr>
+      <w:r>
+        <w:rPr>
+          <w:i/>
+        </w:rPr>
+        <w:t>Hint: from here on in, I recommend using the terminal / command line to run the gradle builds etc. There are some cases where the threads fail to stop in Eclipse, and then the next time you run it, it can still be bound to the port.</w:t>
+      </w:r>
+    </w:p>
+    <w:p>
+      <w:pPr>
         <w:rPr>
           <w:b/>
-        </w:rPr>
-        <w:t>jettyStop</w:t>
-      </w:r>
-    </w:p>
-    <w:p>
-      <w:pPr>
-        <w:rPr>
-          <w:b/>
+          <w:i/>
         </w:rPr>
       </w:pPr>
     </w:p>

--- a/lab-source/06a-rest-service-java-basics.docx
+++ b/lab-source/06a-rest-service-java-basics.docx
@@ -2867,10 +2867,6 @@
           </mc:Choice>
           <mc:Fallback>
             <w:pict>
-              <v:shapetype id="_x0000_t202" coordsize="21600,21600" o:spt="202" path="m0,0l0,21600,21600,21600,21600,0xe">
-                <v:stroke joinstyle="miter"/>
-                <v:path gradientshapeok="t" o:connecttype="rect"/>
-              </v:shapetype>
               <v:shape id="Text Box 5" o:spid="_x0000_s1027" type="#_x0000_t202" style="position:absolute;left:0;text-align:left;margin-left:36pt;margin-top:27pt;width:405pt;height:270pt;z-index:251664384;visibility:visible;mso-wrap-style:square;mso-height-percent:0;mso-wrap-distance-left:9pt;mso-wrap-distance-top:0;mso-wrap-distance-right:9pt;mso-wrap-distance-bottom:0;mso-position-horizontal:absolute;mso-position-horizontal-relative:text;mso-position-vertical:absolute;mso-position-vertical-relative:text;mso-height-percent:0;mso-height-relative:margin;v-text-anchor:top" o:gfxdata="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" filled="f" stroked="f">
                 <v:textbox>
                   <w:txbxContent>
@@ -3813,14 +3809,12 @@
       <w:r>
         <w:br/>
       </w:r>
-      <w:bookmarkStart w:id="0" w:name="_GoBack"/>
       <w:r>
         <w:rPr>
           <w:i/>
         </w:rPr>
         <w:t>(from the directory with build.gradle in it)</w:t>
       </w:r>
-      <w:bookmarkEnd w:id="0"/>
       <w:r>
         <w:br/>
       </w:r>
@@ -4109,13 +4103,13 @@
                             <w:pPr>
                               <w:rPr>
                                 <w:rFonts w:ascii="Lucida Console" w:hAnsi="Lucida Console"/>
-                                <w:sz w:val="20"/>
+                                <w:sz w:val="16"/>
                               </w:rPr>
                             </w:pPr>
                             <w:r>
                               <w:rPr>
                                 <w:rFonts w:ascii="Lucida Console" w:hAnsi="Lucida Console"/>
-                                <w:sz w:val="20"/>
+                                <w:sz w:val="16"/>
                               </w:rPr>
                               <w:t>package freo.me.rest;</w:t>
                             </w:r>
@@ -4124,13 +4118,13 @@
                             <w:pPr>
                               <w:rPr>
                                 <w:rFonts w:ascii="Lucida Console" w:hAnsi="Lucida Console"/>
-                                <w:sz w:val="20"/>
+                                <w:sz w:val="16"/>
                               </w:rPr>
                             </w:pPr>
                             <w:r>
                               <w:rPr>
                                 <w:rFonts w:ascii="Lucida Console" w:hAnsi="Lucida Console"/>
-                                <w:sz w:val="20"/>
+                                <w:sz w:val="16"/>
                               </w:rPr>
                               <w:t>import org.junit.Test;</w:t>
                             </w:r>
@@ -4139,97 +4133,7 @@
                             <w:pPr>
                               <w:rPr>
                                 <w:rFonts w:ascii="Lucida Console" w:hAnsi="Lucida Console"/>
-                                <w:sz w:val="20"/>
-                              </w:rPr>
-                            </w:pPr>
-                            <w:r>
-                              <w:rPr>
-                                <w:rFonts w:ascii="Lucida Console" w:hAnsi="Lucida Console"/>
-                                <w:sz w:val="20"/>
-                              </w:rPr>
-                              <w:t>import static org.junit.Assert.*;</w:t>
-                            </w:r>
-                          </w:p>
-                          <w:p>
-                            <w:pPr>
-                              <w:rPr>
-                                <w:rFonts w:ascii="Lucida Console" w:hAnsi="Lucida Console"/>
-                                <w:sz w:val="20"/>
-                              </w:rPr>
-                            </w:pPr>
-                            <w:r>
-                              <w:rPr>
-                                <w:rFonts w:ascii="Lucida Console" w:hAnsi="Lucida Console"/>
-                                <w:sz w:val="20"/>
-                              </w:rPr>
-                              <w:t>import javax.ws.rs.client.Client;</w:t>
-                            </w:r>
-                          </w:p>
-                          <w:p>
-                            <w:pPr>
-                              <w:rPr>
-                                <w:rFonts w:ascii="Lucida Console" w:hAnsi="Lucida Console"/>
-                                <w:sz w:val="20"/>
-                              </w:rPr>
-                            </w:pPr>
-                            <w:r>
-                              <w:rPr>
-                                <w:rFonts w:ascii="Lucida Console" w:hAnsi="Lucida Console"/>
-                                <w:sz w:val="20"/>
-                              </w:rPr>
-                              <w:t>import javax.ws.rs.client.ClientBuilder;</w:t>
-                            </w:r>
-                          </w:p>
-                          <w:p>
-                            <w:pPr>
-                              <w:rPr>
-                                <w:rFonts w:ascii="Lucida Console" w:hAnsi="Lucida Console"/>
-                                <w:sz w:val="20"/>
-                              </w:rPr>
-                            </w:pPr>
-                            <w:r>
-                              <w:rPr>
-                                <w:rFonts w:ascii="Lucida Console" w:hAnsi="Lucida Console"/>
-                                <w:sz w:val="20"/>
-                              </w:rPr>
-                              <w:t>import javax.ws.rs.client.WebTarget;</w:t>
-                            </w:r>
-                          </w:p>
-                          <w:p>
-                            <w:pPr>
-                              <w:rPr>
-                                <w:rFonts w:ascii="Lucida Console" w:hAnsi="Lucida Console"/>
-                                <w:sz w:val="20"/>
-                              </w:rPr>
-                            </w:pPr>
-                            <w:r>
-                              <w:rPr>
-                                <w:rFonts w:ascii="Lucida Console" w:hAnsi="Lucida Console"/>
-                                <w:sz w:val="20"/>
-                              </w:rPr>
-                              <w:t>import javax.ws.rs.core.MediaType;</w:t>
-                            </w:r>
-                          </w:p>
-                          <w:p>
-                            <w:pPr>
-                              <w:rPr>
-                                <w:rFonts w:ascii="Lucida Console" w:hAnsi="Lucida Console"/>
-                                <w:sz w:val="20"/>
-                              </w:rPr>
-                            </w:pPr>
-                            <w:r>
-                              <w:rPr>
-                                <w:rFonts w:ascii="Lucida Console" w:hAnsi="Lucida Console"/>
-                                <w:sz w:val="20"/>
-                              </w:rPr>
-                              <w:t>import javax.ws.rs.core.Response;</w:t>
-                            </w:r>
-                          </w:p>
-                          <w:p>
-                            <w:pPr>
-                              <w:rPr>
-                                <w:rFonts w:ascii="Lucida Console" w:hAnsi="Lucida Console"/>
-                                <w:sz w:val="20"/>
+                                <w:sz w:val="16"/>
                               </w:rPr>
                             </w:pPr>
                           </w:p>
@@ -4237,330 +4141,391 @@
                             <w:pPr>
                               <w:rPr>
                                 <w:rFonts w:ascii="Lucida Console" w:hAnsi="Lucida Console"/>
-                                <w:sz w:val="20"/>
+                                <w:sz w:val="16"/>
                               </w:rPr>
                             </w:pPr>
-                            <w:r>
-                              <w:rPr>
-                                <w:rFonts w:ascii="Lucida Console" w:hAnsi="Lucida Console"/>
-                                <w:sz w:val="20"/>
-                              </w:rPr>
-                              <w:t>public class POResourceTest {</w:t>
-                            </w:r>
                           </w:p>
                           <w:p>
                             <w:pPr>
                               <w:rPr>
                                 <w:rFonts w:ascii="Lucida Console" w:hAnsi="Lucida Console"/>
-                                <w:sz w:val="20"/>
+                                <w:sz w:val="16"/>
                               </w:rPr>
                             </w:pPr>
                             <w:r>
                               <w:rPr>
                                 <w:rFonts w:ascii="Lucida Console" w:hAnsi="Lucida Console"/>
-                                <w:sz w:val="20"/>
-                              </w:rPr>
-                              <w:t xml:space="preserve">    @Test public void testGet() {</w:t>
+                                <w:sz w:val="16"/>
+                              </w:rPr>
+                              <w:t>import static org.junit.Assert.*;</w:t>
                             </w:r>
                           </w:p>
                           <w:p>
                             <w:pPr>
                               <w:rPr>
                                 <w:rFonts w:ascii="Lucida Console" w:hAnsi="Lucida Console"/>
-                                <w:sz w:val="20"/>
+                                <w:sz w:val="16"/>
                               </w:rPr>
                             </w:pPr>
-                            <w:r>
-                              <w:rPr>
-                                <w:rFonts w:ascii="Lucida Console" w:hAnsi="Lucida Console"/>
-                                <w:sz w:val="20"/>
-                              </w:rPr>
-                              <w:t xml:space="preserve">    </w:t>
-                            </w:r>
                           </w:p>
                           <w:p>
                             <w:pPr>
                               <w:rPr>
                                 <w:rFonts w:ascii="Lucida Console" w:hAnsi="Lucida Console"/>
-                                <w:sz w:val="20"/>
+                                <w:sz w:val="16"/>
                               </w:rPr>
                             </w:pPr>
                             <w:r>
                               <w:rPr>
                                 <w:rFonts w:ascii="Lucida Console" w:hAnsi="Lucida Console"/>
-                                <w:sz w:val="20"/>
-                              </w:rPr>
-                              <w:t xml:space="preserve">    </w:t>
-                            </w:r>
-                            <w:r>
-                              <w:rPr>
-                                <w:rFonts w:ascii="Lucida Console" w:hAnsi="Lucida Console"/>
-                                <w:sz w:val="20"/>
-                              </w:rPr>
-                              <w:tab/>
-                              <w:t>Client client = ClientBuilder.newClient();</w:t>
+                                <w:sz w:val="16"/>
+                              </w:rPr>
+                              <w:t>import javax.ws.rs.client.Client;</w:t>
                             </w:r>
                           </w:p>
                           <w:p>
                             <w:pPr>
                               <w:rPr>
                                 <w:rFonts w:ascii="Lucida Console" w:hAnsi="Lucida Console"/>
-                                <w:sz w:val="20"/>
+                                <w:sz w:val="16"/>
                               </w:rPr>
                             </w:pPr>
                             <w:r>
                               <w:rPr>
                                 <w:rFonts w:ascii="Lucida Console" w:hAnsi="Lucida Console"/>
-                                <w:sz w:val="20"/>
-                              </w:rPr>
-                              <w:t xml:space="preserve">    </w:t>
-                            </w:r>
-                            <w:r>
-                              <w:rPr>
-                                <w:rFonts w:ascii="Lucida Console" w:hAnsi="Lucida Console"/>
-                                <w:sz w:val="20"/>
-                              </w:rPr>
-                              <w:tab/>
-                              <w:t xml:space="preserve">WebTarget target = </w:t>
-                            </w:r>
-                            <w:r>
-                              <w:rPr>
-                                <w:rFonts w:ascii="Lucida Console" w:hAnsi="Lucida Console"/>
-                                <w:sz w:val="20"/>
-                              </w:rPr>
-                              <w:br/>
-                              <w:t xml:space="preserve">       </w:t>
-                            </w:r>
-                            <w:r>
-                              <w:rPr>
-                                <w:rFonts w:ascii="Lucida Console" w:hAnsi="Lucida Console"/>
-                                <w:sz w:val="20"/>
-                              </w:rPr>
-                              <w:t>client.target("http://localhost:8080").path("purchase");</w:t>
+                                <w:sz w:val="16"/>
+                              </w:rPr>
+                              <w:t>import javax.ws.rs.client.ClientBuilder;</w:t>
                             </w:r>
                           </w:p>
                           <w:p>
                             <w:pPr>
                               <w:rPr>
                                 <w:rFonts w:ascii="Lucida Console" w:hAnsi="Lucida Console"/>
-                                <w:sz w:val="20"/>
+                                <w:sz w:val="16"/>
                               </w:rPr>
                             </w:pPr>
                             <w:r>
                               <w:rPr>
                                 <w:rFonts w:ascii="Lucida Console" w:hAnsi="Lucida Console"/>
-                                <w:sz w:val="20"/>
-                              </w:rPr>
-                              <w:t xml:space="preserve">    </w:t>
-                            </w:r>
-                            <w:r>
-                              <w:rPr>
-                                <w:rFonts w:ascii="Lucida Console" w:hAnsi="Lucida Console"/>
-                                <w:sz w:val="20"/>
-                              </w:rPr>
-                              <w:tab/>
-                              <w:t xml:space="preserve">Response response = </w:t>
-                            </w:r>
-                            <w:r>
-                              <w:rPr>
-                                <w:rFonts w:ascii="Lucida Console" w:hAnsi="Lucida Console"/>
-                                <w:sz w:val="20"/>
-                              </w:rPr>
-                              <w:t xml:space="preserve"> </w:t>
-                            </w:r>
-                            <w:r>
-                              <w:rPr>
-                                <w:rFonts w:ascii="Lucida Console" w:hAnsi="Lucida Console"/>
-                                <w:sz w:val="20"/>
-                              </w:rPr>
-                              <w:br/>
-                              <w:t xml:space="preserve">         </w:t>
-                            </w:r>
-                            <w:r>
-                              <w:rPr>
-                                <w:rFonts w:ascii="Lucida Console" w:hAnsi="Lucida Console"/>
-                                <w:sz w:val="20"/>
-                              </w:rPr>
-                              <w:t>target.request(MediaType.TEXT_PLAIN).get();</w:t>
+                                <w:sz w:val="16"/>
+                              </w:rPr>
+                              <w:t>import javax.ws.rs.client.WebTarget;</w:t>
                             </w:r>
                           </w:p>
                           <w:p>
                             <w:pPr>
-                              <w:ind w:left="720"/>
-                              <w:rPr>
-                                <w:rFonts w:ascii="Lucida Console" w:hAnsi="Lucida Console"/>
-                                <w:sz w:val="20"/>
+                              <w:rPr>
+                                <w:rFonts w:ascii="Lucida Console" w:hAnsi="Lucida Console"/>
+                                <w:sz w:val="16"/>
                               </w:rPr>
                             </w:pPr>
                             <w:r>
                               <w:rPr>
                                 <w:rFonts w:ascii="Lucida Console" w:hAnsi="Lucida Console"/>
-                                <w:sz w:val="20"/>
-                              </w:rPr>
-                              <w:t>assertEquals(response.getStat</w:t>
-                            </w:r>
-                            <w:r>
-                              <w:rPr>
-                                <w:rFonts w:ascii="Lucida Console" w:hAnsi="Lucida Console"/>
-                                <w:sz w:val="20"/>
-                              </w:rPr>
-                              <w:t>us(),</w:t>
-                            </w:r>
-                            <w:r>
-                              <w:rPr>
-                                <w:rFonts w:ascii="Lucida Console" w:hAnsi="Lucida Console"/>
-                                <w:sz w:val="20"/>
-                              </w:rPr>
-                              <w:br/>
-                            </w:r>
-                            <w:r>
-                              <w:rPr>
-                                <w:rFonts w:ascii="Consolas" w:eastAsia="Times New Roman" w:hAnsi="Consolas" w:cs="Times New Roman"/>
-                                <w:color w:val="333333"/>
-                                <w:sz w:val="22"/>
-                                <w:szCs w:val="18"/>
-                                <w:shd w:val="clear" w:color="auto" w:fill="FFFFFF"/>
-                                <w:lang w:val="en-GB"/>
-                              </w:rPr>
-                              <w:t>Response</w:t>
-                            </w:r>
-                            <w:r>
-                              <w:rPr>
-                                <w:rFonts w:ascii="Consolas" w:eastAsia="Times New Roman" w:hAnsi="Consolas" w:cs="Times New Roman"/>
-                                <w:color w:val="A71D5D"/>
-                                <w:sz w:val="22"/>
-                                <w:szCs w:val="18"/>
-                                <w:shd w:val="clear" w:color="auto" w:fill="FFFFFF"/>
-                                <w:lang w:val="en-GB"/>
-                              </w:rPr>
-                              <w:t>.</w:t>
-                            </w:r>
-                            <w:r>
-                              <w:rPr>
-                                <w:rFonts w:ascii="Consolas" w:eastAsia="Times New Roman" w:hAnsi="Consolas" w:cs="Times New Roman"/>
-                                <w:color w:val="333333"/>
-                                <w:sz w:val="22"/>
-                                <w:szCs w:val="18"/>
-                                <w:shd w:val="clear" w:color="auto" w:fill="FFFFFF"/>
-                                <w:lang w:val="en-GB"/>
-                              </w:rPr>
-                              <w:t>Status</w:t>
-                            </w:r>
-                            <w:r>
-                              <w:rPr>
-                                <w:rFonts w:ascii="Consolas" w:eastAsia="Times New Roman" w:hAnsi="Consolas" w:cs="Times New Roman"/>
-                                <w:color w:val="A71D5D"/>
-                                <w:sz w:val="22"/>
-                                <w:szCs w:val="18"/>
-                                <w:shd w:val="clear" w:color="auto" w:fill="FFFFFF"/>
-                                <w:lang w:val="en-GB"/>
-                              </w:rPr>
-                              <w:t>.</w:t>
-                            </w:r>
-                            <w:r>
-                              <w:rPr>
-                                <w:rFonts w:ascii="Consolas" w:eastAsia="Times New Roman" w:hAnsi="Consolas" w:cs="Times New Roman"/>
-                                <w:color w:val="0086B3"/>
-                                <w:sz w:val="22"/>
-                                <w:szCs w:val="18"/>
-                                <w:shd w:val="clear" w:color="auto" w:fill="FFFFFF"/>
-                                <w:lang w:val="en-GB"/>
-                              </w:rPr>
-                              <w:t>OK</w:t>
-                            </w:r>
-                            <w:r>
-                              <w:rPr>
-                                <w:rFonts w:ascii="Consolas" w:eastAsia="Times New Roman" w:hAnsi="Consolas" w:cs="Times New Roman"/>
-                                <w:color w:val="A71D5D"/>
-                                <w:sz w:val="22"/>
-                                <w:szCs w:val="18"/>
-                                <w:shd w:val="clear" w:color="auto" w:fill="FFFFFF"/>
-                                <w:lang w:val="en-GB"/>
-                              </w:rPr>
-                              <w:t>.</w:t>
-                            </w:r>
-                            <w:r>
-                              <w:rPr>
-                                <w:rFonts w:ascii="Consolas" w:eastAsia="Times New Roman" w:hAnsi="Consolas" w:cs="Times New Roman"/>
-                                <w:color w:val="333333"/>
-                                <w:sz w:val="22"/>
-                                <w:szCs w:val="18"/>
-                                <w:shd w:val="clear" w:color="auto" w:fill="FFFFFF"/>
-                                <w:lang w:val="en-GB"/>
-                              </w:rPr>
-                              <w:t>getStatusCode()</w:t>
-                            </w:r>
-                            <w:r>
-                              <w:rPr>
-                                <w:rFonts w:ascii="Lucida Console" w:hAnsi="Lucida Console"/>
-                                <w:sz w:val="20"/>
-                              </w:rPr>
-                              <w:t>);</w:t>
+                                <w:sz w:val="16"/>
+                              </w:rPr>
+                              <w:t>import javax.ws.rs.core.MediaType;</w:t>
                             </w:r>
                           </w:p>
                           <w:p>
                             <w:pPr>
                               <w:rPr>
                                 <w:rFonts w:ascii="Lucida Console" w:hAnsi="Lucida Console"/>
-                                <w:sz w:val="20"/>
+                                <w:sz w:val="16"/>
                               </w:rPr>
                             </w:pPr>
                             <w:r>
                               <w:rPr>
                                 <w:rFonts w:ascii="Lucida Console" w:hAnsi="Lucida Console"/>
-                                <w:sz w:val="20"/>
-                              </w:rPr>
-                              <w:t xml:space="preserve">  </w:t>
-                            </w:r>
-                            <w:r>
-                              <w:rPr>
-                                <w:rFonts w:ascii="Lucida Console" w:hAnsi="Lucida Console"/>
-                                <w:sz w:val="20"/>
-                              </w:rPr>
-                              <w:tab/>
-                              <w:t>assertEquals(response.readEntity(String.class),"Hello</w:t>
-                            </w:r>
-                            <w:r>
-                              <w:rPr>
-                                <w:rFonts w:ascii="Lucida Console" w:hAnsi="Lucida Console"/>
-                                <w:sz w:val="20"/>
-                              </w:rPr>
-                              <w:t>oo</w:t>
-                            </w:r>
-                            <w:r>
-                              <w:rPr>
-                                <w:rFonts w:ascii="Lucida Console" w:hAnsi="Lucida Console"/>
-                                <w:sz w:val="20"/>
-                              </w:rPr>
-                              <w:t>!");</w:t>
+                                <w:sz w:val="16"/>
+                              </w:rPr>
+                              <w:t>import javax.ws.rs.core.Response;</w:t>
                             </w:r>
                           </w:p>
                           <w:p>
                             <w:pPr>
                               <w:rPr>
                                 <w:rFonts w:ascii="Lucida Console" w:hAnsi="Lucida Console"/>
-                                <w:sz w:val="20"/>
+                                <w:sz w:val="16"/>
                               </w:rPr>
                             </w:pPr>
-                            <w:r>
-                              <w:rPr>
-                                <w:rFonts w:ascii="Lucida Console" w:hAnsi="Lucida Console"/>
-                                <w:sz w:val="20"/>
-                              </w:rPr>
-                              <w:t xml:space="preserve">    }</w:t>
-                            </w:r>
                           </w:p>
                           <w:p>
                             <w:pPr>
                               <w:rPr>
                                 <w:rFonts w:ascii="Lucida Console" w:hAnsi="Lucida Console"/>
-                                <w:sz w:val="20"/>
+                                <w:sz w:val="16"/>
                               </w:rPr>
                             </w:pPr>
                             <w:r>
                               <w:rPr>
                                 <w:rFonts w:ascii="Lucida Console" w:hAnsi="Lucida Console"/>
-                                <w:sz w:val="20"/>
+                                <w:sz w:val="16"/>
+                              </w:rPr>
+                              <w:t>public class POResourceTest {</w:t>
+                            </w:r>
+                          </w:p>
+                          <w:p>
+                            <w:pPr>
+                              <w:rPr>
+                                <w:rFonts w:ascii="Lucida Console" w:hAnsi="Lucida Console"/>
+                                <w:sz w:val="16"/>
+                              </w:rPr>
+                            </w:pPr>
+                            <w:r>
+                              <w:rPr>
+                                <w:rFonts w:ascii="Lucida Console" w:hAnsi="Lucida Console"/>
+                                <w:sz w:val="16"/>
+                              </w:rPr>
+                              <w:t xml:space="preserve">   private static final String BASEURL = "http://localhost:8080";</w:t>
+                            </w:r>
+                          </w:p>
+                          <w:p>
+                            <w:pPr>
+                              <w:rPr>
+                                <w:rFonts w:ascii="Lucida Console" w:hAnsi="Lucida Console"/>
+                                <w:sz w:val="16"/>
+                              </w:rPr>
+                            </w:pPr>
+                          </w:p>
+                          <w:p>
+                            <w:pPr>
+                              <w:rPr>
+                                <w:rFonts w:ascii="Lucida Console" w:hAnsi="Lucida Console"/>
+                                <w:sz w:val="16"/>
+                              </w:rPr>
+                            </w:pPr>
+                            <w:r>
+                              <w:rPr>
+                                <w:rFonts w:ascii="Lucida Console" w:hAnsi="Lucida Console"/>
+                                <w:sz w:val="16"/>
+                              </w:rPr>
+                              <w:t xml:space="preserve">   </w:t>
+                            </w:r>
+                            <w:r>
+                              <w:rPr>
+                                <w:rFonts w:ascii="Lucida Console" w:hAnsi="Lucida Console"/>
+                                <w:sz w:val="16"/>
+                              </w:rPr>
+                              <w:t>@Test public void testGet() {</w:t>
+                            </w:r>
+                          </w:p>
+                          <w:p>
+                            <w:pPr>
+                              <w:rPr>
+                                <w:rFonts w:ascii="Lucida Console" w:hAnsi="Lucida Console"/>
+                                <w:sz w:val="16"/>
+                              </w:rPr>
+                            </w:pPr>
+                            <w:r>
+                              <w:rPr>
+                                <w:rFonts w:ascii="Lucida Console" w:hAnsi="Lucida Console"/>
+                                <w:sz w:val="16"/>
+                              </w:rPr>
+                              <w:t xml:space="preserve">   </w:t>
+                            </w:r>
+                          </w:p>
+                          <w:p>
+                            <w:pPr>
+                              <w:rPr>
+                                <w:rFonts w:ascii="Lucida Console" w:hAnsi="Lucida Console"/>
+                                <w:sz w:val="16"/>
+                              </w:rPr>
+                            </w:pPr>
+                            <w:r>
+                              <w:rPr>
+                                <w:rFonts w:ascii="Lucida Console" w:hAnsi="Lucida Console"/>
+                                <w:sz w:val="16"/>
+                              </w:rPr>
+                              <w:t xml:space="preserve">   </w:t>
+                            </w:r>
+                            <w:r>
+                              <w:rPr>
+                                <w:rFonts w:ascii="Lucida Console" w:hAnsi="Lucida Console"/>
+                                <w:sz w:val="16"/>
+                              </w:rPr>
+                              <w:tab/>
+                              <w:t>Client client = ClientBuilder.newClient();</w:t>
+                            </w:r>
+                          </w:p>
+                          <w:p>
+                            <w:pPr>
+                              <w:rPr>
+                                <w:rFonts w:ascii="Lucida Console" w:hAnsi="Lucida Console"/>
+                                <w:sz w:val="16"/>
+                              </w:rPr>
+                            </w:pPr>
+                            <w:r>
+                              <w:rPr>
+                                <w:rFonts w:ascii="Lucida Console" w:hAnsi="Lucida Console"/>
+                                <w:sz w:val="16"/>
+                              </w:rPr>
+                              <w:t xml:space="preserve">   </w:t>
+                            </w:r>
+                            <w:r>
+                              <w:rPr>
+                                <w:rFonts w:ascii="Lucida Console" w:hAnsi="Lucida Console"/>
+                                <w:sz w:val="16"/>
+                              </w:rPr>
+                              <w:tab/>
+                              <w:t>WebTarget target = client.target(BASEURL).path("purchase");</w:t>
+                            </w:r>
+                          </w:p>
+                          <w:p>
+                            <w:pPr>
+                              <w:rPr>
+                                <w:rFonts w:ascii="Lucida Console" w:hAnsi="Lucida Console"/>
+                                <w:sz w:val="16"/>
+                              </w:rPr>
+                            </w:pPr>
+                            <w:r>
+                              <w:rPr>
+                                <w:rFonts w:ascii="Lucida Console" w:hAnsi="Lucida Console"/>
+                                <w:sz w:val="16"/>
+                              </w:rPr>
+                              <w:t xml:space="preserve">   </w:t>
+                            </w:r>
+                            <w:r>
+                              <w:rPr>
+                                <w:rFonts w:ascii="Lucida Console" w:hAnsi="Lucida Console"/>
+                                <w:sz w:val="16"/>
+                              </w:rPr>
+                              <w:tab/>
+                            </w:r>
+                          </w:p>
+                          <w:p>
+                            <w:pPr>
+                              <w:rPr>
+                                <w:rFonts w:ascii="Lucida Console" w:hAnsi="Lucida Console"/>
+                                <w:sz w:val="16"/>
+                              </w:rPr>
+                            </w:pPr>
+                            <w:r>
+                              <w:rPr>
+                                <w:rFonts w:ascii="Lucida Console" w:hAnsi="Lucida Console"/>
+                                <w:sz w:val="16"/>
+                              </w:rPr>
+                              <w:t xml:space="preserve">   </w:t>
+                            </w:r>
+                            <w:r>
+                              <w:rPr>
+                                <w:rFonts w:ascii="Lucida Console" w:hAnsi="Lucida Console"/>
+                                <w:sz w:val="16"/>
+                              </w:rPr>
+                              <w:tab/>
+                              <w:t>Response response = target.request(MediaType.TEXT_PLAIN).get();</w:t>
+                            </w:r>
+                          </w:p>
+                          <w:p>
+                            <w:pPr>
+                              <w:rPr>
+                                <w:rFonts w:ascii="Lucida Console" w:hAnsi="Lucida Console"/>
+                                <w:sz w:val="16"/>
+                              </w:rPr>
+                            </w:pPr>
+                            <w:r>
+                              <w:rPr>
+                                <w:rFonts w:ascii="Lucida Console" w:hAnsi="Lucida Console"/>
+                                <w:sz w:val="16"/>
+                              </w:rPr>
+                              <w:t xml:space="preserve">   </w:t>
+                            </w:r>
+                            <w:r>
+                              <w:rPr>
+                                <w:rFonts w:ascii="Lucida Console" w:hAnsi="Lucida Console"/>
+                                <w:sz w:val="16"/>
+                              </w:rPr>
+                              <w:tab/>
+                              <w:t>assertEquals(Response.Status.OK.getStatusCode(),response.getStatus()); // 200</w:t>
+                            </w:r>
+                          </w:p>
+                          <w:p>
+                            <w:pPr>
+                              <w:rPr>
+                                <w:rFonts w:ascii="Lucida Console" w:hAnsi="Lucida Console"/>
+                                <w:sz w:val="16"/>
+                              </w:rPr>
+                            </w:pPr>
+                            <w:r>
+                              <w:rPr>
+                                <w:rFonts w:ascii="Lucida Console" w:hAnsi="Lucida Console"/>
+                                <w:sz w:val="16"/>
+                              </w:rPr>
+                              <w:t xml:space="preserve">   </w:t>
+                            </w:r>
+                            <w:r>
+                              <w:rPr>
+                                <w:rFonts w:ascii="Lucida Console" w:hAnsi="Lucida Console"/>
+                                <w:sz w:val="16"/>
+                              </w:rPr>
+                              <w:tab/>
+                              <w:t>assertEquals("Hellooo!",response.readEntity(String.class));</w:t>
+                            </w:r>
+                          </w:p>
+                          <w:p>
+                            <w:pPr>
+                              <w:rPr>
+                                <w:rFonts w:ascii="Lucida Console" w:hAnsi="Lucida Console"/>
+                                <w:sz w:val="16"/>
+                              </w:rPr>
+                            </w:pPr>
+                            <w:r>
+                              <w:rPr>
+                                <w:rFonts w:ascii="Lucida Console" w:hAnsi="Lucida Console"/>
+                                <w:sz w:val="16"/>
+                              </w:rPr>
+                              <w:t xml:space="preserve">   </w:t>
+                            </w:r>
+                            <w:r>
+                              <w:rPr>
+                                <w:rFonts w:ascii="Lucida Console" w:hAnsi="Lucida Console"/>
+                                <w:sz w:val="16"/>
+                              </w:rPr>
+                              <w:tab/>
+                            </w:r>
+                          </w:p>
+                          <w:p>
+                            <w:pPr>
+                              <w:rPr>
+                                <w:rFonts w:ascii="Lucida Console" w:hAnsi="Lucida Console"/>
+                                <w:sz w:val="16"/>
+                              </w:rPr>
+                            </w:pPr>
+                            <w:r>
+                              <w:rPr>
+                                <w:rFonts w:ascii="Lucida Console" w:hAnsi="Lucida Console"/>
+                                <w:sz w:val="16"/>
+                              </w:rPr>
+                              <w:t xml:space="preserve">   }</w:t>
+                            </w:r>
+                          </w:p>
+                          <w:p>
+                            <w:pPr>
+                              <w:rPr>
+                                <w:rFonts w:ascii="Lucida Console" w:hAnsi="Lucida Console"/>
+                                <w:sz w:val="16"/>
+                              </w:rPr>
+                            </w:pPr>
+                            <w:r>
+                              <w:rPr>
+                                <w:rFonts w:ascii="Lucida Console" w:hAnsi="Lucida Console"/>
+                                <w:sz w:val="16"/>
+                              </w:rPr>
+                              <w:t xml:space="preserve">   </w:t>
+                            </w:r>
+                          </w:p>
+                          <w:p>
+                            <w:pPr>
+                              <w:rPr>
+                                <w:rFonts w:ascii="Lucida Console" w:hAnsi="Lucida Console"/>
+                                <w:sz w:val="16"/>
+                              </w:rPr>
+                            </w:pPr>
+                            <w:r>
+                              <w:rPr>
+                                <w:rFonts w:ascii="Lucida Console" w:hAnsi="Lucida Console"/>
+                                <w:sz w:val="16"/>
                               </w:rPr>
                               <w:t>}</w:t>
                             </w:r>
@@ -4594,13 +4559,13 @@
                       <w:pPr>
                         <w:rPr>
                           <w:rFonts w:ascii="Lucida Console" w:hAnsi="Lucida Console"/>
-                          <w:sz w:val="20"/>
+                          <w:sz w:val="16"/>
                         </w:rPr>
                       </w:pPr>
                       <w:r>
                         <w:rPr>
                           <w:rFonts w:ascii="Lucida Console" w:hAnsi="Lucida Console"/>
-                          <w:sz w:val="20"/>
+                          <w:sz w:val="16"/>
                         </w:rPr>
                         <w:t>package freo.me.rest;</w:t>
                       </w:r>
@@ -4609,13 +4574,13 @@
                       <w:pPr>
                         <w:rPr>
                           <w:rFonts w:ascii="Lucida Console" w:hAnsi="Lucida Console"/>
-                          <w:sz w:val="20"/>
+                          <w:sz w:val="16"/>
                         </w:rPr>
                       </w:pPr>
                       <w:r>
                         <w:rPr>
                           <w:rFonts w:ascii="Lucida Console" w:hAnsi="Lucida Console"/>
-                          <w:sz w:val="20"/>
+                          <w:sz w:val="16"/>
                         </w:rPr>
                         <w:t>import org.junit.Test;</w:t>
                       </w:r>
@@ -4624,97 +4589,7 @@
                       <w:pPr>
                         <w:rPr>
                           <w:rFonts w:ascii="Lucida Console" w:hAnsi="Lucida Console"/>
-                          <w:sz w:val="20"/>
-                        </w:rPr>
-                      </w:pPr>
-                      <w:r>
-                        <w:rPr>
-                          <w:rFonts w:ascii="Lucida Console" w:hAnsi="Lucida Console"/>
-                          <w:sz w:val="20"/>
-                        </w:rPr>
-                        <w:t>import static org.junit.Assert.*;</w:t>
-                      </w:r>
-                    </w:p>
-                    <w:p>
-                      <w:pPr>
-                        <w:rPr>
-                          <w:rFonts w:ascii="Lucida Console" w:hAnsi="Lucida Console"/>
-                          <w:sz w:val="20"/>
-                        </w:rPr>
-                      </w:pPr>
-                      <w:r>
-                        <w:rPr>
-                          <w:rFonts w:ascii="Lucida Console" w:hAnsi="Lucida Console"/>
-                          <w:sz w:val="20"/>
-                        </w:rPr>
-                        <w:t>import javax.ws.rs.client.Client;</w:t>
-                      </w:r>
-                    </w:p>
-                    <w:p>
-                      <w:pPr>
-                        <w:rPr>
-                          <w:rFonts w:ascii="Lucida Console" w:hAnsi="Lucida Console"/>
-                          <w:sz w:val="20"/>
-                        </w:rPr>
-                      </w:pPr>
-                      <w:r>
-                        <w:rPr>
-                          <w:rFonts w:ascii="Lucida Console" w:hAnsi="Lucida Console"/>
-                          <w:sz w:val="20"/>
-                        </w:rPr>
-                        <w:t>import javax.ws.rs.client.ClientBuilder;</w:t>
-                      </w:r>
-                    </w:p>
-                    <w:p>
-                      <w:pPr>
-                        <w:rPr>
-                          <w:rFonts w:ascii="Lucida Console" w:hAnsi="Lucida Console"/>
-                          <w:sz w:val="20"/>
-                        </w:rPr>
-                      </w:pPr>
-                      <w:r>
-                        <w:rPr>
-                          <w:rFonts w:ascii="Lucida Console" w:hAnsi="Lucida Console"/>
-                          <w:sz w:val="20"/>
-                        </w:rPr>
-                        <w:t>import javax.ws.rs.client.WebTarget;</w:t>
-                      </w:r>
-                    </w:p>
-                    <w:p>
-                      <w:pPr>
-                        <w:rPr>
-                          <w:rFonts w:ascii="Lucida Console" w:hAnsi="Lucida Console"/>
-                          <w:sz w:val="20"/>
-                        </w:rPr>
-                      </w:pPr>
-                      <w:r>
-                        <w:rPr>
-                          <w:rFonts w:ascii="Lucida Console" w:hAnsi="Lucida Console"/>
-                          <w:sz w:val="20"/>
-                        </w:rPr>
-                        <w:t>import javax.ws.rs.core.MediaType;</w:t>
-                      </w:r>
-                    </w:p>
-                    <w:p>
-                      <w:pPr>
-                        <w:rPr>
-                          <w:rFonts w:ascii="Lucida Console" w:hAnsi="Lucida Console"/>
-                          <w:sz w:val="20"/>
-                        </w:rPr>
-                      </w:pPr>
-                      <w:r>
-                        <w:rPr>
-                          <w:rFonts w:ascii="Lucida Console" w:hAnsi="Lucida Console"/>
-                          <w:sz w:val="20"/>
-                        </w:rPr>
-                        <w:t>import javax.ws.rs.core.Response;</w:t>
-                      </w:r>
-                    </w:p>
-                    <w:p>
-                      <w:pPr>
-                        <w:rPr>
-                          <w:rFonts w:ascii="Lucida Console" w:hAnsi="Lucida Console"/>
-                          <w:sz w:val="20"/>
+                          <w:sz w:val="16"/>
                         </w:rPr>
                       </w:pPr>
                     </w:p>
@@ -4722,330 +4597,391 @@
                       <w:pPr>
                         <w:rPr>
                           <w:rFonts w:ascii="Lucida Console" w:hAnsi="Lucida Console"/>
-                          <w:sz w:val="20"/>
+                          <w:sz w:val="16"/>
                         </w:rPr>
                       </w:pPr>
-                      <w:r>
-                        <w:rPr>
-                          <w:rFonts w:ascii="Lucida Console" w:hAnsi="Lucida Console"/>
-                          <w:sz w:val="20"/>
-                        </w:rPr>
-                        <w:t>public class POResourceTest {</w:t>
-                      </w:r>
                     </w:p>
                     <w:p>
                       <w:pPr>
                         <w:rPr>
                           <w:rFonts w:ascii="Lucida Console" w:hAnsi="Lucida Console"/>
-                          <w:sz w:val="20"/>
+                          <w:sz w:val="16"/>
                         </w:rPr>
                       </w:pPr>
                       <w:r>
                         <w:rPr>
                           <w:rFonts w:ascii="Lucida Console" w:hAnsi="Lucida Console"/>
-                          <w:sz w:val="20"/>
-                        </w:rPr>
-                        <w:t xml:space="preserve">    @Test public void testGet() {</w:t>
+                          <w:sz w:val="16"/>
+                        </w:rPr>
+                        <w:t>import static org.junit.Assert.*;</w:t>
                       </w:r>
                     </w:p>
                     <w:p>
                       <w:pPr>
                         <w:rPr>
                           <w:rFonts w:ascii="Lucida Console" w:hAnsi="Lucida Console"/>
-                          <w:sz w:val="20"/>
+                          <w:sz w:val="16"/>
                         </w:rPr>
                       </w:pPr>
-                      <w:r>
-                        <w:rPr>
-                          <w:rFonts w:ascii="Lucida Console" w:hAnsi="Lucida Console"/>
-                          <w:sz w:val="20"/>
-                        </w:rPr>
-                        <w:t xml:space="preserve">    </w:t>
-                      </w:r>
                     </w:p>
                     <w:p>
                       <w:pPr>
                         <w:rPr>
                           <w:rFonts w:ascii="Lucida Console" w:hAnsi="Lucida Console"/>
-                          <w:sz w:val="20"/>
+                          <w:sz w:val="16"/>
                         </w:rPr>
                       </w:pPr>
                       <w:r>
                         <w:rPr>
                           <w:rFonts w:ascii="Lucida Console" w:hAnsi="Lucida Console"/>
-                          <w:sz w:val="20"/>
-                        </w:rPr>
-                        <w:t xml:space="preserve">    </w:t>
-                      </w:r>
-                      <w:r>
-                        <w:rPr>
-                          <w:rFonts w:ascii="Lucida Console" w:hAnsi="Lucida Console"/>
-                          <w:sz w:val="20"/>
-                        </w:rPr>
-                        <w:tab/>
-                        <w:t>Client client = ClientBuilder.newClient();</w:t>
+                          <w:sz w:val="16"/>
+                        </w:rPr>
+                        <w:t>import javax.ws.rs.client.Client;</w:t>
                       </w:r>
                     </w:p>
                     <w:p>
                       <w:pPr>
                         <w:rPr>
                           <w:rFonts w:ascii="Lucida Console" w:hAnsi="Lucida Console"/>
-                          <w:sz w:val="20"/>
+                          <w:sz w:val="16"/>
                         </w:rPr>
                       </w:pPr>
                       <w:r>
                         <w:rPr>
                           <w:rFonts w:ascii="Lucida Console" w:hAnsi="Lucida Console"/>
-                          <w:sz w:val="20"/>
-                        </w:rPr>
-                        <w:t xml:space="preserve">    </w:t>
-                      </w:r>
-                      <w:r>
-                        <w:rPr>
-                          <w:rFonts w:ascii="Lucida Console" w:hAnsi="Lucida Console"/>
-                          <w:sz w:val="20"/>
-                        </w:rPr>
-                        <w:tab/>
-                        <w:t xml:space="preserve">WebTarget target = </w:t>
-                      </w:r>
-                      <w:r>
-                        <w:rPr>
-                          <w:rFonts w:ascii="Lucida Console" w:hAnsi="Lucida Console"/>
-                          <w:sz w:val="20"/>
-                        </w:rPr>
-                        <w:br/>
-                        <w:t xml:space="preserve">       </w:t>
-                      </w:r>
-                      <w:r>
-                        <w:rPr>
-                          <w:rFonts w:ascii="Lucida Console" w:hAnsi="Lucida Console"/>
-                          <w:sz w:val="20"/>
-                        </w:rPr>
-                        <w:t>client.target("http://localhost:8080").path("purchase");</w:t>
+                          <w:sz w:val="16"/>
+                        </w:rPr>
+                        <w:t>import javax.ws.rs.client.ClientBuilder;</w:t>
                       </w:r>
                     </w:p>
                     <w:p>
                       <w:pPr>
                         <w:rPr>
                           <w:rFonts w:ascii="Lucida Console" w:hAnsi="Lucida Console"/>
-                          <w:sz w:val="20"/>
+                          <w:sz w:val="16"/>
                         </w:rPr>
                       </w:pPr>
                       <w:r>
                         <w:rPr>
                           <w:rFonts w:ascii="Lucida Console" w:hAnsi="Lucida Console"/>
-                          <w:sz w:val="20"/>
-                        </w:rPr>
-                        <w:t xml:space="preserve">    </w:t>
-                      </w:r>
-                      <w:r>
-                        <w:rPr>
-                          <w:rFonts w:ascii="Lucida Console" w:hAnsi="Lucida Console"/>
-                          <w:sz w:val="20"/>
-                        </w:rPr>
-                        <w:tab/>
-                        <w:t xml:space="preserve">Response response = </w:t>
-                      </w:r>
-                      <w:r>
-                        <w:rPr>
-                          <w:rFonts w:ascii="Lucida Console" w:hAnsi="Lucida Console"/>
-                          <w:sz w:val="20"/>
-                        </w:rPr>
-                        <w:t xml:space="preserve"> </w:t>
-                      </w:r>
-                      <w:r>
-                        <w:rPr>
-                          <w:rFonts w:ascii="Lucida Console" w:hAnsi="Lucida Console"/>
-                          <w:sz w:val="20"/>
-                        </w:rPr>
-                        <w:br/>
-                        <w:t xml:space="preserve">         </w:t>
-                      </w:r>
-                      <w:r>
-                        <w:rPr>
-                          <w:rFonts w:ascii="Lucida Console" w:hAnsi="Lucida Console"/>
-                          <w:sz w:val="20"/>
-                        </w:rPr>
-                        <w:t>target.request(MediaType.TEXT_PLAIN).get();</w:t>
+                          <w:sz w:val="16"/>
+                        </w:rPr>
+                        <w:t>import javax.ws.rs.client.WebTarget;</w:t>
                       </w:r>
                     </w:p>
                     <w:p>
                       <w:pPr>
-                        <w:ind w:left="720"/>
-                        <w:rPr>
-                          <w:rFonts w:ascii="Lucida Console" w:hAnsi="Lucida Console"/>
-                          <w:sz w:val="20"/>
+                        <w:rPr>
+                          <w:rFonts w:ascii="Lucida Console" w:hAnsi="Lucida Console"/>
+                          <w:sz w:val="16"/>
                         </w:rPr>
                       </w:pPr>
                       <w:r>
                         <w:rPr>
                           <w:rFonts w:ascii="Lucida Console" w:hAnsi="Lucida Console"/>
-                          <w:sz w:val="20"/>
-                        </w:rPr>
-                        <w:t>assertEquals(response.getStat</w:t>
-                      </w:r>
-                      <w:r>
-                        <w:rPr>
-                          <w:rFonts w:ascii="Lucida Console" w:hAnsi="Lucida Console"/>
-                          <w:sz w:val="20"/>
-                        </w:rPr>
-                        <w:t>us(),</w:t>
-                      </w:r>
-                      <w:r>
-                        <w:rPr>
-                          <w:rFonts w:ascii="Lucida Console" w:hAnsi="Lucida Console"/>
-                          <w:sz w:val="20"/>
-                        </w:rPr>
-                        <w:br/>
-                      </w:r>
-                      <w:r>
-                        <w:rPr>
-                          <w:rFonts w:ascii="Consolas" w:eastAsia="Times New Roman" w:hAnsi="Consolas" w:cs="Times New Roman"/>
-                          <w:color w:val="333333"/>
-                          <w:sz w:val="22"/>
-                          <w:szCs w:val="18"/>
-                          <w:shd w:val="clear" w:color="auto" w:fill="FFFFFF"/>
-                          <w:lang w:val="en-GB"/>
-                        </w:rPr>
-                        <w:t>Response</w:t>
-                      </w:r>
-                      <w:r>
-                        <w:rPr>
-                          <w:rFonts w:ascii="Consolas" w:eastAsia="Times New Roman" w:hAnsi="Consolas" w:cs="Times New Roman"/>
-                          <w:color w:val="A71D5D"/>
-                          <w:sz w:val="22"/>
-                          <w:szCs w:val="18"/>
-                          <w:shd w:val="clear" w:color="auto" w:fill="FFFFFF"/>
-                          <w:lang w:val="en-GB"/>
-                        </w:rPr>
-                        <w:t>.</w:t>
-                      </w:r>
-                      <w:r>
-                        <w:rPr>
-                          <w:rFonts w:ascii="Consolas" w:eastAsia="Times New Roman" w:hAnsi="Consolas" w:cs="Times New Roman"/>
-                          <w:color w:val="333333"/>
-                          <w:sz w:val="22"/>
-                          <w:szCs w:val="18"/>
-                          <w:shd w:val="clear" w:color="auto" w:fill="FFFFFF"/>
-                          <w:lang w:val="en-GB"/>
-                        </w:rPr>
-                        <w:t>Status</w:t>
-                      </w:r>
-                      <w:r>
-                        <w:rPr>
-                          <w:rFonts w:ascii="Consolas" w:eastAsia="Times New Roman" w:hAnsi="Consolas" w:cs="Times New Roman"/>
-                          <w:color w:val="A71D5D"/>
-                          <w:sz w:val="22"/>
-                          <w:szCs w:val="18"/>
-                          <w:shd w:val="clear" w:color="auto" w:fill="FFFFFF"/>
-                          <w:lang w:val="en-GB"/>
-                        </w:rPr>
-                        <w:t>.</w:t>
-                      </w:r>
-                      <w:r>
-                        <w:rPr>
-                          <w:rFonts w:ascii="Consolas" w:eastAsia="Times New Roman" w:hAnsi="Consolas" w:cs="Times New Roman"/>
-                          <w:color w:val="0086B3"/>
-                          <w:sz w:val="22"/>
-                          <w:szCs w:val="18"/>
-                          <w:shd w:val="clear" w:color="auto" w:fill="FFFFFF"/>
-                          <w:lang w:val="en-GB"/>
-                        </w:rPr>
-                        <w:t>OK</w:t>
-                      </w:r>
-                      <w:r>
-                        <w:rPr>
-                          <w:rFonts w:ascii="Consolas" w:eastAsia="Times New Roman" w:hAnsi="Consolas" w:cs="Times New Roman"/>
-                          <w:color w:val="A71D5D"/>
-                          <w:sz w:val="22"/>
-                          <w:szCs w:val="18"/>
-                          <w:shd w:val="clear" w:color="auto" w:fill="FFFFFF"/>
-                          <w:lang w:val="en-GB"/>
-                        </w:rPr>
-                        <w:t>.</w:t>
-                      </w:r>
-                      <w:r>
-                        <w:rPr>
-                          <w:rFonts w:ascii="Consolas" w:eastAsia="Times New Roman" w:hAnsi="Consolas" w:cs="Times New Roman"/>
-                          <w:color w:val="333333"/>
-                          <w:sz w:val="22"/>
-                          <w:szCs w:val="18"/>
-                          <w:shd w:val="clear" w:color="auto" w:fill="FFFFFF"/>
-                          <w:lang w:val="en-GB"/>
-                        </w:rPr>
-                        <w:t>getStatusCode()</w:t>
-                      </w:r>
-                      <w:r>
-                        <w:rPr>
-                          <w:rFonts w:ascii="Lucida Console" w:hAnsi="Lucida Console"/>
-                          <w:sz w:val="20"/>
-                        </w:rPr>
-                        <w:t>);</w:t>
+                          <w:sz w:val="16"/>
+                        </w:rPr>
+                        <w:t>import javax.ws.rs.core.MediaType;</w:t>
                       </w:r>
                     </w:p>
                     <w:p>
                       <w:pPr>
                         <w:rPr>
                           <w:rFonts w:ascii="Lucida Console" w:hAnsi="Lucida Console"/>
-                          <w:sz w:val="20"/>
+                          <w:sz w:val="16"/>
                         </w:rPr>
                       </w:pPr>
                       <w:r>
                         <w:rPr>
                           <w:rFonts w:ascii="Lucida Console" w:hAnsi="Lucida Console"/>
-                          <w:sz w:val="20"/>
-                        </w:rPr>
-                        <w:t xml:space="preserve">  </w:t>
-                      </w:r>
-                      <w:r>
-                        <w:rPr>
-                          <w:rFonts w:ascii="Lucida Console" w:hAnsi="Lucida Console"/>
-                          <w:sz w:val="20"/>
-                        </w:rPr>
-                        <w:tab/>
-                        <w:t>assertEquals(response.readEntity(String.class),"Hello</w:t>
-                      </w:r>
-                      <w:r>
-                        <w:rPr>
-                          <w:rFonts w:ascii="Lucida Console" w:hAnsi="Lucida Console"/>
-                          <w:sz w:val="20"/>
-                        </w:rPr>
-                        <w:t>oo</w:t>
-                      </w:r>
-                      <w:r>
-                        <w:rPr>
-                          <w:rFonts w:ascii="Lucida Console" w:hAnsi="Lucida Console"/>
-                          <w:sz w:val="20"/>
-                        </w:rPr>
-                        <w:t>!");</w:t>
+                          <w:sz w:val="16"/>
+                        </w:rPr>
+                        <w:t>import javax.ws.rs.core.Response;</w:t>
                       </w:r>
                     </w:p>
                     <w:p>
                       <w:pPr>
                         <w:rPr>
                           <w:rFonts w:ascii="Lucida Console" w:hAnsi="Lucida Console"/>
-                          <w:sz w:val="20"/>
+                          <w:sz w:val="16"/>
                         </w:rPr>
                       </w:pPr>
-                      <w:r>
-                        <w:rPr>
-                          <w:rFonts w:ascii="Lucida Console" w:hAnsi="Lucida Console"/>
-                          <w:sz w:val="20"/>
-                        </w:rPr>
-                        <w:t xml:space="preserve">    }</w:t>
-                      </w:r>
                     </w:p>
                     <w:p>
                       <w:pPr>
                         <w:rPr>
                           <w:rFonts w:ascii="Lucida Console" w:hAnsi="Lucida Console"/>
-                          <w:sz w:val="20"/>
+                          <w:sz w:val="16"/>
                         </w:rPr>
                       </w:pPr>
                       <w:r>
                         <w:rPr>
                           <w:rFonts w:ascii="Lucida Console" w:hAnsi="Lucida Console"/>
-                          <w:sz w:val="20"/>
+                          <w:sz w:val="16"/>
+                        </w:rPr>
+                        <w:t>public class POResourceTest {</w:t>
+                      </w:r>
+                    </w:p>
+                    <w:p>
+                      <w:pPr>
+                        <w:rPr>
+                          <w:rFonts w:ascii="Lucida Console" w:hAnsi="Lucida Console"/>
+                          <w:sz w:val="16"/>
+                        </w:rPr>
+                      </w:pPr>
+                      <w:r>
+                        <w:rPr>
+                          <w:rFonts w:ascii="Lucida Console" w:hAnsi="Lucida Console"/>
+                          <w:sz w:val="16"/>
+                        </w:rPr>
+                        <w:t xml:space="preserve">   private static final String BASEURL = "http://localhost:8080";</w:t>
+                      </w:r>
+                    </w:p>
+                    <w:p>
+                      <w:pPr>
+                        <w:rPr>
+                          <w:rFonts w:ascii="Lucida Console" w:hAnsi="Lucida Console"/>
+                          <w:sz w:val="16"/>
+                        </w:rPr>
+                      </w:pPr>
+                    </w:p>
+                    <w:p>
+                      <w:pPr>
+                        <w:rPr>
+                          <w:rFonts w:ascii="Lucida Console" w:hAnsi="Lucida Console"/>
+                          <w:sz w:val="16"/>
+                        </w:rPr>
+                      </w:pPr>
+                      <w:r>
+                        <w:rPr>
+                          <w:rFonts w:ascii="Lucida Console" w:hAnsi="Lucida Console"/>
+                          <w:sz w:val="16"/>
+                        </w:rPr>
+                        <w:t xml:space="preserve">   </w:t>
+                      </w:r>
+                      <w:r>
+                        <w:rPr>
+                          <w:rFonts w:ascii="Lucida Console" w:hAnsi="Lucida Console"/>
+                          <w:sz w:val="16"/>
+                        </w:rPr>
+                        <w:t>@Test public void testGet() {</w:t>
+                      </w:r>
+                    </w:p>
+                    <w:p>
+                      <w:pPr>
+                        <w:rPr>
+                          <w:rFonts w:ascii="Lucida Console" w:hAnsi="Lucida Console"/>
+                          <w:sz w:val="16"/>
+                        </w:rPr>
+                      </w:pPr>
+                      <w:r>
+                        <w:rPr>
+                          <w:rFonts w:ascii="Lucida Console" w:hAnsi="Lucida Console"/>
+                          <w:sz w:val="16"/>
+                        </w:rPr>
+                        <w:t xml:space="preserve">   </w:t>
+                      </w:r>
+                    </w:p>
+                    <w:p>
+                      <w:pPr>
+                        <w:rPr>
+                          <w:rFonts w:ascii="Lucida Console" w:hAnsi="Lucida Console"/>
+                          <w:sz w:val="16"/>
+                        </w:rPr>
+                      </w:pPr>
+                      <w:r>
+                        <w:rPr>
+                          <w:rFonts w:ascii="Lucida Console" w:hAnsi="Lucida Console"/>
+                          <w:sz w:val="16"/>
+                        </w:rPr>
+                        <w:t xml:space="preserve">   </w:t>
+                      </w:r>
+                      <w:r>
+                        <w:rPr>
+                          <w:rFonts w:ascii="Lucida Console" w:hAnsi="Lucida Console"/>
+                          <w:sz w:val="16"/>
+                        </w:rPr>
+                        <w:tab/>
+                        <w:t>Client client = ClientBuilder.newClient();</w:t>
+                      </w:r>
+                    </w:p>
+                    <w:p>
+                      <w:pPr>
+                        <w:rPr>
+                          <w:rFonts w:ascii="Lucida Console" w:hAnsi="Lucida Console"/>
+                          <w:sz w:val="16"/>
+                        </w:rPr>
+                      </w:pPr>
+                      <w:r>
+                        <w:rPr>
+                          <w:rFonts w:ascii="Lucida Console" w:hAnsi="Lucida Console"/>
+                          <w:sz w:val="16"/>
+                        </w:rPr>
+                        <w:t xml:space="preserve">   </w:t>
+                      </w:r>
+                      <w:r>
+                        <w:rPr>
+                          <w:rFonts w:ascii="Lucida Console" w:hAnsi="Lucida Console"/>
+                          <w:sz w:val="16"/>
+                        </w:rPr>
+                        <w:tab/>
+                        <w:t>WebTarget target = client.target(BASEURL).path("purchase");</w:t>
+                      </w:r>
+                    </w:p>
+                    <w:p>
+                      <w:pPr>
+                        <w:rPr>
+                          <w:rFonts w:ascii="Lucida Console" w:hAnsi="Lucida Console"/>
+                          <w:sz w:val="16"/>
+                        </w:rPr>
+                      </w:pPr>
+                      <w:r>
+                        <w:rPr>
+                          <w:rFonts w:ascii="Lucida Console" w:hAnsi="Lucida Console"/>
+                          <w:sz w:val="16"/>
+                        </w:rPr>
+                        <w:t xml:space="preserve">   </w:t>
+                      </w:r>
+                      <w:r>
+                        <w:rPr>
+                          <w:rFonts w:ascii="Lucida Console" w:hAnsi="Lucida Console"/>
+                          <w:sz w:val="16"/>
+                        </w:rPr>
+                        <w:tab/>
+                      </w:r>
+                    </w:p>
+                    <w:p>
+                      <w:pPr>
+                        <w:rPr>
+                          <w:rFonts w:ascii="Lucida Console" w:hAnsi="Lucida Console"/>
+                          <w:sz w:val="16"/>
+                        </w:rPr>
+                      </w:pPr>
+                      <w:r>
+                        <w:rPr>
+                          <w:rFonts w:ascii="Lucida Console" w:hAnsi="Lucida Console"/>
+                          <w:sz w:val="16"/>
+                        </w:rPr>
+                        <w:t xml:space="preserve">   </w:t>
+                      </w:r>
+                      <w:r>
+                        <w:rPr>
+                          <w:rFonts w:ascii="Lucida Console" w:hAnsi="Lucida Console"/>
+                          <w:sz w:val="16"/>
+                        </w:rPr>
+                        <w:tab/>
+                        <w:t>Response response = target.request(MediaType.TEXT_PLAIN).get();</w:t>
+                      </w:r>
+                    </w:p>
+                    <w:p>
+                      <w:pPr>
+                        <w:rPr>
+                          <w:rFonts w:ascii="Lucida Console" w:hAnsi="Lucida Console"/>
+                          <w:sz w:val="16"/>
+                        </w:rPr>
+                      </w:pPr>
+                      <w:r>
+                        <w:rPr>
+                          <w:rFonts w:ascii="Lucida Console" w:hAnsi="Lucida Console"/>
+                          <w:sz w:val="16"/>
+                        </w:rPr>
+                        <w:t xml:space="preserve">   </w:t>
+                      </w:r>
+                      <w:r>
+                        <w:rPr>
+                          <w:rFonts w:ascii="Lucida Console" w:hAnsi="Lucida Console"/>
+                          <w:sz w:val="16"/>
+                        </w:rPr>
+                        <w:tab/>
+                        <w:t>assertEquals(Response.Status.OK.getStatusCode(),response.getStatus()); // 200</w:t>
+                      </w:r>
+                    </w:p>
+                    <w:p>
+                      <w:pPr>
+                        <w:rPr>
+                          <w:rFonts w:ascii="Lucida Console" w:hAnsi="Lucida Console"/>
+                          <w:sz w:val="16"/>
+                        </w:rPr>
+                      </w:pPr>
+                      <w:r>
+                        <w:rPr>
+                          <w:rFonts w:ascii="Lucida Console" w:hAnsi="Lucida Console"/>
+                          <w:sz w:val="16"/>
+                        </w:rPr>
+                        <w:t xml:space="preserve">   </w:t>
+                      </w:r>
+                      <w:r>
+                        <w:rPr>
+                          <w:rFonts w:ascii="Lucida Console" w:hAnsi="Lucida Console"/>
+                          <w:sz w:val="16"/>
+                        </w:rPr>
+                        <w:tab/>
+                        <w:t>assertEquals("Hellooo!",response.readEntity(String.class));</w:t>
+                      </w:r>
+                    </w:p>
+                    <w:p>
+                      <w:pPr>
+                        <w:rPr>
+                          <w:rFonts w:ascii="Lucida Console" w:hAnsi="Lucida Console"/>
+                          <w:sz w:val="16"/>
+                        </w:rPr>
+                      </w:pPr>
+                      <w:r>
+                        <w:rPr>
+                          <w:rFonts w:ascii="Lucida Console" w:hAnsi="Lucida Console"/>
+                          <w:sz w:val="16"/>
+                        </w:rPr>
+                        <w:t xml:space="preserve">   </w:t>
+                      </w:r>
+                      <w:r>
+                        <w:rPr>
+                          <w:rFonts w:ascii="Lucida Console" w:hAnsi="Lucida Console"/>
+                          <w:sz w:val="16"/>
+                        </w:rPr>
+                        <w:tab/>
+                      </w:r>
+                    </w:p>
+                    <w:p>
+                      <w:pPr>
+                        <w:rPr>
+                          <w:rFonts w:ascii="Lucida Console" w:hAnsi="Lucida Console"/>
+                          <w:sz w:val="16"/>
+                        </w:rPr>
+                      </w:pPr>
+                      <w:r>
+                        <w:rPr>
+                          <w:rFonts w:ascii="Lucida Console" w:hAnsi="Lucida Console"/>
+                          <w:sz w:val="16"/>
+                        </w:rPr>
+                        <w:t xml:space="preserve">   }</w:t>
+                      </w:r>
+                    </w:p>
+                    <w:p>
+                      <w:pPr>
+                        <w:rPr>
+                          <w:rFonts w:ascii="Lucida Console" w:hAnsi="Lucida Console"/>
+                          <w:sz w:val="16"/>
+                        </w:rPr>
+                      </w:pPr>
+                      <w:r>
+                        <w:rPr>
+                          <w:rFonts w:ascii="Lucida Console" w:hAnsi="Lucida Console"/>
+                          <w:sz w:val="16"/>
+                        </w:rPr>
+                        <w:t xml:space="preserve">   </w:t>
+                      </w:r>
+                    </w:p>
+                    <w:p>
+                      <w:pPr>
+                        <w:rPr>
+                          <w:rFonts w:ascii="Lucida Console" w:hAnsi="Lucida Console"/>
+                          <w:sz w:val="16"/>
+                        </w:rPr>
+                      </w:pPr>
+                      <w:r>
+                        <w:rPr>
+                          <w:rFonts w:ascii="Lucida Console" w:hAnsi="Lucida Console"/>
+                          <w:sz w:val="16"/>
                         </w:rPr>
                         <w:t>}</w:t>
                       </w:r>
@@ -5129,13 +5065,130 @@
     <w:p>
       <w:pPr>
         <w:pStyle w:val="ListParagraph"/>
-        <w:numPr>
-          <w:ilvl w:val="0"/>
-          <w:numId w:val="7"/>
-        </w:numPr>
-      </w:pPr>
-      <w:r>
-        <w:t>Fix the test (or the code) so that the build succeeds.</w:t>
+      </w:pPr>
+      <w:r>
+        <w:rPr>
+          <w:i/>
+        </w:rPr>
+        <w:t>Hint: If you go to the console view:</w:t>
+      </w:r>
+      <w:r>
+        <w:br/>
+      </w:r>
+      <w:r>
+        <w:rPr>
+          <w:noProof/>
+        </w:rPr>
+        <w:drawing>
+          <wp:inline distT="0" distB="0" distL="0" distR="0" wp14:anchorId="25585695" wp14:editId="43DA037B">
+            <wp:extent cx="5270500" cy="1169825"/>
+            <wp:effectExtent l="0" t="0" r="0" b="0"/>
+            <wp:docPr id="10" name="Picture 1"/>
+            <wp:cNvGraphicFramePr>
+              <a:graphicFrameLocks xmlns:a="http://schemas.openxmlformats.org/drawingml/2006/main" noChangeAspect="1"/>
+            </wp:cNvGraphicFramePr>
+            <a:graphic xmlns:a="http://schemas.openxmlformats.org/drawingml/2006/main">
+              <a:graphicData uri="http://schemas.openxmlformats.org/drawingml/2006/picture">
+                <pic:pic xmlns:pic="http://schemas.openxmlformats.org/drawingml/2006/picture">
+                  <pic:nvPicPr>
+                    <pic:cNvPr id="0" name="Picture 1"/>
+                    <pic:cNvPicPr>
+                      <a:picLocks noChangeAspect="1" noChangeArrowheads="1"/>
+                    </pic:cNvPicPr>
+                  </pic:nvPicPr>
+                  <pic:blipFill>
+                    <a:blip r:embed="rId25">
+                      <a:extLst>
+                        <a:ext uri="{28A0092B-C50C-407E-A947-70E740481C1C}">
+                          <a14:useLocalDpi xmlns:a14="http://schemas.microsoft.com/office/drawing/2010/main" val="0"/>
+                        </a:ext>
+                      </a:extLst>
+                    </a:blip>
+                    <a:srcRect/>
+                    <a:stretch>
+                      <a:fillRect/>
+                    </a:stretch>
+                  </pic:blipFill>
+                  <pic:spPr bwMode="auto">
+                    <a:xfrm>
+                      <a:off x="0" y="0"/>
+                      <a:ext cx="5270500" cy="1169825"/>
+                    </a:xfrm>
+                    <a:prstGeom prst="rect">
+                      <a:avLst/>
+                    </a:prstGeom>
+                    <a:noFill/>
+                    <a:ln>
+                      <a:noFill/>
+                    </a:ln>
+                  </pic:spPr>
+                </pic:pic>
+              </a:graphicData>
+            </a:graphic>
+          </wp:inline>
+        </w:drawing>
+      </w:r>
+      <w:r>
+        <w:rPr>
+          <w:i/>
+        </w:rPr>
+        <w:t>You will see a link to a page showing the errors:</w:t>
+      </w:r>
+      <w:r>
+        <w:br/>
+      </w:r>
+      <w:r>
+        <w:rPr>
+          <w:noProof/>
+        </w:rPr>
+        <w:drawing>
+          <wp:inline distT="0" distB="0" distL="0" distR="0" wp14:anchorId="13BEA8F4" wp14:editId="319781E0">
+            <wp:extent cx="5270500" cy="3622900"/>
+            <wp:effectExtent l="0" t="0" r="0" b="9525"/>
+            <wp:docPr id="11" name="Picture 2"/>
+            <wp:cNvGraphicFramePr>
+              <a:graphicFrameLocks xmlns:a="http://schemas.openxmlformats.org/drawingml/2006/main" noChangeAspect="1"/>
+            </wp:cNvGraphicFramePr>
+            <a:graphic xmlns:a="http://schemas.openxmlformats.org/drawingml/2006/main">
+              <a:graphicData uri="http://schemas.openxmlformats.org/drawingml/2006/picture">
+                <pic:pic xmlns:pic="http://schemas.openxmlformats.org/drawingml/2006/picture">
+                  <pic:nvPicPr>
+                    <pic:cNvPr id="0" name="Picture 2"/>
+                    <pic:cNvPicPr>
+                      <a:picLocks noChangeAspect="1" noChangeArrowheads="1"/>
+                    </pic:cNvPicPr>
+                  </pic:nvPicPr>
+                  <pic:blipFill>
+                    <a:blip r:embed="rId26">
+                      <a:extLst>
+                        <a:ext uri="{28A0092B-C50C-407E-A947-70E740481C1C}">
+                          <a14:useLocalDpi xmlns:a14="http://schemas.microsoft.com/office/drawing/2010/main" val="0"/>
+                        </a:ext>
+                      </a:extLst>
+                    </a:blip>
+                    <a:srcRect/>
+                    <a:stretch>
+                      <a:fillRect/>
+                    </a:stretch>
+                  </pic:blipFill>
+                  <pic:spPr bwMode="auto">
+                    <a:xfrm>
+                      <a:off x="0" y="0"/>
+                      <a:ext cx="5270500" cy="3622900"/>
+                    </a:xfrm>
+                    <a:prstGeom prst="rect">
+                      <a:avLst/>
+                    </a:prstGeom>
+                    <a:noFill/>
+                    <a:ln>
+                      <a:noFill/>
+                    </a:ln>
+                  </pic:spPr>
+                </pic:pic>
+              </a:graphicData>
+            </a:graphic>
+          </wp:inline>
+        </w:drawing>
       </w:r>
       <w:r>
         <w:br/>
@@ -5150,7 +5203,7 @@
         </w:numPr>
       </w:pPr>
       <w:r>
-        <w:t>That is the end of this exercise. Congrats.</w:t>
+        <w:t>Fix the test (or the code) so that the build succeeds.</w:t>
       </w:r>
       <w:r>
         <w:br/>
@@ -5165,6 +5218,21 @@
         </w:numPr>
       </w:pPr>
       <w:r>
+        <w:t>That is the end of this exercise. Congrats.</w:t>
+      </w:r>
+      <w:r>
+        <w:br/>
+      </w:r>
+    </w:p>
+    <w:p>
+      <w:pPr>
+        <w:pStyle w:val="ListParagraph"/>
+        <w:numPr>
+          <w:ilvl w:val="0"/>
+          <w:numId w:val="7"/>
+        </w:numPr>
+      </w:pPr>
+      <w:r>
         <w:t>Recap:</w:t>
       </w:r>
       <w:r>
@@ -5187,15 +5255,19 @@
         <w:t xml:space="preserve"> This is a great foundation for the next steps. The next steps are to create a proper service / resource that does so</w:t>
       </w:r>
       <w:r>
-        <w:t>mething useful, and to test it, which is coming up in the next exercise.</w:t>
-      </w:r>
-    </w:p>
-    <w:p/>
+        <w:t>mething useful, and to test it, which is coming up in the next exercise</w:t>
+      </w:r>
+      <w:r>
+        <w:t>.</w:t>
+      </w:r>
+      <w:bookmarkStart w:id="0" w:name="_GoBack"/>
+      <w:bookmarkEnd w:id="0"/>
+    </w:p>
     <w:p/>
     <w:sectPr>
-      <w:headerReference w:type="default" r:id="rId25"/>
-      <w:footerReference w:type="even" r:id="rId26"/>
-      <w:footerReference w:type="default" r:id="rId27"/>
+      <w:headerReference w:type="default" r:id="rId27"/>
+      <w:footerReference w:type="even" r:id="rId28"/>
+      <w:footerReference w:type="default" r:id="rId29"/>
       <w:pgSz w:w="11900" w:h="16840"/>
       <w:pgMar w:top="1440" w:right="1800" w:bottom="1440" w:left="1800" w:header="708" w:footer="708" w:gutter="0"/>
       <w:cols w:space="708"/>

--- a/lab-source/06a-rest-service-java-basics.docx
+++ b/lab-source/06a-rest-service-java-basics.docx
@@ -769,7 +769,10 @@
         <w:br/>
       </w:r>
       <w:r>
-        <w:t>Please read the build file. It should be pretty self-explanatory.</w:t>
+        <w:t>Please read the build file. It sh</w:t>
+      </w:r>
+      <w:r>
+        <w:t>ould be pretty self-explanatory (at least compared to Maven!).</w:t>
       </w:r>
       <w:r>
         <w:br/>
@@ -3572,7 +3575,36 @@
         </w:numPr>
       </w:pPr>
       <w:r>
-        <w:t>We can now run this by choosing the Gradle Task:</w:t>
+        <w:t>We can now run this</w:t>
+      </w:r>
+      <w:r>
+        <w:t xml:space="preserve">. </w:t>
+      </w:r>
+      <w:bookmarkStart w:id="0" w:name="_GoBack"/>
+      <w:r>
+        <w:rPr>
+          <w:b/>
+        </w:rPr>
+        <w:t>First make sure that Tomcat is not still running!</w:t>
+      </w:r>
+      <w:r>
+        <w:rPr>
+          <w:b/>
+        </w:rPr>
+        <w:br/>
+      </w:r>
+      <w:bookmarkEnd w:id="0"/>
+      <w:r>
+        <w:t>Then</w:t>
+      </w:r>
+      <w:r>
+        <w:t xml:space="preserve"> choos</w:t>
+      </w:r>
+      <w:r>
+        <w:t>e</w:t>
+      </w:r>
+      <w:r>
+        <w:t xml:space="preserve"> the Gradle Task:</w:t>
       </w:r>
       <w:r>
         <w:br/>
@@ -5260,8 +5292,6 @@
       <w:r>
         <w:t>.</w:t>
       </w:r>
-      <w:bookmarkStart w:id="0" w:name="_GoBack"/>
-      <w:bookmarkEnd w:id="0"/>
     </w:p>
     <w:p/>
     <w:sectPr>

--- a/lab-source/06a-rest-service-java-basics.docx
+++ b/lab-source/06a-rest-service-java-basics.docx
@@ -704,7 +704,10 @@
         <w:br w:type="column"/>
       </w:r>
       <w:r>
-        <w:t>Grab the prewritten Gradle config  from Github and save into ~/ex6/POResource/build.gradle:</w:t>
+        <w:t xml:space="preserve">Grab the prewritten Gradle </w:t>
+      </w:r>
+      <w:r>
+        <w:t>config  from Github and save, as follows:</w:t>
       </w:r>
       <w:r>
         <w:br/>
@@ -769,14 +772,20 @@
         <w:br/>
       </w:r>
       <w:r>
-        <w:t>Please read the build file. It sh</w:t>
-      </w:r>
-      <w:r>
-        <w:t>ould be pretty self-explanatory (at least compared to Maven!).</w:t>
-      </w:r>
-      <w:r>
-        <w:br/>
-      </w:r>
+        <w:t>Please take a look at</w:t>
+      </w:r>
+      <w:r>
+        <w:t xml:space="preserve"> the build file. </w:t>
+      </w:r>
+      <w:r>
+        <w:t>See if you can figure out what it does?</w:t>
+      </w:r>
+    </w:p>
+    <w:p/>
+    <w:p>
+      <w:pPr>
+        <w:pStyle w:val="ListParagraph"/>
+      </w:pPr>
     </w:p>
     <w:p>
       <w:pPr>
@@ -3580,7 +3589,6 @@
       <w:r>
         <w:t xml:space="preserve">. </w:t>
       </w:r>
-      <w:bookmarkStart w:id="0" w:name="_GoBack"/>
       <w:r>
         <w:rPr>
           <w:b/>
@@ -3593,7 +3601,6 @@
         </w:rPr>
         <w:br/>
       </w:r>
-      <w:bookmarkEnd w:id="0"/>
       <w:r>
         <w:t>Then</w:t>
       </w:r>
@@ -4138,6 +4145,7 @@
                                 <w:sz w:val="16"/>
                               </w:rPr>
                             </w:pPr>
+                            <w:bookmarkStart w:id="0" w:name="_GoBack"/>
                             <w:r>
                               <w:rPr>
                                 <w:rFonts w:ascii="Lucida Console" w:hAnsi="Lucida Console"/>
@@ -4562,6 +4570,7 @@
                               <w:t>}</w:t>
                             </w:r>
                           </w:p>
+                          <w:bookmarkEnd w:id="0"/>
                         </w:txbxContent>
                       </wps:txbx>
                       <wps:bodyPr rot="0" spcFirstLastPara="0" vertOverflow="overflow" horzOverflow="overflow" vert="horz" wrap="square" lIns="91440" tIns="45720" rIns="91440" bIns="45720" numCol="1" spcCol="0" rtlCol="0" fromWordArt="0" anchor="t" anchorCtr="0" forceAA="0" compatLnSpc="1">
